--- a/ООП 2020-2021/ООП ЛР 13 Розробка програм із використанням віртуальних функцій.docx
+++ b/ООП 2020-2021/ООП ЛР 13 Розробка програм із використанням віртуальних функцій.docx
@@ -204,6 +204,7 @@
           <w:ilvl w:val="1"/>
           <w:numId w:val="1"/>
         </w:numPr>
+        <w:shd w:val="clear" w:color="auto" w:fill="DBE5F1" w:themeFill="accent1" w:themeFillTint="33"/>
         <w:spacing w:after="0" w:line="240" w:lineRule="auto"/>
         <w:rPr>
           <w:rFonts w:ascii="Times New Roman" w:hAnsi="Times New Roman" w:cs="Times New Roman"/>
@@ -221,7 +222,6 @@
         </w:rPr>
         <w:t xml:space="preserve">Створити через просте спадкування похідний до </w:t>
       </w:r>
-      <w:proofErr w:type="spellStart"/>
       <w:r>
         <w:rPr>
           <w:rFonts w:ascii="Times New Roman" w:hAnsi="Times New Roman" w:cs="Times New Roman"/>
@@ -230,18 +230,7 @@
           <w:szCs w:val="28"/>
           <w:lang w:val="uk-UA"/>
         </w:rPr>
-        <w:t>Person</w:t>
-      </w:r>
-      <w:proofErr w:type="spellEnd"/>
-      <w:r>
-        <w:rPr>
-          <w:rFonts w:ascii="Times New Roman" w:hAnsi="Times New Roman" w:cs="Times New Roman"/>
-          <w:i/>
-          <w:sz w:val="28"/>
-          <w:szCs w:val="28"/>
-          <w:lang w:val="uk-UA"/>
-        </w:rPr>
-        <w:t xml:space="preserve"> к</w:t>
+        <w:t>Person к</w:t>
       </w:r>
       <w:r>
         <w:rPr>
@@ -279,6 +268,7 @@
           <w:ilvl w:val="0"/>
           <w:numId w:val="2"/>
         </w:numPr>
+        <w:shd w:val="clear" w:color="auto" w:fill="DBE5F1" w:themeFill="accent1" w:themeFillTint="33"/>
         <w:spacing w:after="0" w:line="240" w:lineRule="auto"/>
         <w:rPr>
           <w:rFonts w:ascii="Times New Roman" w:hAnsi="Times New Roman" w:cs="Times New Roman"/>
@@ -331,6 +321,7 @@
           <w:ilvl w:val="0"/>
           <w:numId w:val="2"/>
         </w:numPr>
+        <w:shd w:val="clear" w:color="auto" w:fill="DBE5F1" w:themeFill="accent1" w:themeFillTint="33"/>
         <w:spacing w:after="0" w:line="240" w:lineRule="auto"/>
         <w:jc w:val="both"/>
         <w:rPr>
@@ -366,6 +357,7 @@
           <w:ilvl w:val="0"/>
           <w:numId w:val="2"/>
         </w:numPr>
+        <w:shd w:val="clear" w:color="auto" w:fill="DBE5F1" w:themeFill="accent1" w:themeFillTint="33"/>
         <w:spacing w:after="0" w:line="240" w:lineRule="auto"/>
         <w:jc w:val="both"/>
         <w:rPr>
@@ -410,6 +402,7 @@
           <w:ilvl w:val="0"/>
           <w:numId w:val="2"/>
         </w:numPr>
+        <w:shd w:val="clear" w:color="auto" w:fill="DBE5F1" w:themeFill="accent1" w:themeFillTint="33"/>
         <w:spacing w:after="0" w:line="240" w:lineRule="auto"/>
         <w:rPr>
           <w:rFonts w:ascii="Times New Roman" w:hAnsi="Times New Roman" w:cs="Times New Roman"/>
@@ -444,6 +437,7 @@
           <w:ilvl w:val="1"/>
           <w:numId w:val="1"/>
         </w:numPr>
+        <w:shd w:val="clear" w:color="auto" w:fill="DBE5F1" w:themeFill="accent1" w:themeFillTint="33"/>
         <w:spacing w:after="0" w:line="240" w:lineRule="auto"/>
         <w:rPr>
           <w:rFonts w:ascii="Times New Roman" w:hAnsi="Times New Roman" w:cs="Times New Roman"/>
@@ -470,31 +464,7 @@
           <w:szCs w:val="28"/>
           <w:lang w:val="uk-UA"/>
         </w:rPr>
-        <w:t xml:space="preserve">функції </w:t>
-      </w:r>
-      <w:proofErr w:type="spellStart"/>
-      <w:r>
-        <w:rPr>
-          <w:rFonts w:ascii="Times New Roman" w:hAnsi="Times New Roman" w:cs="Times New Roman"/>
-          <w:color w:val="000000"/>
-          <w:spacing w:val="-1"/>
-          <w:sz w:val="28"/>
-          <w:szCs w:val="28"/>
-          <w:lang w:val="uk-UA"/>
-        </w:rPr>
-        <w:t>main</w:t>
-      </w:r>
-      <w:proofErr w:type="spellEnd"/>
-      <w:r>
-        <w:rPr>
-          <w:rFonts w:ascii="Times New Roman" w:hAnsi="Times New Roman" w:cs="Times New Roman"/>
-          <w:color w:val="000000"/>
-          <w:spacing w:val="-1"/>
-          <w:sz w:val="28"/>
-          <w:szCs w:val="28"/>
-          <w:lang w:val="uk-UA"/>
-        </w:rPr>
-        <w:t>()):</w:t>
+        <w:t>функції main()):</w:t>
       </w:r>
     </w:p>
     <w:p>
@@ -504,6 +474,7 @@
           <w:ilvl w:val="0"/>
           <w:numId w:val="3"/>
         </w:numPr>
+        <w:shd w:val="clear" w:color="auto" w:fill="DBE5F1" w:themeFill="accent1" w:themeFillTint="33"/>
         <w:spacing w:after="0" w:line="240" w:lineRule="auto"/>
         <w:rPr>
           <w:rFonts w:ascii="Times New Roman" w:hAnsi="Times New Roman" w:cs="Times New Roman"/>
@@ -596,6 +567,7 @@
           <w:ilvl w:val="0"/>
           <w:numId w:val="3"/>
         </w:numPr>
+        <w:shd w:val="clear" w:color="auto" w:fill="DBE5F1" w:themeFill="accent1" w:themeFillTint="33"/>
         <w:spacing w:after="0" w:line="240" w:lineRule="auto"/>
         <w:rPr>
           <w:rFonts w:ascii="Times New Roman" w:hAnsi="Times New Roman" w:cs="Times New Roman"/>
@@ -741,9 +713,8 @@
           <w:szCs w:val="28"/>
           <w:lang w:val="uk-UA"/>
         </w:rPr>
-        <w:t xml:space="preserve">, після якого записуємо поточну дату у вигляді РРММДД (де РР – дві останні цифри року, ММ – номер місяця, </w:t>
-      </w:r>
-      <w:proofErr w:type="spellStart"/>
+        <w:t>, після якого записуємо поточну дату у вигляді РРММДД (де РР – дві останні цифри року, ММ – номер місяця, ДД – номер дня)</w:t>
+      </w:r>
       <w:r>
         <w:rPr>
           <w:rFonts w:ascii="Times New Roman" w:hAnsi="Times New Roman" w:cs="Times New Roman"/>
@@ -751,9 +722,8 @@
           <w:szCs w:val="28"/>
           <w:lang w:val="uk-UA"/>
         </w:rPr>
-        <w:t>ДД</w:t>
-      </w:r>
-      <w:proofErr w:type="spellEnd"/>
+        <w:t xml:space="preserve">. Відповідно, введені дані </w:t>
+      </w:r>
       <w:r>
         <w:rPr>
           <w:rFonts w:ascii="Times New Roman" w:hAnsi="Times New Roman" w:cs="Times New Roman"/>
@@ -761,7 +731,7 @@
           <w:szCs w:val="28"/>
           <w:lang w:val="uk-UA"/>
         </w:rPr>
-        <w:t xml:space="preserve"> – номер дня)</w:t>
+        <w:t xml:space="preserve">потім </w:t>
       </w:r>
       <w:r>
         <w:rPr>
@@ -770,7 +740,7 @@
           <w:szCs w:val="28"/>
           <w:lang w:val="uk-UA"/>
         </w:rPr>
-        <w:t xml:space="preserve">. Відповідно, введені дані </w:t>
+        <w:t>потрібно буде аналізувати та "розбирати" на складові, щоб присвоїти значення</w:t>
       </w:r>
       <w:r>
         <w:rPr>
@@ -779,7 +749,7 @@
           <w:szCs w:val="28"/>
           <w:lang w:val="uk-UA"/>
         </w:rPr>
-        <w:t xml:space="preserve">потім </w:t>
+        <w:t xml:space="preserve"> відповідним членам класу</w:t>
       </w:r>
       <w:r>
         <w:rPr>
@@ -788,7 +758,7 @@
           <w:szCs w:val="28"/>
           <w:lang w:val="uk-UA"/>
         </w:rPr>
-        <w:t>потрібно буде аналізувати та "розбирати" на складові, щоб присвоїти значення</w:t>
+        <w:t>.</w:t>
       </w:r>
       <w:r>
         <w:rPr>
@@ -797,7 +767,16 @@
           <w:szCs w:val="28"/>
           <w:lang w:val="uk-UA"/>
         </w:rPr>
-        <w:t xml:space="preserve"> відповідним членам класу</w:t>
+        <w:t xml:space="preserve"> На цьому етапі ім’я файлу надаєте літералом у форматі </w:t>
+      </w:r>
+      <w:r>
+        <w:rPr>
+          <w:rFonts w:ascii="Times New Roman" w:hAnsi="Times New Roman" w:cs="Times New Roman"/>
+          <w:sz w:val="28"/>
+          <w:szCs w:val="28"/>
+          <w:lang w:val="en-US"/>
+        </w:rPr>
+        <w:t>F</w:t>
       </w:r>
       <w:r>
         <w:rPr>
@@ -806,7 +785,7 @@
           <w:szCs w:val="28"/>
           <w:lang w:val="uk-UA"/>
         </w:rPr>
-        <w:t>.</w:t>
+        <w:t>Т</w:t>
       </w:r>
       <w:r>
         <w:rPr>
@@ -815,33 +794,6 @@
           <w:szCs w:val="28"/>
           <w:lang w:val="uk-UA"/>
         </w:rPr>
-        <w:t xml:space="preserve"> На цьому етапі ім’я файлу надаєте літералом у форматі </w:t>
-      </w:r>
-      <w:r>
-        <w:rPr>
-          <w:rFonts w:ascii="Times New Roman" w:hAnsi="Times New Roman" w:cs="Times New Roman"/>
-          <w:sz w:val="28"/>
-          <w:szCs w:val="28"/>
-          <w:lang w:val="en-US"/>
-        </w:rPr>
-        <w:t>F</w:t>
-      </w:r>
-      <w:r>
-        <w:rPr>
-          <w:rFonts w:ascii="Times New Roman" w:hAnsi="Times New Roman" w:cs="Times New Roman"/>
-          <w:sz w:val="28"/>
-          <w:szCs w:val="28"/>
-          <w:lang w:val="uk-UA"/>
-        </w:rPr>
-        <w:t>Т</w:t>
-      </w:r>
-      <w:r>
-        <w:rPr>
-          <w:rFonts w:ascii="Times New Roman" w:hAnsi="Times New Roman" w:cs="Times New Roman"/>
-          <w:sz w:val="28"/>
-          <w:szCs w:val="28"/>
-          <w:lang w:val="uk-UA"/>
-        </w:rPr>
         <w:t>_</w:t>
       </w:r>
       <w:r>
@@ -854,7 +806,6 @@
         </w:rPr>
         <w:t>&lt;</w:t>
       </w:r>
-      <w:proofErr w:type="spellStart"/>
       <w:r>
         <w:rPr>
           <w:rFonts w:ascii="Times New Roman" w:eastAsia="Times New Roman" w:hAnsi="Times New Roman" w:cs="Times New Roman"/>
@@ -867,7 +818,6 @@
         </w:rPr>
         <w:t>Прізвищеанглійською</w:t>
       </w:r>
-      <w:proofErr w:type="spellEnd"/>
       <w:r>
         <w:rPr>
           <w:rFonts w:ascii="Times New Roman" w:eastAsia="Times New Roman" w:hAnsi="Times New Roman" w:cs="Times New Roman"/>
@@ -1342,9 +1292,16 @@
           <w:szCs w:val="28"/>
           <w:lang w:val="uk-UA"/>
         </w:rPr>
-        <w:t xml:space="preserve"> для всіх класів, створивши нові записи з прізвищем </w:t>
-      </w:r>
-      <w:proofErr w:type="spellStart"/>
+        <w:t xml:space="preserve"> для всіх класів, створивши нові записи з прізвищем Test</w:t>
+      </w:r>
+      <w:r>
+        <w:rPr>
+          <w:rFonts w:ascii="Times New Roman" w:hAnsi="Times New Roman" w:cs="Times New Roman"/>
+          <w:sz w:val="28"/>
+          <w:szCs w:val="28"/>
+        </w:rPr>
+        <w:t xml:space="preserve">, </w:t>
+      </w:r>
       <w:r>
         <w:rPr>
           <w:rFonts w:ascii="Times New Roman" w:hAnsi="Times New Roman" w:cs="Times New Roman"/>
@@ -1352,45 +1309,7 @@
           <w:szCs w:val="28"/>
           <w:lang w:val="uk-UA"/>
         </w:rPr>
-        <w:t>Test</w:t>
-      </w:r>
-      <w:proofErr w:type="spellEnd"/>
-      <w:r>
-        <w:rPr>
-          <w:rFonts w:ascii="Times New Roman" w:hAnsi="Times New Roman" w:cs="Times New Roman"/>
-          <w:sz w:val="28"/>
-          <w:szCs w:val="28"/>
-        </w:rPr>
-        <w:t xml:space="preserve">, </w:t>
-      </w:r>
-      <w:r>
-        <w:rPr>
-          <w:rFonts w:ascii="Times New Roman" w:hAnsi="Times New Roman" w:cs="Times New Roman"/>
-          <w:sz w:val="28"/>
-          <w:szCs w:val="28"/>
-          <w:lang w:val="uk-UA"/>
-        </w:rPr>
-        <w:t xml:space="preserve">які </w:t>
-      </w:r>
-      <w:proofErr w:type="spellStart"/>
-      <w:r>
-        <w:rPr>
-          <w:rFonts w:ascii="Times New Roman" w:hAnsi="Times New Roman" w:cs="Times New Roman"/>
-          <w:sz w:val="28"/>
-          <w:szCs w:val="28"/>
-          <w:lang w:val="uk-UA"/>
-        </w:rPr>
-        <w:t>дозаписати</w:t>
-      </w:r>
-      <w:proofErr w:type="spellEnd"/>
-      <w:r>
-        <w:rPr>
-          <w:rFonts w:ascii="Times New Roman" w:hAnsi="Times New Roman" w:cs="Times New Roman"/>
-          <w:sz w:val="28"/>
-          <w:szCs w:val="28"/>
-          <w:lang w:val="uk-UA"/>
-        </w:rPr>
-        <w:t xml:space="preserve"> до існуючих файлів</w:t>
+        <w:t>які дозаписати до існуючих файлів</w:t>
       </w:r>
       <w:r>
         <w:rPr>
@@ -1629,27 +1548,7 @@
           <w:szCs w:val="28"/>
           <w:lang w:val="uk-UA" w:eastAsia="uk-UA"/>
         </w:rPr>
-        <w:t xml:space="preserve">з іменем </w:t>
-      </w:r>
-      <w:proofErr w:type="gramStart"/>
-      <w:r>
-        <w:rPr>
-          <w:rFonts w:ascii="Times New Roman" w:hAnsi="Times New Roman" w:cs="Times New Roman"/>
-          <w:sz w:val="28"/>
-          <w:szCs w:val="28"/>
-          <w:lang w:val="uk-UA" w:eastAsia="uk-UA"/>
-        </w:rPr>
-        <w:t>у</w:t>
-      </w:r>
-      <w:proofErr w:type="gramEnd"/>
-      <w:r>
-        <w:rPr>
-          <w:rFonts w:ascii="Times New Roman" w:hAnsi="Times New Roman" w:cs="Times New Roman"/>
-          <w:sz w:val="28"/>
-          <w:szCs w:val="28"/>
-          <w:lang w:val="uk-UA" w:eastAsia="uk-UA"/>
-        </w:rPr>
-        <w:t xml:space="preserve"> форматі </w:t>
+        <w:t xml:space="preserve">з іменем у форматі </w:t>
       </w:r>
     </w:p>
     <w:p>
@@ -1766,7 +1665,6 @@
         </w:rPr>
         <w:t xml:space="preserve">Наприклад, </w:t>
       </w:r>
-      <w:proofErr w:type="spellStart"/>
       <w:r>
         <w:rPr>
           <w:sz w:val="28"/>
@@ -1775,7 +1673,6 @@
         </w:rPr>
         <w:t>Ivanov</w:t>
       </w:r>
-      <w:proofErr w:type="spellEnd"/>
       <w:r>
         <w:rPr>
           <w:sz w:val="28"/>
@@ -1815,7 +1712,6 @@
         </w:rPr>
         <w:t xml:space="preserve">Для </w:t>
       </w:r>
-      <w:proofErr w:type="spellStart"/>
       <w:r>
         <w:rPr>
           <w:rStyle w:val="aa"/>
@@ -1835,7 +1731,6 @@
         </w:rPr>
         <w:t>-файлу</w:t>
       </w:r>
-      <w:proofErr w:type="spellEnd"/>
       <w:r>
         <w:rPr>
           <w:rStyle w:val="aa"/>
@@ -1908,7 +1803,6 @@
         </w:rPr>
         <w:t>&gt;</w:t>
       </w:r>
-      <w:proofErr w:type="spellStart"/>
       <w:r>
         <w:rPr>
           <w:b/>
@@ -1918,7 +1812,6 @@
         </w:rPr>
         <w:t>.cpp</w:t>
       </w:r>
-      <w:proofErr w:type="spellEnd"/>
     </w:p>
     <w:p>
       <w:pPr>
@@ -1986,7 +1879,6 @@
         </w:rPr>
         <w:t>ООП&lt;Номер групи&gt;-ЛР &lt;Номер лабораторної&gt;-&lt;</w:t>
       </w:r>
-      <w:proofErr w:type="spellStart"/>
       <w:r>
         <w:rPr>
           <w:rFonts w:ascii="Times New Roman" w:hAnsi="Times New Roman" w:cs="Times New Roman"/>
@@ -1996,19 +1888,7 @@
           <w:szCs w:val="28"/>
           <w:lang w:eastAsia="uk-UA"/>
         </w:rPr>
-        <w:t>Прізвищеанглійською</w:t>
-      </w:r>
-      <w:proofErr w:type="spellEnd"/>
-      <w:r>
-        <w:rPr>
-          <w:rFonts w:ascii="Times New Roman" w:hAnsi="Times New Roman" w:cs="Times New Roman"/>
-          <w:b/>
-          <w:bCs/>
-          <w:sz w:val="28"/>
-          <w:szCs w:val="28"/>
-          <w:lang w:eastAsia="uk-UA"/>
-        </w:rPr>
-        <w:t>&gt;</w:t>
+        <w:t>Прізвищеанглійською&gt;</w:t>
       </w:r>
     </w:p>
     <w:p>
@@ -2064,7 +1944,62 @@
           <w:szCs w:val="28"/>
           <w:lang w:eastAsia="uk-UA"/>
         </w:rPr>
-        <w:t>28.11.2020</w:t>
+        <w:t>2</w:t>
+      </w:r>
+      <w:r>
+        <w:rPr>
+          <w:rFonts w:ascii="Times New Roman" w:hAnsi="Times New Roman" w:cs="Times New Roman"/>
+          <w:b/>
+          <w:color w:val="FF0000"/>
+          <w:sz w:val="28"/>
+          <w:szCs w:val="28"/>
+          <w:lang w:eastAsia="uk-UA"/>
+        </w:rPr>
+        <w:t>2</w:t>
+      </w:r>
+      <w:r>
+        <w:rPr>
+          <w:rFonts w:ascii="Times New Roman" w:hAnsi="Times New Roman" w:cs="Times New Roman"/>
+          <w:b/>
+          <w:color w:val="FF0000"/>
+          <w:sz w:val="28"/>
+          <w:szCs w:val="28"/>
+          <w:lang w:eastAsia="uk-UA"/>
+        </w:rPr>
+        <w:t>.</w:t>
+      </w:r>
+      <w:r>
+        <w:rPr>
+          <w:rFonts w:ascii="Times New Roman" w:hAnsi="Times New Roman" w:cs="Times New Roman"/>
+          <w:b/>
+          <w:color w:val="FF0000"/>
+          <w:sz w:val="28"/>
+          <w:szCs w:val="28"/>
+          <w:lang w:eastAsia="uk-UA"/>
+        </w:rPr>
+        <w:t>04</w:t>
+      </w:r>
+      <w:r>
+        <w:rPr>
+          <w:rFonts w:ascii="Times New Roman" w:hAnsi="Times New Roman" w:cs="Times New Roman"/>
+          <w:b/>
+          <w:color w:val="FF0000"/>
+          <w:sz w:val="28"/>
+          <w:szCs w:val="28"/>
+          <w:lang w:eastAsia="uk-UA"/>
+        </w:rPr>
+        <w:t>.202</w:t>
+      </w:r>
+      <w:r>
+        <w:rPr>
+          <w:rFonts w:ascii="Times New Roman" w:hAnsi="Times New Roman" w:cs="Times New Roman"/>
+          <w:b/>
+          <w:color w:val="FF0000"/>
+          <w:sz w:val="28"/>
+          <w:szCs w:val="28"/>
+          <w:lang w:eastAsia="uk-UA"/>
+        </w:rPr>
+        <w:t>2</w:t>
       </w:r>
     </w:p>
     <w:p>
@@ -2129,61 +2064,6 @@
         </w:rPr>
         <w:tab/>
       </w:r>
-      <w:r>
-        <w:rPr>
-          <w:rFonts w:ascii="Times New Roman" w:hAnsi="Times New Roman" w:cs="Times New Roman"/>
-          <w:b/>
-          <w:color w:val="FF0000"/>
-          <w:sz w:val="28"/>
-          <w:szCs w:val="28"/>
-          <w:lang w:eastAsia="uk-UA"/>
-        </w:rPr>
-        <w:t xml:space="preserve">ІПЗ-32 </w:t>
-      </w:r>
-      <w:r>
-        <w:rPr>
-          <w:rFonts w:ascii="Times New Roman" w:hAnsi="Times New Roman" w:cs="Times New Roman"/>
-          <w:b/>
-          <w:color w:val="FF0000"/>
-          <w:sz w:val="28"/>
-          <w:szCs w:val="28"/>
-          <w:lang w:val="ru-RU" w:eastAsia="uk-UA"/>
-        </w:rPr>
-        <w:t>2</w:t>
-      </w:r>
-      <w:r>
-        <w:rPr>
-          <w:rFonts w:ascii="Times New Roman" w:hAnsi="Times New Roman" w:cs="Times New Roman"/>
-          <w:b/>
-          <w:color w:val="FF0000"/>
-          <w:sz w:val="28"/>
-          <w:szCs w:val="28"/>
-          <w:lang w:val="ru-RU" w:eastAsia="uk-UA"/>
-        </w:rPr>
-        <w:t>3</w:t>
-      </w:r>
-      <w:r>
-        <w:rPr>
-          <w:rFonts w:ascii="Times New Roman" w:hAnsi="Times New Roman" w:cs="Times New Roman"/>
-          <w:b/>
-          <w:color w:val="FF0000"/>
-          <w:sz w:val="28"/>
-          <w:szCs w:val="28"/>
-          <w:lang w:val="ru-RU" w:eastAsia="uk-UA"/>
-        </w:rPr>
-        <w:t>.11</w:t>
-      </w:r>
-      <w:r>
-        <w:rPr>
-          <w:rFonts w:ascii="Times New Roman" w:hAnsi="Times New Roman" w:cs="Times New Roman"/>
-          <w:b/>
-          <w:color w:val="FF0000"/>
-          <w:sz w:val="28"/>
-          <w:szCs w:val="28"/>
-          <w:lang w:eastAsia="uk-UA"/>
-        </w:rPr>
-        <w:t>.2020</w:t>
-      </w:r>
     </w:p>
     <w:p>
       <w:pPr>
@@ -2257,29 +2137,7 @@
           <w:szCs w:val="28"/>
           <w:lang w:eastAsia="uk-UA"/>
         </w:rPr>
-        <w:t>ООП&lt;Номер групи&gt;</w:t>
-      </w:r>
-      <w:proofErr w:type="spellStart"/>
-      <w:r>
-        <w:rPr>
-          <w:rFonts w:ascii="Times New Roman" w:hAnsi="Times New Roman" w:cs="Times New Roman"/>
-          <w:b/>
-          <w:sz w:val="28"/>
-          <w:szCs w:val="28"/>
-          <w:lang w:eastAsia="uk-UA"/>
-        </w:rPr>
-        <w:t>-Запитання-</w:t>
-      </w:r>
-      <w:proofErr w:type="spellEnd"/>
-      <w:r>
-        <w:rPr>
-          <w:rFonts w:ascii="Times New Roman" w:hAnsi="Times New Roman" w:cs="Times New Roman"/>
-          <w:b/>
-          <w:sz w:val="28"/>
-          <w:szCs w:val="28"/>
-          <w:lang w:eastAsia="uk-UA"/>
-        </w:rPr>
-        <w:t>&lt;</w:t>
+        <w:t>ООП&lt;Номер групи&gt;-Запитання-&lt;</w:t>
       </w:r>
       <w:r>
         <w:rPr>
@@ -3045,7 +2903,6 @@
         </w:rPr>
         <w:t xml:space="preserve">23. Що на Вашу думку визначає цей запис </w:t>
       </w:r>
-      <w:proofErr w:type="spellStart"/>
       <w:r>
         <w:rPr>
           <w:rStyle w:val="crayon-t"/>
@@ -3054,7 +2911,6 @@
         </w:rPr>
         <w:t>int</w:t>
       </w:r>
-      <w:proofErr w:type="spellEnd"/>
       <w:r>
         <w:rPr>
           <w:rStyle w:val="crayon-h"/>
@@ -3079,7 +2935,6 @@
         </w:rPr>
         <w:t>*</w:t>
       </w:r>
-      <w:proofErr w:type="spellStart"/>
       <w:r>
         <w:rPr>
           <w:rStyle w:val="crayon-v"/>
@@ -3088,7 +2943,6 @@
         </w:rPr>
         <w:t>fcnPtr</w:t>
       </w:r>
-      <w:proofErr w:type="spellEnd"/>
       <w:r>
         <w:rPr>
           <w:rStyle w:val="crayon-sy"/>
@@ -3097,7 +2951,6 @@
         </w:rPr>
         <w:t>)(</w:t>
       </w:r>
-      <w:proofErr w:type="spellStart"/>
       <w:r>
         <w:rPr>
           <w:rStyle w:val="crayon-t"/>
@@ -3106,7 +2959,6 @@
         </w:rPr>
         <w:t>int</w:t>
       </w:r>
-      <w:proofErr w:type="spellEnd"/>
       <w:r>
         <w:rPr>
           <w:rStyle w:val="crayon-sy"/>
@@ -3139,7 +2991,6 @@
         </w:rPr>
         <w:t xml:space="preserve"> </w:t>
       </w:r>
-      <w:proofErr w:type="spellStart"/>
       <w:r>
         <w:rPr>
           <w:rStyle w:val="crayon-v"/>
@@ -3148,7 +2999,6 @@
         </w:rPr>
         <w:t>boo</w:t>
       </w:r>
-      <w:proofErr w:type="spellEnd"/>
       <w:r>
         <w:rPr>
           <w:rStyle w:val="crayon-sy"/>
@@ -3464,89 +3314,7 @@
                 <w:lang w:eastAsia="uk-UA"/>
               </w:rPr>
               <w:lastRenderedPageBreak/>
-              <w:t xml:space="preserve">// </w:t>
-            </w:r>
-            <w:proofErr w:type="spellStart"/>
-            <w:r>
-              <w:rPr>
-                <w:rFonts w:ascii="Times New Roman" w:eastAsia="Times New Roman" w:hAnsi="Times New Roman" w:cs="Times New Roman"/>
-                <w:sz w:val="28"/>
-                <w:szCs w:val="28"/>
-                <w:lang w:eastAsia="uk-UA"/>
-              </w:rPr>
-              <w:t>Прототипы</w:t>
-            </w:r>
-            <w:proofErr w:type="spellEnd"/>
-            <w:r>
-              <w:rPr>
-                <w:rFonts w:ascii="Times New Roman" w:eastAsia="Times New Roman" w:hAnsi="Times New Roman" w:cs="Times New Roman"/>
-                <w:sz w:val="28"/>
-                <w:szCs w:val="28"/>
-                <w:lang w:eastAsia="uk-UA"/>
-              </w:rPr>
-              <w:t xml:space="preserve"> </w:t>
-            </w:r>
-            <w:proofErr w:type="spellStart"/>
-            <w:r>
-              <w:rPr>
-                <w:rFonts w:ascii="Times New Roman" w:eastAsia="Times New Roman" w:hAnsi="Times New Roman" w:cs="Times New Roman"/>
-                <w:sz w:val="28"/>
-                <w:szCs w:val="28"/>
-                <w:lang w:eastAsia="uk-UA"/>
-              </w:rPr>
-              <w:t>функций</w:t>
-            </w:r>
-            <w:proofErr w:type="spellEnd"/>
-          </w:p>
-          <w:p>
-            <w:pPr>
-              <w:spacing w:after="0" w:line="240" w:lineRule="auto"/>
-              <w:rPr>
-                <w:rFonts w:ascii="Times New Roman" w:eastAsia="Times New Roman" w:hAnsi="Times New Roman" w:cs="Times New Roman"/>
-                <w:sz w:val="28"/>
-                <w:szCs w:val="28"/>
-                <w:lang w:eastAsia="uk-UA"/>
-              </w:rPr>
-            </w:pPr>
-            <w:proofErr w:type="spellStart"/>
-            <w:r>
-              <w:rPr>
-                <w:rFonts w:ascii="Times New Roman" w:eastAsia="Times New Roman" w:hAnsi="Times New Roman" w:cs="Times New Roman"/>
-                <w:sz w:val="28"/>
-                <w:szCs w:val="28"/>
-                <w:lang w:eastAsia="uk-UA"/>
-              </w:rPr>
-              <w:t>int</w:t>
-            </w:r>
-            <w:proofErr w:type="spellEnd"/>
-            <w:r>
-              <w:rPr>
-                <w:rFonts w:ascii="Times New Roman" w:eastAsia="Times New Roman" w:hAnsi="Times New Roman" w:cs="Times New Roman"/>
-                <w:sz w:val="28"/>
-                <w:szCs w:val="28"/>
-                <w:lang w:eastAsia="uk-UA"/>
-              </w:rPr>
-              <w:t xml:space="preserve"> </w:t>
-            </w:r>
-            <w:proofErr w:type="spellStart"/>
-            <w:r>
-              <w:rPr>
-                <w:rFonts w:ascii="Times New Roman" w:eastAsia="Times New Roman" w:hAnsi="Times New Roman" w:cs="Times New Roman"/>
-                <w:sz w:val="28"/>
-                <w:szCs w:val="28"/>
-                <w:lang w:eastAsia="uk-UA"/>
-              </w:rPr>
-              <w:t>boo</w:t>
-            </w:r>
-            <w:proofErr w:type="spellEnd"/>
-            <w:r>
-              <w:rPr>
-                <w:rFonts w:ascii="Times New Roman" w:eastAsia="Times New Roman" w:hAnsi="Times New Roman" w:cs="Times New Roman"/>
-                <w:sz w:val="28"/>
-                <w:szCs w:val="28"/>
-                <w:lang w:eastAsia="uk-UA"/>
-              </w:rPr>
-              <w:t>();</w:t>
+              <w:t>// Прототипы функций</w:t>
             </w:r>
           </w:p>
           <w:p>
@@ -3559,7 +3327,6 @@
                 <w:lang w:eastAsia="uk-UA"/>
               </w:rPr>
             </w:pPr>
-            <w:proofErr w:type="spellStart"/>
             <w:r>
               <w:rPr>
                 <w:rFonts w:ascii="Times New Roman" w:eastAsia="Times New Roman" w:hAnsi="Times New Roman" w:cs="Times New Roman"/>
@@ -3567,37 +3334,7 @@
                 <w:szCs w:val="28"/>
                 <w:lang w:eastAsia="uk-UA"/>
               </w:rPr>
-              <w:t>double</w:t>
-            </w:r>
-            <w:proofErr w:type="spellEnd"/>
-            <w:r>
-              <w:rPr>
-                <w:rFonts w:ascii="Times New Roman" w:eastAsia="Times New Roman" w:hAnsi="Times New Roman" w:cs="Times New Roman"/>
-                <w:sz w:val="28"/>
-                <w:szCs w:val="28"/>
-                <w:lang w:eastAsia="uk-UA"/>
-              </w:rPr>
-              <w:t xml:space="preserve"> </w:t>
-            </w:r>
-            <w:proofErr w:type="spellStart"/>
-            <w:r>
-              <w:rPr>
-                <w:rFonts w:ascii="Times New Roman" w:eastAsia="Times New Roman" w:hAnsi="Times New Roman" w:cs="Times New Roman"/>
-                <w:sz w:val="28"/>
-                <w:szCs w:val="28"/>
-                <w:lang w:eastAsia="uk-UA"/>
-              </w:rPr>
-              <w:t>doo</w:t>
-            </w:r>
-            <w:proofErr w:type="spellEnd"/>
-            <w:r>
-              <w:rPr>
-                <w:rFonts w:ascii="Times New Roman" w:eastAsia="Times New Roman" w:hAnsi="Times New Roman" w:cs="Times New Roman"/>
-                <w:sz w:val="28"/>
-                <w:szCs w:val="28"/>
-                <w:lang w:eastAsia="uk-UA"/>
-              </w:rPr>
-              <w:t>();</w:t>
+              <w:t>int boo();</w:t>
             </w:r>
           </w:p>
           <w:p>
@@ -3610,7 +3347,6 @@
                 <w:lang w:eastAsia="uk-UA"/>
               </w:rPr>
             </w:pPr>
-            <w:proofErr w:type="spellStart"/>
             <w:r>
               <w:rPr>
                 <w:rFonts w:ascii="Times New Roman" w:eastAsia="Times New Roman" w:hAnsi="Times New Roman" w:cs="Times New Roman"/>
@@ -3618,58 +3354,7 @@
                 <w:szCs w:val="28"/>
                 <w:lang w:eastAsia="uk-UA"/>
               </w:rPr>
-              <w:lastRenderedPageBreak/>
-              <w:t>int</w:t>
-            </w:r>
-            <w:proofErr w:type="spellEnd"/>
-            <w:r>
-              <w:rPr>
-                <w:rFonts w:ascii="Times New Roman" w:eastAsia="Times New Roman" w:hAnsi="Times New Roman" w:cs="Times New Roman"/>
-                <w:sz w:val="28"/>
-                <w:szCs w:val="28"/>
-                <w:lang w:eastAsia="uk-UA"/>
-              </w:rPr>
-              <w:t xml:space="preserve"> </w:t>
-            </w:r>
-            <w:proofErr w:type="spellStart"/>
-            <w:r>
-              <w:rPr>
-                <w:rFonts w:ascii="Times New Roman" w:eastAsia="Times New Roman" w:hAnsi="Times New Roman" w:cs="Times New Roman"/>
-                <w:sz w:val="28"/>
-                <w:szCs w:val="28"/>
-                <w:lang w:eastAsia="uk-UA"/>
-              </w:rPr>
-              <w:t>moo</w:t>
-            </w:r>
-            <w:proofErr w:type="spellEnd"/>
-            <w:r>
-              <w:rPr>
-                <w:rFonts w:ascii="Times New Roman" w:eastAsia="Times New Roman" w:hAnsi="Times New Roman" w:cs="Times New Roman"/>
-                <w:sz w:val="28"/>
-                <w:szCs w:val="28"/>
-                <w:lang w:eastAsia="uk-UA"/>
-              </w:rPr>
-              <w:t>(</w:t>
-            </w:r>
-            <w:proofErr w:type="spellStart"/>
-            <w:r>
-              <w:rPr>
-                <w:rFonts w:ascii="Times New Roman" w:eastAsia="Times New Roman" w:hAnsi="Times New Roman" w:cs="Times New Roman"/>
-                <w:sz w:val="28"/>
-                <w:szCs w:val="28"/>
-                <w:lang w:eastAsia="uk-UA"/>
-              </w:rPr>
-              <w:t>int</w:t>
-            </w:r>
-            <w:proofErr w:type="spellEnd"/>
-            <w:r>
-              <w:rPr>
-                <w:rFonts w:ascii="Times New Roman" w:eastAsia="Times New Roman" w:hAnsi="Times New Roman" w:cs="Times New Roman"/>
-                <w:sz w:val="28"/>
-                <w:szCs w:val="28"/>
-                <w:lang w:eastAsia="uk-UA"/>
-              </w:rPr>
-              <w:t xml:space="preserve"> a);</w:t>
+              <w:t>double doo();</w:t>
             </w:r>
           </w:p>
           <w:p>
@@ -3689,251 +3374,8 @@
                 <w:szCs w:val="28"/>
                 <w:lang w:eastAsia="uk-UA"/>
               </w:rPr>
-              <w:t xml:space="preserve">// </w:t>
-            </w:r>
-            <w:proofErr w:type="spellStart"/>
-            <w:r>
-              <w:rPr>
-                <w:rFonts w:ascii="Times New Roman" w:eastAsia="Times New Roman" w:hAnsi="Times New Roman" w:cs="Times New Roman"/>
-                <w:sz w:val="28"/>
-                <w:szCs w:val="28"/>
-                <w:lang w:eastAsia="uk-UA"/>
-              </w:rPr>
-              <w:t>Присваивание</w:t>
-            </w:r>
-            <w:proofErr w:type="spellEnd"/>
-            <w:r>
-              <w:rPr>
-                <w:rFonts w:ascii="Times New Roman" w:eastAsia="Times New Roman" w:hAnsi="Times New Roman" w:cs="Times New Roman"/>
-                <w:sz w:val="28"/>
-                <w:szCs w:val="28"/>
-                <w:lang w:eastAsia="uk-UA"/>
-              </w:rPr>
-              <w:t xml:space="preserve"> значений </w:t>
-            </w:r>
-            <w:proofErr w:type="spellStart"/>
-            <w:r>
-              <w:rPr>
-                <w:rFonts w:ascii="Times New Roman" w:eastAsia="Times New Roman" w:hAnsi="Times New Roman" w:cs="Times New Roman"/>
-                <w:sz w:val="28"/>
-                <w:szCs w:val="28"/>
-                <w:lang w:eastAsia="uk-UA"/>
-              </w:rPr>
-              <w:t>указателям</w:t>
-            </w:r>
-            <w:proofErr w:type="spellEnd"/>
-            <w:r>
-              <w:rPr>
-                <w:rFonts w:ascii="Times New Roman" w:eastAsia="Times New Roman" w:hAnsi="Times New Roman" w:cs="Times New Roman"/>
-                <w:sz w:val="28"/>
-                <w:szCs w:val="28"/>
-                <w:lang w:eastAsia="uk-UA"/>
-              </w:rPr>
-              <w:t xml:space="preserve"> на </w:t>
-            </w:r>
-            <w:proofErr w:type="spellStart"/>
-            <w:r>
-              <w:rPr>
-                <w:rFonts w:ascii="Times New Roman" w:eastAsia="Times New Roman" w:hAnsi="Times New Roman" w:cs="Times New Roman"/>
-                <w:sz w:val="28"/>
-                <w:szCs w:val="28"/>
-                <w:lang w:eastAsia="uk-UA"/>
-              </w:rPr>
-              <w:t>функции</w:t>
-            </w:r>
-            <w:proofErr w:type="spellEnd"/>
-          </w:p>
-          <w:p>
-            <w:pPr>
-              <w:spacing w:after="0" w:line="240" w:lineRule="auto"/>
-              <w:rPr>
-                <w:rFonts w:ascii="Times New Roman" w:eastAsia="Times New Roman" w:hAnsi="Times New Roman" w:cs="Times New Roman"/>
-                <w:sz w:val="28"/>
-                <w:szCs w:val="28"/>
-                <w:lang w:eastAsia="uk-UA"/>
-              </w:rPr>
-            </w:pPr>
-            <w:proofErr w:type="spellStart"/>
-            <w:r>
-              <w:rPr>
-                <w:rFonts w:ascii="Times New Roman" w:eastAsia="Times New Roman" w:hAnsi="Times New Roman" w:cs="Times New Roman"/>
-                <w:sz w:val="28"/>
-                <w:szCs w:val="28"/>
-                <w:lang w:eastAsia="uk-UA"/>
-              </w:rPr>
-              <w:t>int</w:t>
-            </w:r>
-            <w:proofErr w:type="spellEnd"/>
-            <w:r>
-              <w:rPr>
-                <w:rFonts w:ascii="Times New Roman" w:eastAsia="Times New Roman" w:hAnsi="Times New Roman" w:cs="Times New Roman"/>
-                <w:sz w:val="28"/>
-                <w:szCs w:val="28"/>
-                <w:lang w:eastAsia="uk-UA"/>
-              </w:rPr>
-              <w:t xml:space="preserve"> (*fcnPtr1)() = </w:t>
-            </w:r>
-            <w:proofErr w:type="spellStart"/>
-            <w:r>
-              <w:rPr>
-                <w:rFonts w:ascii="Times New Roman" w:eastAsia="Times New Roman" w:hAnsi="Times New Roman" w:cs="Times New Roman"/>
-                <w:sz w:val="28"/>
-                <w:szCs w:val="28"/>
-                <w:lang w:eastAsia="uk-UA"/>
-              </w:rPr>
-              <w:t>boo</w:t>
-            </w:r>
-            <w:proofErr w:type="spellEnd"/>
-            <w:r>
-              <w:rPr>
-                <w:rFonts w:ascii="Times New Roman" w:eastAsia="Times New Roman" w:hAnsi="Times New Roman" w:cs="Times New Roman"/>
-                <w:sz w:val="28"/>
-                <w:szCs w:val="28"/>
-                <w:lang w:eastAsia="uk-UA"/>
-              </w:rPr>
-              <w:t xml:space="preserve">; // </w:t>
-            </w:r>
-            <w:proofErr w:type="spellStart"/>
-            <w:r>
-              <w:rPr>
-                <w:rFonts w:ascii="Times New Roman" w:eastAsia="Times New Roman" w:hAnsi="Times New Roman" w:cs="Times New Roman"/>
-                <w:sz w:val="28"/>
-                <w:szCs w:val="28"/>
-                <w:lang w:eastAsia="uk-UA"/>
-              </w:rPr>
-              <w:t>ок</w:t>
-            </w:r>
-            <w:proofErr w:type="spellEnd"/>
-          </w:p>
-          <w:p>
-            <w:pPr>
-              <w:spacing w:after="0" w:line="240" w:lineRule="auto"/>
-              <w:rPr>
-                <w:rFonts w:ascii="Times New Roman" w:eastAsia="Times New Roman" w:hAnsi="Times New Roman" w:cs="Times New Roman"/>
-                <w:sz w:val="28"/>
-                <w:szCs w:val="28"/>
-                <w:lang w:eastAsia="uk-UA"/>
-              </w:rPr>
-            </w:pPr>
-            <w:proofErr w:type="spellStart"/>
-            <w:r>
-              <w:rPr>
-                <w:rFonts w:ascii="Times New Roman" w:eastAsia="Times New Roman" w:hAnsi="Times New Roman" w:cs="Times New Roman"/>
-                <w:sz w:val="28"/>
-                <w:szCs w:val="28"/>
-                <w:lang w:eastAsia="uk-UA"/>
-              </w:rPr>
-              <w:t>int</w:t>
-            </w:r>
-            <w:proofErr w:type="spellEnd"/>
-            <w:r>
-              <w:rPr>
-                <w:rFonts w:ascii="Times New Roman" w:eastAsia="Times New Roman" w:hAnsi="Times New Roman" w:cs="Times New Roman"/>
-                <w:sz w:val="28"/>
-                <w:szCs w:val="28"/>
-                <w:lang w:eastAsia="uk-UA"/>
-              </w:rPr>
-              <w:t xml:space="preserve"> (*fcnPtr2)() = </w:t>
-            </w:r>
-            <w:proofErr w:type="spellStart"/>
-            <w:r>
-              <w:rPr>
-                <w:rFonts w:ascii="Times New Roman" w:eastAsia="Times New Roman" w:hAnsi="Times New Roman" w:cs="Times New Roman"/>
-                <w:sz w:val="28"/>
-                <w:szCs w:val="28"/>
-                <w:lang w:eastAsia="uk-UA"/>
-              </w:rPr>
-              <w:t>doo</w:t>
-            </w:r>
-            <w:proofErr w:type="spellEnd"/>
-            <w:r>
-              <w:rPr>
-                <w:rFonts w:ascii="Times New Roman" w:eastAsia="Times New Roman" w:hAnsi="Times New Roman" w:cs="Times New Roman"/>
-                <w:sz w:val="28"/>
-                <w:szCs w:val="28"/>
-                <w:lang w:eastAsia="uk-UA"/>
-              </w:rPr>
-              <w:t xml:space="preserve">; // не </w:t>
-            </w:r>
-            <w:proofErr w:type="spellStart"/>
-            <w:r>
-              <w:rPr>
-                <w:rFonts w:ascii="Times New Roman" w:eastAsia="Times New Roman" w:hAnsi="Times New Roman" w:cs="Times New Roman"/>
-                <w:sz w:val="28"/>
-                <w:szCs w:val="28"/>
-                <w:lang w:eastAsia="uk-UA"/>
-              </w:rPr>
-              <w:t>ок</w:t>
-            </w:r>
-            <w:proofErr w:type="spellEnd"/>
-            <w:r>
-              <w:rPr>
-                <w:rFonts w:ascii="Times New Roman" w:eastAsia="Times New Roman" w:hAnsi="Times New Roman" w:cs="Times New Roman"/>
-                <w:sz w:val="28"/>
-                <w:szCs w:val="28"/>
-                <w:lang w:eastAsia="uk-UA"/>
-              </w:rPr>
-              <w:t xml:space="preserve">: </w:t>
-            </w:r>
-            <w:proofErr w:type="spellStart"/>
-            <w:r>
-              <w:rPr>
-                <w:rFonts w:ascii="Times New Roman" w:eastAsia="Times New Roman" w:hAnsi="Times New Roman" w:cs="Times New Roman"/>
-                <w:sz w:val="28"/>
-                <w:szCs w:val="28"/>
-                <w:lang w:eastAsia="uk-UA"/>
-              </w:rPr>
-              <w:t>типы</w:t>
-            </w:r>
-            <w:proofErr w:type="spellEnd"/>
-            <w:r>
-              <w:rPr>
-                <w:rFonts w:ascii="Times New Roman" w:eastAsia="Times New Roman" w:hAnsi="Times New Roman" w:cs="Times New Roman"/>
-                <w:sz w:val="28"/>
-                <w:szCs w:val="28"/>
-                <w:lang w:eastAsia="uk-UA"/>
-              </w:rPr>
-              <w:t xml:space="preserve"> </w:t>
-            </w:r>
-            <w:proofErr w:type="spellStart"/>
-            <w:r>
-              <w:rPr>
-                <w:rFonts w:ascii="Times New Roman" w:eastAsia="Times New Roman" w:hAnsi="Times New Roman" w:cs="Times New Roman"/>
-                <w:sz w:val="28"/>
-                <w:szCs w:val="28"/>
-                <w:lang w:eastAsia="uk-UA"/>
-              </w:rPr>
-              <w:t>возврата</w:t>
-            </w:r>
-            <w:proofErr w:type="spellEnd"/>
-            <w:r>
-              <w:rPr>
-                <w:rFonts w:ascii="Times New Roman" w:eastAsia="Times New Roman" w:hAnsi="Times New Roman" w:cs="Times New Roman"/>
-                <w:sz w:val="28"/>
-                <w:szCs w:val="28"/>
-                <w:lang w:eastAsia="uk-UA"/>
-              </w:rPr>
-              <w:t xml:space="preserve"> не </w:t>
-            </w:r>
-            <w:proofErr w:type="spellStart"/>
-            <w:r>
-              <w:rPr>
-                <w:rFonts w:ascii="Times New Roman" w:eastAsia="Times New Roman" w:hAnsi="Times New Roman" w:cs="Times New Roman"/>
-                <w:sz w:val="28"/>
-                <w:szCs w:val="28"/>
-                <w:lang w:eastAsia="uk-UA"/>
-              </w:rPr>
-              <w:t>совпадают</w:t>
-            </w:r>
-            <w:proofErr w:type="spellEnd"/>
-            <w:r>
-              <w:rPr>
-                <w:rFonts w:ascii="Times New Roman" w:eastAsia="Times New Roman" w:hAnsi="Times New Roman" w:cs="Times New Roman"/>
-                <w:sz w:val="28"/>
-                <w:szCs w:val="28"/>
-                <w:lang w:eastAsia="uk-UA"/>
-              </w:rPr>
-              <w:t>!</w:t>
+              <w:lastRenderedPageBreak/>
+              <w:t>int moo(int a);</w:t>
             </w:r>
           </w:p>
           <w:p>
@@ -3946,7 +3388,6 @@
                 <w:lang w:eastAsia="uk-UA"/>
               </w:rPr>
             </w:pPr>
-            <w:proofErr w:type="spellStart"/>
             <w:r>
               <w:rPr>
                 <w:rFonts w:ascii="Times New Roman" w:eastAsia="Times New Roman" w:hAnsi="Times New Roman" w:cs="Times New Roman"/>
@@ -3954,49 +3395,8 @@
                 <w:szCs w:val="28"/>
                 <w:lang w:eastAsia="uk-UA"/>
               </w:rPr>
-              <w:t>double</w:t>
+              <w:t>// Присваивание значений указателям на функции</w:t>
             </w:r>
-            <w:proofErr w:type="spellEnd"/>
-            <w:r>
-              <w:rPr>
-                <w:rFonts w:ascii="Times New Roman" w:eastAsia="Times New Roman" w:hAnsi="Times New Roman" w:cs="Times New Roman"/>
-                <w:sz w:val="28"/>
-                <w:szCs w:val="28"/>
-                <w:lang w:eastAsia="uk-UA"/>
-              </w:rPr>
-              <w:t xml:space="preserve"> (*fcnPtr4)() = </w:t>
-            </w:r>
-            <w:proofErr w:type="spellStart"/>
-            <w:r>
-              <w:rPr>
-                <w:rFonts w:ascii="Times New Roman" w:eastAsia="Times New Roman" w:hAnsi="Times New Roman" w:cs="Times New Roman"/>
-                <w:sz w:val="28"/>
-                <w:szCs w:val="28"/>
-                <w:lang w:eastAsia="uk-UA"/>
-              </w:rPr>
-              <w:t>doo</w:t>
-            </w:r>
-            <w:proofErr w:type="spellEnd"/>
-            <w:r>
-              <w:rPr>
-                <w:rFonts w:ascii="Times New Roman" w:eastAsia="Times New Roman" w:hAnsi="Times New Roman" w:cs="Times New Roman"/>
-                <w:sz w:val="28"/>
-                <w:szCs w:val="28"/>
-                <w:lang w:eastAsia="uk-UA"/>
-              </w:rPr>
-              <w:t xml:space="preserve">; // </w:t>
-            </w:r>
-            <w:proofErr w:type="spellStart"/>
-            <w:r>
-              <w:rPr>
-                <w:rFonts w:ascii="Times New Roman" w:eastAsia="Times New Roman" w:hAnsi="Times New Roman" w:cs="Times New Roman"/>
-                <w:sz w:val="28"/>
-                <w:szCs w:val="28"/>
-                <w:lang w:eastAsia="uk-UA"/>
-              </w:rPr>
-              <w:t>ок</w:t>
-            </w:r>
-            <w:proofErr w:type="spellEnd"/>
           </w:p>
           <w:p>
             <w:pPr>
@@ -4015,139 +3415,8 @@
                 <w:szCs w:val="28"/>
                 <w:lang w:eastAsia="uk-UA"/>
               </w:rPr>
-              <w:t xml:space="preserve">fcnPtr1 = </w:t>
+              <w:t>int (*fcnPtr1)() = boo; // ок</w:t>
             </w:r>
-            <w:proofErr w:type="spellStart"/>
-            <w:r>
-              <w:rPr>
-                <w:rFonts w:ascii="Times New Roman" w:eastAsia="Times New Roman" w:hAnsi="Times New Roman" w:cs="Times New Roman"/>
-                <w:sz w:val="28"/>
-                <w:szCs w:val="28"/>
-                <w:lang w:eastAsia="uk-UA"/>
-              </w:rPr>
-              <w:t>moo</w:t>
-            </w:r>
-            <w:proofErr w:type="spellEnd"/>
-            <w:r>
-              <w:rPr>
-                <w:rFonts w:ascii="Times New Roman" w:eastAsia="Times New Roman" w:hAnsi="Times New Roman" w:cs="Times New Roman"/>
-                <w:sz w:val="28"/>
-                <w:szCs w:val="28"/>
-                <w:lang w:eastAsia="uk-UA"/>
-              </w:rPr>
-              <w:t xml:space="preserve">; // не </w:t>
-            </w:r>
-            <w:proofErr w:type="spellStart"/>
-            <w:r>
-              <w:rPr>
-                <w:rFonts w:ascii="Times New Roman" w:eastAsia="Times New Roman" w:hAnsi="Times New Roman" w:cs="Times New Roman"/>
-                <w:sz w:val="28"/>
-                <w:szCs w:val="28"/>
-                <w:lang w:eastAsia="uk-UA"/>
-              </w:rPr>
-              <w:t>ок</w:t>
-            </w:r>
-            <w:proofErr w:type="spellEnd"/>
-            <w:r>
-              <w:rPr>
-                <w:rFonts w:ascii="Times New Roman" w:eastAsia="Times New Roman" w:hAnsi="Times New Roman" w:cs="Times New Roman"/>
-                <w:sz w:val="28"/>
-                <w:szCs w:val="28"/>
-                <w:lang w:eastAsia="uk-UA"/>
-              </w:rPr>
-              <w:t xml:space="preserve">: fcnPtr1 не </w:t>
-            </w:r>
-            <w:proofErr w:type="spellStart"/>
-            <w:r>
-              <w:rPr>
-                <w:rFonts w:ascii="Times New Roman" w:eastAsia="Times New Roman" w:hAnsi="Times New Roman" w:cs="Times New Roman"/>
-                <w:sz w:val="28"/>
-                <w:szCs w:val="28"/>
-                <w:lang w:eastAsia="uk-UA"/>
-              </w:rPr>
-              <w:t>имеет</w:t>
-            </w:r>
-            <w:proofErr w:type="spellEnd"/>
-            <w:r>
-              <w:rPr>
-                <w:rFonts w:ascii="Times New Roman" w:eastAsia="Times New Roman" w:hAnsi="Times New Roman" w:cs="Times New Roman"/>
-                <w:sz w:val="28"/>
-                <w:szCs w:val="28"/>
-                <w:lang w:eastAsia="uk-UA"/>
-              </w:rPr>
-              <w:t xml:space="preserve"> </w:t>
-            </w:r>
-            <w:proofErr w:type="spellStart"/>
-            <w:r>
-              <w:rPr>
-                <w:rFonts w:ascii="Times New Roman" w:eastAsia="Times New Roman" w:hAnsi="Times New Roman" w:cs="Times New Roman"/>
-                <w:sz w:val="28"/>
-                <w:szCs w:val="28"/>
-                <w:lang w:eastAsia="uk-UA"/>
-              </w:rPr>
-              <w:t>параметров</w:t>
-            </w:r>
-            <w:proofErr w:type="spellEnd"/>
-            <w:r>
-              <w:rPr>
-                <w:rFonts w:ascii="Times New Roman" w:eastAsia="Times New Roman" w:hAnsi="Times New Roman" w:cs="Times New Roman"/>
-                <w:sz w:val="28"/>
-                <w:szCs w:val="28"/>
-                <w:lang w:eastAsia="uk-UA"/>
-              </w:rPr>
-              <w:t xml:space="preserve">, </w:t>
-            </w:r>
-            <w:proofErr w:type="spellStart"/>
-            <w:r>
-              <w:rPr>
-                <w:rFonts w:ascii="Times New Roman" w:eastAsia="Times New Roman" w:hAnsi="Times New Roman" w:cs="Times New Roman"/>
-                <w:sz w:val="28"/>
-                <w:szCs w:val="28"/>
-                <w:lang w:eastAsia="uk-UA"/>
-              </w:rPr>
-              <w:t>но</w:t>
-            </w:r>
-            <w:proofErr w:type="spellEnd"/>
-            <w:r>
-              <w:rPr>
-                <w:rFonts w:ascii="Times New Roman" w:eastAsia="Times New Roman" w:hAnsi="Times New Roman" w:cs="Times New Roman"/>
-                <w:sz w:val="28"/>
-                <w:szCs w:val="28"/>
-                <w:lang w:eastAsia="uk-UA"/>
-              </w:rPr>
-              <w:t xml:space="preserve"> </w:t>
-            </w:r>
-            <w:proofErr w:type="spellStart"/>
-            <w:r>
-              <w:rPr>
-                <w:rFonts w:ascii="Times New Roman" w:eastAsia="Times New Roman" w:hAnsi="Times New Roman" w:cs="Times New Roman"/>
-                <w:sz w:val="28"/>
-                <w:szCs w:val="28"/>
-                <w:lang w:eastAsia="uk-UA"/>
-              </w:rPr>
-              <w:t>moo</w:t>
-            </w:r>
-            <w:proofErr w:type="spellEnd"/>
-            <w:r>
-              <w:rPr>
-                <w:rFonts w:ascii="Times New Roman" w:eastAsia="Times New Roman" w:hAnsi="Times New Roman" w:cs="Times New Roman"/>
-                <w:sz w:val="28"/>
-                <w:szCs w:val="28"/>
-                <w:lang w:eastAsia="uk-UA"/>
-              </w:rPr>
-              <w:t xml:space="preserve">() </w:t>
-            </w:r>
-            <w:proofErr w:type="spellStart"/>
-            <w:r>
-              <w:rPr>
-                <w:rFonts w:ascii="Times New Roman" w:eastAsia="Times New Roman" w:hAnsi="Times New Roman" w:cs="Times New Roman"/>
-                <w:sz w:val="28"/>
-                <w:szCs w:val="28"/>
-                <w:lang w:eastAsia="uk-UA"/>
-              </w:rPr>
-              <w:t>имеет</w:t>
-            </w:r>
-            <w:proofErr w:type="spellEnd"/>
           </w:p>
           <w:p>
             <w:pPr>
@@ -4159,7 +3428,6 @@
                 <w:lang w:eastAsia="uk-UA"/>
               </w:rPr>
             </w:pPr>
-            <w:proofErr w:type="spellStart"/>
             <w:r>
               <w:rPr>
                 <w:rFonts w:ascii="Times New Roman" w:eastAsia="Times New Roman" w:hAnsi="Times New Roman" w:cs="Times New Roman"/>
@@ -4167,19 +3435,19 @@
                 <w:szCs w:val="28"/>
                 <w:lang w:eastAsia="uk-UA"/>
               </w:rPr>
-              <w:t>int</w:t>
+              <w:t>int (*fcnPtr2)() = doo; // не ок: типы возврата не совпадают!</w:t>
             </w:r>
-            <w:proofErr w:type="spellEnd"/>
-            <w:r>
+          </w:p>
+          <w:p>
+            <w:pPr>
+              <w:spacing w:after="0" w:line="240" w:lineRule="auto"/>
               <w:rPr>
                 <w:rFonts w:ascii="Times New Roman" w:eastAsia="Times New Roman" w:hAnsi="Times New Roman" w:cs="Times New Roman"/>
                 <w:sz w:val="28"/>
                 <w:szCs w:val="28"/>
                 <w:lang w:eastAsia="uk-UA"/>
               </w:rPr>
-              <w:t xml:space="preserve"> (*fcnPtr3)(</w:t>
-            </w:r>
-            <w:proofErr w:type="spellStart"/>
+            </w:pPr>
             <w:r>
               <w:rPr>
                 <w:rFonts w:ascii="Times New Roman" w:eastAsia="Times New Roman" w:hAnsi="Times New Roman" w:cs="Times New Roman"/>
@@ -4187,19 +3455,19 @@
                 <w:szCs w:val="28"/>
                 <w:lang w:eastAsia="uk-UA"/>
               </w:rPr>
-              <w:t>int</w:t>
+              <w:t>double (*fcnPtr4)() = doo; // ок</w:t>
             </w:r>
-            <w:proofErr w:type="spellEnd"/>
-            <w:r>
+          </w:p>
+          <w:p>
+            <w:pPr>
+              <w:spacing w:after="0" w:line="240" w:lineRule="auto"/>
               <w:rPr>
                 <w:rFonts w:ascii="Times New Roman" w:eastAsia="Times New Roman" w:hAnsi="Times New Roman" w:cs="Times New Roman"/>
                 <w:sz w:val="28"/>
                 <w:szCs w:val="28"/>
                 <w:lang w:eastAsia="uk-UA"/>
               </w:rPr>
-              <w:t xml:space="preserve">) = </w:t>
-            </w:r>
-            <w:proofErr w:type="spellStart"/>
+            </w:pPr>
             <w:r>
               <w:rPr>
                 <w:rFonts w:ascii="Times New Roman" w:eastAsia="Times New Roman" w:hAnsi="Times New Roman" w:cs="Times New Roman"/>
@@ -4207,19 +3475,19 @@
                 <w:szCs w:val="28"/>
                 <w:lang w:eastAsia="uk-UA"/>
               </w:rPr>
-              <w:t>moo</w:t>
+              <w:t>fcnPtr1 = moo; // не ок: fcnPtr1 не имеет параметров, но moo() имеет</w:t>
             </w:r>
-            <w:proofErr w:type="spellEnd"/>
-            <w:r>
+          </w:p>
+          <w:p>
+            <w:pPr>
+              <w:spacing w:after="0" w:line="240" w:lineRule="auto"/>
               <w:rPr>
                 <w:rFonts w:ascii="Times New Roman" w:eastAsia="Times New Roman" w:hAnsi="Times New Roman" w:cs="Times New Roman"/>
                 <w:sz w:val="28"/>
                 <w:szCs w:val="28"/>
                 <w:lang w:eastAsia="uk-UA"/>
               </w:rPr>
-              <w:t xml:space="preserve">; // </w:t>
-            </w:r>
-            <w:proofErr w:type="spellStart"/>
+            </w:pPr>
             <w:r>
               <w:rPr>
                 <w:rFonts w:ascii="Times New Roman" w:eastAsia="Times New Roman" w:hAnsi="Times New Roman" w:cs="Times New Roman"/>
@@ -4227,9 +3495,8 @@
                 <w:szCs w:val="28"/>
                 <w:lang w:eastAsia="uk-UA"/>
               </w:rPr>
-              <w:t>ок</w:t>
+              <w:t>int (*fcnPtr3)(int) = moo; // ок</w:t>
             </w:r>
-            <w:proofErr w:type="spellEnd"/>
           </w:p>
         </w:tc>
       </w:tr>
@@ -4282,23 +3549,7 @@
           <w:sz w:val="28"/>
           <w:szCs w:val="28"/>
         </w:rPr>
-        <w:t xml:space="preserve"> для отримання адреса функції). Але, C++ не буде неявно конвертувати покажчик на функцію в покажчик типа </w:t>
-      </w:r>
-      <w:proofErr w:type="spellStart"/>
-      <w:r>
-        <w:rPr>
-          <w:sz w:val="28"/>
-          <w:szCs w:val="28"/>
-        </w:rPr>
-        <w:t>void</w:t>
-      </w:r>
-      <w:proofErr w:type="spellEnd"/>
-      <w:r>
-        <w:rPr>
-          <w:sz w:val="28"/>
-          <w:szCs w:val="28"/>
-        </w:rPr>
-        <w:t xml:space="preserve"> або навпаки.</w:t>
+        <w:t xml:space="preserve"> для отримання адреса функції). Але, C++ не буде неявно конвертувати покажчик на функцію в покажчик типа void або навпаки.</w:t>
       </w:r>
     </w:p>
     <w:p>
@@ -4345,87 +3596,7 @@
           <w:sz w:val="28"/>
           <w:szCs w:val="28"/>
         </w:rPr>
-        <w:t>Віртуальна функція (</w:t>
-      </w:r>
-      <w:proofErr w:type="spellStart"/>
-      <w:r>
-        <w:rPr>
-          <w:rFonts w:ascii="Times New Roman" w:hAnsi="Times New Roman" w:cs="Times New Roman"/>
-          <w:color w:val="000000"/>
-          <w:sz w:val="28"/>
-          <w:szCs w:val="28"/>
-        </w:rPr>
-        <w:t>virtual</w:t>
-      </w:r>
-      <w:proofErr w:type="spellEnd"/>
-      <w:r>
-        <w:rPr>
-          <w:rFonts w:ascii="Times New Roman" w:hAnsi="Times New Roman" w:cs="Times New Roman"/>
-          <w:color w:val="000000"/>
-          <w:sz w:val="28"/>
-          <w:szCs w:val="28"/>
-        </w:rPr>
-        <w:t xml:space="preserve"> </w:t>
-      </w:r>
-      <w:proofErr w:type="spellStart"/>
-      <w:r>
-        <w:rPr>
-          <w:rFonts w:ascii="Times New Roman" w:hAnsi="Times New Roman" w:cs="Times New Roman"/>
-          <w:color w:val="000000"/>
-          <w:sz w:val="28"/>
-          <w:szCs w:val="28"/>
-        </w:rPr>
-        <w:t>function</w:t>
-      </w:r>
-      <w:proofErr w:type="spellEnd"/>
-      <w:r>
-        <w:rPr>
-          <w:rFonts w:ascii="Times New Roman" w:hAnsi="Times New Roman" w:cs="Times New Roman"/>
-          <w:color w:val="000000"/>
-          <w:sz w:val="28"/>
-          <w:szCs w:val="28"/>
-        </w:rPr>
-        <w:t xml:space="preserve">) є компонентною функцією базового класу, яка </w:t>
-      </w:r>
-      <w:proofErr w:type="spellStart"/>
-      <w:r>
-        <w:rPr>
-          <w:rFonts w:ascii="Times New Roman" w:hAnsi="Times New Roman" w:cs="Times New Roman"/>
-          <w:color w:val="000000"/>
-          <w:sz w:val="28"/>
-          <w:szCs w:val="28"/>
-        </w:rPr>
-        <w:t>перевизначається</w:t>
-      </w:r>
-      <w:proofErr w:type="spellEnd"/>
-      <w:r>
-        <w:rPr>
-          <w:rFonts w:ascii="Times New Roman" w:hAnsi="Times New Roman" w:cs="Times New Roman"/>
-          <w:color w:val="000000"/>
-          <w:sz w:val="28"/>
-          <w:szCs w:val="28"/>
-        </w:rPr>
-        <w:t xml:space="preserve"> в похідному класі. Використовування віртуальних функцій, на відміну від перевантаження функцій, забезпечує динамічний поліморфізм, </w:t>
-      </w:r>
-      <w:proofErr w:type="spellStart"/>
-      <w:r>
-        <w:rPr>
-          <w:rFonts w:ascii="Times New Roman" w:hAnsi="Times New Roman" w:cs="Times New Roman"/>
-          <w:color w:val="000000"/>
-          <w:sz w:val="28"/>
-          <w:szCs w:val="28"/>
-        </w:rPr>
-        <w:t>реалізовуваний</w:t>
-      </w:r>
-      <w:proofErr w:type="spellEnd"/>
-      <w:r>
-        <w:rPr>
-          <w:rFonts w:ascii="Times New Roman" w:hAnsi="Times New Roman" w:cs="Times New Roman"/>
-          <w:color w:val="000000"/>
-          <w:sz w:val="28"/>
-          <w:szCs w:val="28"/>
-        </w:rPr>
-        <w:t xml:space="preserve"> на етапі виконання програми.</w:t>
+        <w:t>Віртуальна функція (virtual function) є компонентною функцією базового класу, яка перевизначається в похідному класі. Використовування віртуальних функцій, на відміну від перевантаження функцій, забезпечує динамічний поліморфізм, реалізовуваний на етапі виконання програми.</w:t>
       </w:r>
     </w:p>
     <w:p>
@@ -4451,127 +3622,7 @@
           <w:sz w:val="28"/>
           <w:szCs w:val="28"/>
         </w:rPr>
-        <w:t xml:space="preserve">При оголошенні віртуальної функції в базовому класі перед її ім'ям указується ключове слово </w:t>
-      </w:r>
-      <w:proofErr w:type="spellStart"/>
-      <w:r>
-        <w:rPr>
-          <w:rFonts w:ascii="Times New Roman" w:hAnsi="Times New Roman" w:cs="Times New Roman"/>
-          <w:color w:val="000000"/>
-          <w:sz w:val="28"/>
-          <w:szCs w:val="28"/>
-        </w:rPr>
-        <w:t>virtual</w:t>
-      </w:r>
-      <w:proofErr w:type="spellEnd"/>
-      <w:r>
-        <w:rPr>
-          <w:rFonts w:ascii="Times New Roman" w:hAnsi="Times New Roman" w:cs="Times New Roman"/>
-          <w:color w:val="000000"/>
-          <w:sz w:val="28"/>
-          <w:szCs w:val="28"/>
-        </w:rPr>
-        <w:t xml:space="preserve">. У похідному класі віртуальна функція </w:t>
-      </w:r>
-      <w:proofErr w:type="spellStart"/>
-      <w:r>
-        <w:rPr>
-          <w:rFonts w:ascii="Times New Roman" w:hAnsi="Times New Roman" w:cs="Times New Roman"/>
-          <w:color w:val="000000"/>
-          <w:sz w:val="28"/>
-          <w:szCs w:val="28"/>
-        </w:rPr>
-        <w:t>перевизначається</w:t>
-      </w:r>
-      <w:proofErr w:type="spellEnd"/>
-      <w:r>
-        <w:rPr>
-          <w:rFonts w:ascii="Times New Roman" w:hAnsi="Times New Roman" w:cs="Times New Roman"/>
-          <w:color w:val="000000"/>
-          <w:sz w:val="28"/>
-          <w:szCs w:val="28"/>
-        </w:rPr>
-        <w:t xml:space="preserve">. Кожне таке </w:t>
-      </w:r>
-      <w:proofErr w:type="spellStart"/>
-      <w:r>
-        <w:rPr>
-          <w:rFonts w:ascii="Times New Roman" w:hAnsi="Times New Roman" w:cs="Times New Roman"/>
-          <w:color w:val="000000"/>
-          <w:sz w:val="28"/>
-          <w:szCs w:val="28"/>
-        </w:rPr>
-        <w:t>перевизначення</w:t>
-      </w:r>
-      <w:proofErr w:type="spellEnd"/>
-      <w:r>
-        <w:rPr>
-          <w:rFonts w:ascii="Times New Roman" w:hAnsi="Times New Roman" w:cs="Times New Roman"/>
-          <w:color w:val="000000"/>
-          <w:sz w:val="28"/>
-          <w:szCs w:val="28"/>
-        </w:rPr>
-        <w:t xml:space="preserve"> (</w:t>
-      </w:r>
-      <w:proofErr w:type="spellStart"/>
-      <w:r>
-        <w:rPr>
-          <w:rFonts w:ascii="Times New Roman" w:hAnsi="Times New Roman" w:cs="Times New Roman"/>
-          <w:color w:val="000000"/>
-          <w:sz w:val="28"/>
-          <w:szCs w:val="28"/>
-        </w:rPr>
-        <w:t>overriding</w:t>
-      </w:r>
-      <w:proofErr w:type="spellEnd"/>
-      <w:r>
-        <w:rPr>
-          <w:rFonts w:ascii="Times New Roman" w:hAnsi="Times New Roman" w:cs="Times New Roman"/>
-          <w:color w:val="000000"/>
-          <w:sz w:val="28"/>
-          <w:szCs w:val="28"/>
-        </w:rPr>
-        <w:t xml:space="preserve">) віртуальної функції в похідному класі означає створення конкретного методу. При </w:t>
-      </w:r>
-      <w:proofErr w:type="spellStart"/>
-      <w:r>
-        <w:rPr>
-          <w:rFonts w:ascii="Times New Roman" w:hAnsi="Times New Roman" w:cs="Times New Roman"/>
-          <w:color w:val="000000"/>
-          <w:sz w:val="28"/>
-          <w:szCs w:val="28"/>
-        </w:rPr>
-        <w:t>перевизначенні</w:t>
-      </w:r>
-      <w:proofErr w:type="spellEnd"/>
-      <w:r>
-        <w:rPr>
-          <w:rFonts w:ascii="Times New Roman" w:hAnsi="Times New Roman" w:cs="Times New Roman"/>
-          <w:color w:val="000000"/>
-          <w:sz w:val="28"/>
-          <w:szCs w:val="28"/>
-        </w:rPr>
-        <w:t xml:space="preserve"> віртуальної функції в похідному класі ключове слово </w:t>
-      </w:r>
-      <w:proofErr w:type="spellStart"/>
-      <w:r>
-        <w:rPr>
-          <w:rFonts w:ascii="Times New Roman" w:hAnsi="Times New Roman" w:cs="Times New Roman"/>
-          <w:color w:val="000000"/>
-          <w:sz w:val="28"/>
-          <w:szCs w:val="28"/>
-        </w:rPr>
-        <w:t>virtual</w:t>
-      </w:r>
-      <w:proofErr w:type="spellEnd"/>
-      <w:r>
-        <w:rPr>
-          <w:rFonts w:ascii="Times New Roman" w:hAnsi="Times New Roman" w:cs="Times New Roman"/>
-          <w:color w:val="000000"/>
-          <w:sz w:val="28"/>
-          <w:szCs w:val="28"/>
-        </w:rPr>
-        <w:t xml:space="preserve"> не указується.</w:t>
+        <w:t>При оголошенні віртуальної функції в базовому класі перед її ім'ям указується ключове слово virtual. У похідному класі віртуальна функція перевизначається. Кожне таке перевизначення (overriding) віртуальної функції в похідному класі означає створення конкретного методу. При перевизначенні віртуальної функції в похідному класі ключове слово virtual не указується.</w:t>
       </w:r>
     </w:p>
     <w:p>
@@ -4642,108 +3693,33 @@
           <w:szCs w:val="28"/>
         </w:rPr>
       </w:pPr>
-      <w:proofErr w:type="spellStart"/>
-      <w:r>
-        <w:rPr>
-          <w:rFonts w:ascii="Times New Roman" w:hAnsi="Times New Roman" w:cs="Times New Roman"/>
-          <w:color w:val="000000"/>
-          <w:sz w:val="28"/>
-          <w:szCs w:val="28"/>
-        </w:rPr>
-        <w:t>Перевизначення</w:t>
-      </w:r>
-      <w:proofErr w:type="spellEnd"/>
-      <w:r>
-        <w:rPr>
-          <w:rFonts w:ascii="Times New Roman" w:hAnsi="Times New Roman" w:cs="Times New Roman"/>
-          <w:color w:val="000000"/>
-          <w:sz w:val="28"/>
-          <w:szCs w:val="28"/>
-        </w:rPr>
-        <w:t xml:space="preserve"> віртуальної функції в похідному класі має відмінності від механізму перевантаження функцій. По-перше, </w:t>
-      </w:r>
-      <w:r>
-        <w:rPr>
-          <w:rFonts w:ascii="Times New Roman" w:hAnsi="Times New Roman" w:cs="Times New Roman"/>
-          <w:b/>
-          <w:color w:val="000000"/>
-          <w:sz w:val="28"/>
-          <w:szCs w:val="28"/>
-        </w:rPr>
-        <w:t xml:space="preserve">віртуальна функція, що </w:t>
-      </w:r>
-      <w:proofErr w:type="spellStart"/>
-      <w:r>
-        <w:rPr>
-          <w:rFonts w:ascii="Times New Roman" w:hAnsi="Times New Roman" w:cs="Times New Roman"/>
-          <w:b/>
-          <w:color w:val="000000"/>
-          <w:sz w:val="28"/>
-          <w:szCs w:val="28"/>
-        </w:rPr>
-        <w:t>перевизначається</w:t>
-      </w:r>
-      <w:proofErr w:type="spellEnd"/>
-      <w:r>
-        <w:rPr>
-          <w:rFonts w:ascii="Times New Roman" w:hAnsi="Times New Roman" w:cs="Times New Roman"/>
-          <w:b/>
-          <w:color w:val="000000"/>
-          <w:sz w:val="28"/>
-          <w:szCs w:val="28"/>
-        </w:rPr>
-        <w:t xml:space="preserve">, повинна мати ті ж тип, число параметрів і тип значення, що повертається, тоді як </w:t>
-      </w:r>
-      <w:proofErr w:type="spellStart"/>
-      <w:r>
-        <w:rPr>
-          <w:rFonts w:ascii="Times New Roman" w:hAnsi="Times New Roman" w:cs="Times New Roman"/>
-          <w:b/>
-          <w:color w:val="000000"/>
-          <w:sz w:val="28"/>
-          <w:szCs w:val="28"/>
-        </w:rPr>
-        <w:t>перенавантажувана</w:t>
-      </w:r>
-      <w:proofErr w:type="spellEnd"/>
-      <w:r>
-        <w:rPr>
-          <w:rFonts w:ascii="Times New Roman" w:hAnsi="Times New Roman" w:cs="Times New Roman"/>
-          <w:b/>
-          <w:color w:val="000000"/>
-          <w:sz w:val="28"/>
-          <w:szCs w:val="28"/>
-        </w:rPr>
-        <w:t xml:space="preserve"> функція повинна мати відмінності в типі і числі параметрів</w:t>
-      </w:r>
-      <w:r>
-        <w:rPr>
-          <w:rFonts w:ascii="Times New Roman" w:hAnsi="Times New Roman" w:cs="Times New Roman"/>
-          <w:color w:val="000000"/>
-          <w:sz w:val="28"/>
-          <w:szCs w:val="28"/>
-        </w:rPr>
-        <w:t xml:space="preserve">. По-друге, віртуальна функція повинна бути компонентом класу, що не відноситься до </w:t>
-      </w:r>
-      <w:proofErr w:type="spellStart"/>
-      <w:r>
-        <w:rPr>
-          <w:rFonts w:ascii="Times New Roman" w:hAnsi="Times New Roman" w:cs="Times New Roman"/>
-          <w:color w:val="000000"/>
-          <w:sz w:val="28"/>
-          <w:szCs w:val="28"/>
-        </w:rPr>
-        <w:t>перенавантажуваних</w:t>
-      </w:r>
-      <w:proofErr w:type="spellEnd"/>
-      <w:r>
-        <w:rPr>
-          <w:rFonts w:ascii="Times New Roman" w:hAnsi="Times New Roman" w:cs="Times New Roman"/>
-          <w:color w:val="000000"/>
-          <w:sz w:val="28"/>
-          <w:szCs w:val="28"/>
-        </w:rPr>
-        <w:t xml:space="preserve"> функцій.</w:t>
+      <w:r>
+        <w:rPr>
+          <w:rFonts w:ascii="Times New Roman" w:hAnsi="Times New Roman" w:cs="Times New Roman"/>
+          <w:color w:val="000000"/>
+          <w:sz w:val="28"/>
+          <w:szCs w:val="28"/>
+        </w:rPr>
+        <w:t xml:space="preserve">Перевизначення віртуальної функції в похідному класі має відмінності від механізму перевантаження функцій. По-перше, </w:t>
+      </w:r>
+      <w:r>
+        <w:rPr>
+          <w:rFonts w:ascii="Times New Roman" w:hAnsi="Times New Roman" w:cs="Times New Roman"/>
+          <w:b/>
+          <w:color w:val="000000"/>
+          <w:sz w:val="28"/>
+          <w:szCs w:val="28"/>
+        </w:rPr>
+        <w:t>віртуальна функція, що перевизначається, повинна мати ті ж тип, число параметрів і тип значення, що повертається, тоді як перенавантажувана функція повинна мати відмінності в типі і числі параметрів</w:t>
+      </w:r>
+      <w:r>
+        <w:rPr>
+          <w:rFonts w:ascii="Times New Roman" w:hAnsi="Times New Roman" w:cs="Times New Roman"/>
+          <w:color w:val="000000"/>
+          <w:sz w:val="28"/>
+          <w:szCs w:val="28"/>
+        </w:rPr>
+        <w:t>. По-друге, віртуальна функція повинна бути компонентом класу, що не відноситься до перенавантажуваних функцій.</w:t>
       </w:r>
     </w:p>
     <w:p>
@@ -4796,51 +3772,7 @@
           <w:sz w:val="28"/>
           <w:szCs w:val="28"/>
         </w:rPr>
-        <w:t>#</w:t>
-      </w:r>
-      <w:proofErr w:type="spellStart"/>
-      <w:r>
-        <w:rPr>
-          <w:rFonts w:ascii="Courier New" w:hAnsi="Courier New" w:cs="Courier New"/>
-          <w:b/>
-          <w:color w:val="000000"/>
-          <w:sz w:val="28"/>
-          <w:szCs w:val="28"/>
-        </w:rPr>
-        <w:t>include</w:t>
-      </w:r>
-      <w:proofErr w:type="spellEnd"/>
-      <w:r>
-        <w:rPr>
-          <w:rFonts w:ascii="Courier New" w:hAnsi="Courier New" w:cs="Courier New"/>
-          <w:b/>
-          <w:color w:val="000000"/>
-          <w:sz w:val="28"/>
-          <w:szCs w:val="28"/>
-        </w:rPr>
-        <w:t xml:space="preserve"> &lt;</w:t>
-      </w:r>
-      <w:proofErr w:type="spellStart"/>
-      <w:r>
-        <w:rPr>
-          <w:rFonts w:ascii="Courier New" w:hAnsi="Courier New" w:cs="Courier New"/>
-          <w:b/>
-          <w:color w:val="000000"/>
-          <w:sz w:val="28"/>
-          <w:szCs w:val="28"/>
-        </w:rPr>
-        <w:t>iostream</w:t>
-      </w:r>
-      <w:proofErr w:type="spellEnd"/>
-      <w:r>
-        <w:rPr>
-          <w:rFonts w:ascii="Courier New" w:hAnsi="Courier New" w:cs="Courier New"/>
-          <w:b/>
-          <w:color w:val="000000"/>
-          <w:sz w:val="28"/>
-          <w:szCs w:val="28"/>
-        </w:rPr>
-        <w:t>&gt;</w:t>
+        <w:t>#include &lt;iostream&gt;</w:t>
       </w:r>
     </w:p>
     <w:p>
@@ -4867,51 +3799,7 @@
           <w:sz w:val="28"/>
           <w:szCs w:val="28"/>
         </w:rPr>
-        <w:t>#</w:t>
-      </w:r>
-      <w:proofErr w:type="spellStart"/>
-      <w:r>
-        <w:rPr>
-          <w:rFonts w:ascii="Courier New" w:hAnsi="Courier New" w:cs="Courier New"/>
-          <w:b/>
-          <w:color w:val="000000"/>
-          <w:sz w:val="28"/>
-          <w:szCs w:val="28"/>
-        </w:rPr>
-        <w:t>include</w:t>
-      </w:r>
-      <w:proofErr w:type="spellEnd"/>
-      <w:r>
-        <w:rPr>
-          <w:rFonts w:ascii="Courier New" w:hAnsi="Courier New" w:cs="Courier New"/>
-          <w:b/>
-          <w:color w:val="000000"/>
-          <w:sz w:val="28"/>
-          <w:szCs w:val="28"/>
-        </w:rPr>
-        <w:t xml:space="preserve"> &lt;</w:t>
-      </w:r>
-      <w:proofErr w:type="spellStart"/>
-      <w:r>
-        <w:rPr>
-          <w:rFonts w:ascii="Courier New" w:hAnsi="Courier New" w:cs="Courier New"/>
-          <w:b/>
-          <w:color w:val="000000"/>
-          <w:sz w:val="28"/>
-          <w:szCs w:val="28"/>
-        </w:rPr>
-        <w:t>Windows.h</w:t>
-      </w:r>
-      <w:proofErr w:type="spellEnd"/>
-      <w:r>
-        <w:rPr>
-          <w:rFonts w:ascii="Courier New" w:hAnsi="Courier New" w:cs="Courier New"/>
-          <w:b/>
-          <w:color w:val="000000"/>
-          <w:sz w:val="28"/>
-          <w:szCs w:val="28"/>
-        </w:rPr>
-        <w:t>&gt;</w:t>
+        <w:t>#include &lt;Windows.h&gt;</w:t>
       </w:r>
     </w:p>
     <w:p>
@@ -4930,7 +3818,6 @@
           <w:szCs w:val="28"/>
         </w:rPr>
       </w:pPr>
-      <w:proofErr w:type="spellStart"/>
       <w:r>
         <w:rPr>
           <w:rFonts w:ascii="Courier New" w:hAnsi="Courier New" w:cs="Courier New"/>
@@ -4940,62 +3827,7 @@
           <w:szCs w:val="28"/>
         </w:rPr>
         <w:lastRenderedPageBreak/>
-        <w:t>using</w:t>
-      </w:r>
-      <w:proofErr w:type="spellEnd"/>
-      <w:r>
-        <w:rPr>
-          <w:rFonts w:ascii="Courier New" w:hAnsi="Courier New" w:cs="Courier New"/>
-          <w:b/>
-          <w:color w:val="000000"/>
-          <w:sz w:val="28"/>
-          <w:szCs w:val="28"/>
-        </w:rPr>
-        <w:t xml:space="preserve"> </w:t>
-      </w:r>
-      <w:proofErr w:type="spellStart"/>
-      <w:r>
-        <w:rPr>
-          <w:rFonts w:ascii="Courier New" w:hAnsi="Courier New" w:cs="Courier New"/>
-          <w:b/>
-          <w:color w:val="000000"/>
-          <w:sz w:val="28"/>
-          <w:szCs w:val="28"/>
-        </w:rPr>
-        <w:t>namespace</w:t>
-      </w:r>
-      <w:proofErr w:type="spellEnd"/>
-      <w:r>
-        <w:rPr>
-          <w:rFonts w:ascii="Courier New" w:hAnsi="Courier New" w:cs="Courier New"/>
-          <w:b/>
-          <w:color w:val="000000"/>
-          <w:sz w:val="28"/>
-          <w:szCs w:val="28"/>
-        </w:rPr>
-        <w:t xml:space="preserve"> </w:t>
-      </w:r>
-      <w:proofErr w:type="spellStart"/>
-      <w:r>
-        <w:rPr>
-          <w:rFonts w:ascii="Courier New" w:hAnsi="Courier New" w:cs="Courier New"/>
-          <w:b/>
-          <w:color w:val="000000"/>
-          <w:sz w:val="28"/>
-          <w:szCs w:val="28"/>
-        </w:rPr>
-        <w:t>std</w:t>
-      </w:r>
-      <w:proofErr w:type="spellEnd"/>
-      <w:r>
-        <w:rPr>
-          <w:rFonts w:ascii="Courier New" w:hAnsi="Courier New" w:cs="Courier New"/>
-          <w:b/>
-          <w:color w:val="000000"/>
-          <w:sz w:val="28"/>
-          <w:szCs w:val="28"/>
-        </w:rPr>
-        <w:t>;</w:t>
+        <w:t>using namespace std;</w:t>
       </w:r>
     </w:p>
     <w:p>
@@ -5014,49 +3846,15 @@
           <w:szCs w:val="28"/>
         </w:rPr>
       </w:pPr>
-      <w:proofErr w:type="spellStart"/>
-      <w:r>
-        <w:rPr>
-          <w:rFonts w:ascii="Courier New" w:hAnsi="Courier New" w:cs="Courier New"/>
-          <w:b/>
-          <w:color w:val="000000"/>
-          <w:sz w:val="28"/>
-          <w:szCs w:val="28"/>
-        </w:rPr>
-        <w:t>class</w:t>
-      </w:r>
-      <w:proofErr w:type="spellEnd"/>
-      <w:r>
-        <w:rPr>
-          <w:rFonts w:ascii="Courier New" w:hAnsi="Courier New" w:cs="Courier New"/>
-          <w:b/>
-          <w:color w:val="000000"/>
-          <w:sz w:val="28"/>
-          <w:szCs w:val="28"/>
-        </w:rPr>
-        <w:t xml:space="preserve"> </w:t>
-      </w:r>
-      <w:proofErr w:type="spellStart"/>
-      <w:r>
-        <w:rPr>
-          <w:rFonts w:ascii="Courier New" w:hAnsi="Courier New" w:cs="Courier New"/>
-          <w:b/>
-          <w:color w:val="000000"/>
-          <w:sz w:val="28"/>
-          <w:szCs w:val="28"/>
-        </w:rPr>
-        <w:t>parent</w:t>
-      </w:r>
-      <w:proofErr w:type="spellEnd"/>
-      <w:r>
-        <w:rPr>
-          <w:rFonts w:ascii="Courier New" w:hAnsi="Courier New" w:cs="Courier New"/>
-          <w:b/>
-          <w:color w:val="000000"/>
-          <w:sz w:val="28"/>
-          <w:szCs w:val="28"/>
-        </w:rPr>
-        <w:t>{</w:t>
+      <w:r>
+        <w:rPr>
+          <w:rFonts w:ascii="Courier New" w:hAnsi="Courier New" w:cs="Courier New"/>
+          <w:b/>
+          <w:color w:val="000000"/>
+          <w:sz w:val="28"/>
+          <w:szCs w:val="28"/>
+        </w:rPr>
+        <w:t>class parent{</w:t>
       </w:r>
     </w:p>
     <w:p>
@@ -5128,51 +3926,7 @@
           <w:sz w:val="28"/>
           <w:szCs w:val="28"/>
         </w:rPr>
-        <w:t xml:space="preserve"> </w:t>
-      </w:r>
-      <w:proofErr w:type="spellStart"/>
-      <w:r>
-        <w:rPr>
-          <w:rFonts w:ascii="Courier New" w:hAnsi="Courier New" w:cs="Courier New"/>
-          <w:b/>
-          <w:color w:val="000000"/>
-          <w:sz w:val="28"/>
-          <w:szCs w:val="28"/>
-        </w:rPr>
-        <w:t>public</w:t>
-      </w:r>
-      <w:proofErr w:type="spellEnd"/>
-      <w:r>
-        <w:rPr>
-          <w:rFonts w:ascii="Courier New" w:hAnsi="Courier New" w:cs="Courier New"/>
-          <w:b/>
-          <w:color w:val="000000"/>
-          <w:sz w:val="28"/>
-          <w:szCs w:val="28"/>
-        </w:rPr>
-        <w:t>:</w:t>
-      </w:r>
-      <w:proofErr w:type="spellStart"/>
-      <w:r>
-        <w:rPr>
-          <w:rFonts w:ascii="Courier New" w:hAnsi="Courier New" w:cs="Courier New"/>
-          <w:b/>
-          <w:color w:val="000000"/>
-          <w:sz w:val="28"/>
-          <w:szCs w:val="28"/>
-        </w:rPr>
-        <w:t>int</w:t>
-      </w:r>
-      <w:proofErr w:type="spellEnd"/>
-      <w:r>
-        <w:rPr>
-          <w:rFonts w:ascii="Courier New" w:hAnsi="Courier New" w:cs="Courier New"/>
-          <w:b/>
-          <w:color w:val="000000"/>
-          <w:sz w:val="28"/>
-          <w:szCs w:val="28"/>
-        </w:rPr>
-        <w:t xml:space="preserve"> k;</w:t>
+        <w:t xml:space="preserve"> public:int k;</w:t>
       </w:r>
     </w:p>
     <w:p>
@@ -5200,50 +3954,7 @@
           <w:szCs w:val="28"/>
         </w:rPr>
         <w:tab/>
-      </w:r>
-      <w:proofErr w:type="spellStart"/>
-      <w:r>
-        <w:rPr>
-          <w:rFonts w:ascii="Courier New" w:hAnsi="Courier New" w:cs="Courier New"/>
-          <w:b/>
-          <w:color w:val="000000"/>
-          <w:sz w:val="28"/>
-          <w:szCs w:val="28"/>
-        </w:rPr>
-        <w:t>parent</w:t>
-      </w:r>
-      <w:proofErr w:type="spellEnd"/>
-      <w:r>
-        <w:rPr>
-          <w:rFonts w:ascii="Courier New" w:hAnsi="Courier New" w:cs="Courier New"/>
-          <w:b/>
-          <w:color w:val="000000"/>
-          <w:sz w:val="28"/>
-          <w:szCs w:val="28"/>
-        </w:rPr>
-        <w:t>(</w:t>
-      </w:r>
-      <w:proofErr w:type="spellStart"/>
-      <w:r>
-        <w:rPr>
-          <w:rFonts w:ascii="Courier New" w:hAnsi="Courier New" w:cs="Courier New"/>
-          <w:b/>
-          <w:color w:val="000000"/>
-          <w:sz w:val="28"/>
-          <w:szCs w:val="28"/>
-        </w:rPr>
-        <w:t>int</w:t>
-      </w:r>
-      <w:proofErr w:type="spellEnd"/>
-      <w:r>
-        <w:rPr>
-          <w:rFonts w:ascii="Courier New" w:hAnsi="Courier New" w:cs="Courier New"/>
-          <w:b/>
-          <w:color w:val="000000"/>
-          <w:sz w:val="28"/>
-          <w:szCs w:val="28"/>
-        </w:rPr>
-        <w:t xml:space="preserve"> a){</w:t>
+        <w:t>parent(int a){</w:t>
       </w:r>
       <w:r>
         <w:rPr>
@@ -5329,28 +4040,7 @@
           <w:szCs w:val="28"/>
         </w:rPr>
         <w:tab/>
-      </w:r>
-      <w:proofErr w:type="spellStart"/>
-      <w:r>
-        <w:rPr>
-          <w:rFonts w:ascii="Courier New" w:hAnsi="Courier New" w:cs="Courier New"/>
-          <w:b/>
-          <w:color w:val="000000"/>
-          <w:sz w:val="28"/>
-          <w:szCs w:val="28"/>
-        </w:rPr>
-        <w:t>k=a</w:t>
-      </w:r>
-      <w:proofErr w:type="spellEnd"/>
-      <w:r>
-        <w:rPr>
-          <w:rFonts w:ascii="Courier New" w:hAnsi="Courier New" w:cs="Courier New"/>
-          <w:b/>
-          <w:color w:val="000000"/>
-          <w:sz w:val="28"/>
-          <w:szCs w:val="28"/>
-        </w:rPr>
-        <w:t>;};</w:t>
+        <w:t>k=a;};</w:t>
       </w:r>
     </w:p>
     <w:p>
@@ -5378,72 +4068,7 @@
           <w:szCs w:val="28"/>
         </w:rPr>
         <w:tab/>
-      </w:r>
-      <w:proofErr w:type="spellStart"/>
-      <w:r>
-        <w:rPr>
-          <w:rFonts w:ascii="Courier New" w:hAnsi="Courier New" w:cs="Courier New"/>
-          <w:b/>
-          <w:color w:val="000000"/>
-          <w:sz w:val="28"/>
-          <w:szCs w:val="28"/>
-        </w:rPr>
-        <w:t>virtual</w:t>
-      </w:r>
-      <w:proofErr w:type="spellEnd"/>
-      <w:r>
-        <w:rPr>
-          <w:rFonts w:ascii="Courier New" w:hAnsi="Courier New" w:cs="Courier New"/>
-          <w:b/>
-          <w:color w:val="000000"/>
-          <w:sz w:val="28"/>
-          <w:szCs w:val="28"/>
-        </w:rPr>
-        <w:t xml:space="preserve"> </w:t>
-      </w:r>
-      <w:proofErr w:type="spellStart"/>
-      <w:r>
-        <w:rPr>
-          <w:rFonts w:ascii="Courier New" w:hAnsi="Courier New" w:cs="Courier New"/>
-          <w:b/>
-          <w:color w:val="000000"/>
-          <w:sz w:val="28"/>
-          <w:szCs w:val="28"/>
-        </w:rPr>
-        <w:t>void</w:t>
-      </w:r>
-      <w:proofErr w:type="spellEnd"/>
-      <w:r>
-        <w:rPr>
-          <w:rFonts w:ascii="Courier New" w:hAnsi="Courier New" w:cs="Courier New"/>
-          <w:b/>
-          <w:color w:val="000000"/>
-          <w:sz w:val="28"/>
-          <w:szCs w:val="28"/>
-        </w:rPr>
-        <w:t xml:space="preserve"> </w:t>
-      </w:r>
-      <w:proofErr w:type="spellStart"/>
-      <w:r>
-        <w:rPr>
-          <w:rFonts w:ascii="Courier New" w:hAnsi="Courier New" w:cs="Courier New"/>
-          <w:b/>
-          <w:color w:val="000000"/>
-          <w:sz w:val="28"/>
-          <w:szCs w:val="28"/>
-        </w:rPr>
-        <w:t>fv</w:t>
-      </w:r>
-      <w:proofErr w:type="spellEnd"/>
-      <w:r>
-        <w:rPr>
-          <w:rFonts w:ascii="Courier New" w:hAnsi="Courier New" w:cs="Courier New"/>
-          <w:b/>
-          <w:color w:val="000000"/>
-          <w:sz w:val="28"/>
-          <w:szCs w:val="28"/>
-        </w:rPr>
-        <w:t>(){</w:t>
+        <w:t>virtual void fv(){</w:t>
       </w:r>
       <w:r>
         <w:rPr>
@@ -5500,182 +4125,7 @@
           <w:szCs w:val="28"/>
         </w:rPr>
         <w:tab/>
-      </w:r>
-      <w:proofErr w:type="spellStart"/>
-      <w:r>
-        <w:rPr>
-          <w:rFonts w:ascii="Courier New" w:hAnsi="Courier New" w:cs="Courier New"/>
-          <w:b/>
-          <w:color w:val="000000"/>
-          <w:sz w:val="28"/>
-          <w:szCs w:val="28"/>
-        </w:rPr>
-        <w:t>cout</w:t>
-      </w:r>
-      <w:proofErr w:type="spellEnd"/>
-      <w:r>
-        <w:rPr>
-          <w:rFonts w:ascii="Courier New" w:hAnsi="Courier New" w:cs="Courier New"/>
-          <w:b/>
-          <w:color w:val="000000"/>
-          <w:sz w:val="28"/>
-          <w:szCs w:val="28"/>
-        </w:rPr>
-        <w:t xml:space="preserve"> &lt;&lt;"</w:t>
-      </w:r>
-      <w:proofErr w:type="spellStart"/>
-      <w:r>
-        <w:rPr>
-          <w:rFonts w:ascii="Courier New" w:hAnsi="Courier New" w:cs="Courier New"/>
-          <w:b/>
-          <w:color w:val="000000"/>
-          <w:sz w:val="28"/>
-          <w:szCs w:val="28"/>
-        </w:rPr>
-        <w:t>call</w:t>
-      </w:r>
-      <w:proofErr w:type="spellEnd"/>
-      <w:r>
-        <w:rPr>
-          <w:rFonts w:ascii="Courier New" w:hAnsi="Courier New" w:cs="Courier New"/>
-          <w:b/>
-          <w:color w:val="000000"/>
-          <w:sz w:val="28"/>
-          <w:szCs w:val="28"/>
-        </w:rPr>
-        <w:t xml:space="preserve"> </w:t>
-      </w:r>
-      <w:proofErr w:type="spellStart"/>
-      <w:r>
-        <w:rPr>
-          <w:rFonts w:ascii="Courier New" w:hAnsi="Courier New" w:cs="Courier New"/>
-          <w:b/>
-          <w:color w:val="000000"/>
-          <w:sz w:val="28"/>
-          <w:szCs w:val="28"/>
-        </w:rPr>
-        <w:t>fv</w:t>
-      </w:r>
-      <w:proofErr w:type="spellEnd"/>
-      <w:r>
-        <w:rPr>
-          <w:rFonts w:ascii="Courier New" w:hAnsi="Courier New" w:cs="Courier New"/>
-          <w:b/>
-          <w:color w:val="000000"/>
-          <w:sz w:val="28"/>
-          <w:szCs w:val="28"/>
-        </w:rPr>
-        <w:t xml:space="preserve">() </w:t>
-      </w:r>
-      <w:proofErr w:type="spellStart"/>
-      <w:r>
-        <w:rPr>
-          <w:rFonts w:ascii="Courier New" w:hAnsi="Courier New" w:cs="Courier New"/>
-          <w:b/>
-          <w:color w:val="000000"/>
-          <w:sz w:val="28"/>
-          <w:szCs w:val="28"/>
-        </w:rPr>
-        <w:t>of</w:t>
-      </w:r>
-      <w:proofErr w:type="spellEnd"/>
-      <w:r>
-        <w:rPr>
-          <w:rFonts w:ascii="Courier New" w:hAnsi="Courier New" w:cs="Courier New"/>
-          <w:b/>
-          <w:color w:val="000000"/>
-          <w:sz w:val="28"/>
-          <w:szCs w:val="28"/>
-        </w:rPr>
-        <w:t xml:space="preserve"> </w:t>
-      </w:r>
-      <w:proofErr w:type="spellStart"/>
-      <w:r>
-        <w:rPr>
-          <w:rFonts w:ascii="Courier New" w:hAnsi="Courier New" w:cs="Courier New"/>
-          <w:b/>
-          <w:color w:val="000000"/>
-          <w:sz w:val="28"/>
-          <w:szCs w:val="28"/>
-        </w:rPr>
-        <w:t>base</w:t>
-      </w:r>
-      <w:proofErr w:type="spellEnd"/>
-      <w:r>
-        <w:rPr>
-          <w:rFonts w:ascii="Courier New" w:hAnsi="Courier New" w:cs="Courier New"/>
-          <w:b/>
-          <w:color w:val="000000"/>
-          <w:sz w:val="28"/>
-          <w:szCs w:val="28"/>
-        </w:rPr>
-        <w:t xml:space="preserve"> </w:t>
-      </w:r>
-      <w:proofErr w:type="spellStart"/>
-      <w:r>
-        <w:rPr>
-          <w:rFonts w:ascii="Courier New" w:hAnsi="Courier New" w:cs="Courier New"/>
-          <w:b/>
-          <w:color w:val="000000"/>
-          <w:sz w:val="28"/>
-          <w:szCs w:val="28"/>
-        </w:rPr>
-        <w:t>class</w:t>
-      </w:r>
-      <w:proofErr w:type="spellEnd"/>
-      <w:r>
-        <w:rPr>
-          <w:rFonts w:ascii="Courier New" w:hAnsi="Courier New" w:cs="Courier New"/>
-          <w:b/>
-          <w:color w:val="000000"/>
-          <w:sz w:val="28"/>
-          <w:szCs w:val="28"/>
-        </w:rPr>
-        <w:t xml:space="preserve">: </w:t>
-      </w:r>
-      <w:proofErr w:type="spellStart"/>
-      <w:r>
-        <w:rPr>
-          <w:rFonts w:ascii="Courier New" w:hAnsi="Courier New" w:cs="Courier New"/>
-          <w:b/>
-          <w:color w:val="000000"/>
-          <w:sz w:val="28"/>
-          <w:szCs w:val="28"/>
-        </w:rPr>
-        <w:t>cout</w:t>
-      </w:r>
-      <w:proofErr w:type="spellEnd"/>
-      <w:r>
-        <w:rPr>
-          <w:rFonts w:ascii="Courier New" w:hAnsi="Courier New" w:cs="Courier New"/>
-          <w:b/>
-          <w:color w:val="000000"/>
-          <w:sz w:val="28"/>
-          <w:szCs w:val="28"/>
-        </w:rPr>
-        <w:t xml:space="preserve"> " &lt;&lt;k &lt;&lt; </w:t>
-      </w:r>
-      <w:proofErr w:type="spellStart"/>
-      <w:r>
-        <w:rPr>
-          <w:rFonts w:ascii="Courier New" w:hAnsi="Courier New" w:cs="Courier New"/>
-          <w:b/>
-          <w:color w:val="000000"/>
-          <w:sz w:val="28"/>
-          <w:szCs w:val="28"/>
-        </w:rPr>
-        <w:t>endl</w:t>
-      </w:r>
-      <w:proofErr w:type="spellEnd"/>
-      <w:r>
-        <w:rPr>
-          <w:rFonts w:ascii="Courier New" w:hAnsi="Courier New" w:cs="Courier New"/>
-          <w:b/>
-          <w:color w:val="000000"/>
-          <w:sz w:val="28"/>
-          <w:szCs w:val="28"/>
-        </w:rPr>
-        <w:t>;</w:t>
+        <w:t>cout &lt;&lt;"call fv() of base class: cout " &lt;&lt;k &lt;&lt; endl;</w:t>
       </w:r>
       <w:r>
         <w:rPr>
@@ -5714,28 +4164,7 @@
           <w:szCs w:val="28"/>
         </w:rPr>
         <w:tab/>
-      </w:r>
-      <w:proofErr w:type="spellStart"/>
-      <w:r>
-        <w:rPr>
-          <w:rFonts w:ascii="Courier New" w:hAnsi="Courier New" w:cs="Courier New"/>
-          <w:b/>
-          <w:color w:val="000000"/>
-          <w:sz w:val="28"/>
-          <w:szCs w:val="28"/>
-        </w:rPr>
-        <w:t>void</w:t>
-      </w:r>
-      <w:proofErr w:type="spellEnd"/>
-      <w:r>
-        <w:rPr>
-          <w:rFonts w:ascii="Courier New" w:hAnsi="Courier New" w:cs="Courier New"/>
-          <w:b/>
-          <w:color w:val="000000"/>
-          <w:sz w:val="28"/>
-          <w:szCs w:val="28"/>
-        </w:rPr>
-        <w:t xml:space="preserve"> f(){</w:t>
+        <w:t>void f(){</w:t>
       </w:r>
       <w:r>
         <w:rPr>
@@ -5821,160 +4250,7 @@
           <w:szCs w:val="28"/>
         </w:rPr>
         <w:tab/>
-      </w:r>
-      <w:proofErr w:type="spellStart"/>
-      <w:r>
-        <w:rPr>
-          <w:rFonts w:ascii="Courier New" w:hAnsi="Courier New" w:cs="Courier New"/>
-          <w:b/>
-          <w:color w:val="000000"/>
-          <w:sz w:val="28"/>
-          <w:szCs w:val="28"/>
-        </w:rPr>
-        <w:t>cout</w:t>
-      </w:r>
-      <w:proofErr w:type="spellEnd"/>
-      <w:r>
-        <w:rPr>
-          <w:rFonts w:ascii="Courier New" w:hAnsi="Courier New" w:cs="Courier New"/>
-          <w:b/>
-          <w:color w:val="000000"/>
-          <w:sz w:val="28"/>
-          <w:szCs w:val="28"/>
-        </w:rPr>
-        <w:t xml:space="preserve"> &lt;&lt;"</w:t>
-      </w:r>
-      <w:proofErr w:type="spellStart"/>
-      <w:r>
-        <w:rPr>
-          <w:rFonts w:ascii="Courier New" w:hAnsi="Courier New" w:cs="Courier New"/>
-          <w:b/>
-          <w:color w:val="000000"/>
-          <w:sz w:val="28"/>
-          <w:szCs w:val="28"/>
-        </w:rPr>
-        <w:t>call</w:t>
-      </w:r>
-      <w:proofErr w:type="spellEnd"/>
-      <w:r>
-        <w:rPr>
-          <w:rFonts w:ascii="Courier New" w:hAnsi="Courier New" w:cs="Courier New"/>
-          <w:b/>
-          <w:color w:val="000000"/>
-          <w:sz w:val="28"/>
-          <w:szCs w:val="28"/>
-        </w:rPr>
-        <w:t xml:space="preserve"> f() </w:t>
-      </w:r>
-      <w:proofErr w:type="spellStart"/>
-      <w:r>
-        <w:rPr>
-          <w:rFonts w:ascii="Courier New" w:hAnsi="Courier New" w:cs="Courier New"/>
-          <w:b/>
-          <w:color w:val="000000"/>
-          <w:sz w:val="28"/>
-          <w:szCs w:val="28"/>
-        </w:rPr>
-        <w:t>of</w:t>
-      </w:r>
-      <w:proofErr w:type="spellEnd"/>
-      <w:r>
-        <w:rPr>
-          <w:rFonts w:ascii="Courier New" w:hAnsi="Courier New" w:cs="Courier New"/>
-          <w:b/>
-          <w:color w:val="000000"/>
-          <w:sz w:val="28"/>
-          <w:szCs w:val="28"/>
-        </w:rPr>
-        <w:t xml:space="preserve"> </w:t>
-      </w:r>
-      <w:proofErr w:type="spellStart"/>
-      <w:r>
-        <w:rPr>
-          <w:rFonts w:ascii="Courier New" w:hAnsi="Courier New" w:cs="Courier New"/>
-          <w:b/>
-          <w:color w:val="000000"/>
-          <w:sz w:val="28"/>
-          <w:szCs w:val="28"/>
-        </w:rPr>
-        <w:t>base</w:t>
-      </w:r>
-      <w:proofErr w:type="spellEnd"/>
-      <w:r>
-        <w:rPr>
-          <w:rFonts w:ascii="Courier New" w:hAnsi="Courier New" w:cs="Courier New"/>
-          <w:b/>
-          <w:color w:val="000000"/>
-          <w:sz w:val="28"/>
-          <w:szCs w:val="28"/>
-        </w:rPr>
-        <w:t xml:space="preserve"> </w:t>
-      </w:r>
-      <w:proofErr w:type="spellStart"/>
-      <w:r>
-        <w:rPr>
-          <w:rFonts w:ascii="Courier New" w:hAnsi="Courier New" w:cs="Courier New"/>
-          <w:b/>
-          <w:color w:val="000000"/>
-          <w:sz w:val="28"/>
-          <w:szCs w:val="28"/>
-        </w:rPr>
-        <w:t>class</w:t>
-      </w:r>
-      <w:proofErr w:type="spellEnd"/>
-      <w:r>
-        <w:rPr>
-          <w:rFonts w:ascii="Courier New" w:hAnsi="Courier New" w:cs="Courier New"/>
-          <w:b/>
-          <w:color w:val="000000"/>
-          <w:sz w:val="28"/>
-          <w:szCs w:val="28"/>
-        </w:rPr>
-        <w:t>:</w:t>
-      </w:r>
-      <w:proofErr w:type="spellStart"/>
-      <w:r>
-        <w:rPr>
-          <w:rFonts w:ascii="Courier New" w:hAnsi="Courier New" w:cs="Courier New"/>
-          <w:b/>
-          <w:color w:val="000000"/>
-          <w:sz w:val="28"/>
-          <w:szCs w:val="28"/>
-        </w:rPr>
-        <w:t>cout</w:t>
-      </w:r>
-      <w:proofErr w:type="spellEnd"/>
-      <w:r>
-        <w:rPr>
-          <w:rFonts w:ascii="Courier New" w:hAnsi="Courier New" w:cs="Courier New"/>
-          <w:b/>
-          <w:color w:val="000000"/>
-          <w:sz w:val="28"/>
-          <w:szCs w:val="28"/>
-        </w:rPr>
-        <w:t xml:space="preserve"> "&lt;&lt;k*k &lt;&lt;</w:t>
-      </w:r>
-      <w:proofErr w:type="spellStart"/>
-      <w:r>
-        <w:rPr>
-          <w:rFonts w:ascii="Courier New" w:hAnsi="Courier New" w:cs="Courier New"/>
-          <w:b/>
-          <w:color w:val="000000"/>
-          <w:sz w:val="28"/>
-          <w:szCs w:val="28"/>
-        </w:rPr>
-        <w:t>endl</w:t>
-      </w:r>
-      <w:proofErr w:type="spellEnd"/>
-      <w:r>
-        <w:rPr>
-          <w:rFonts w:ascii="Courier New" w:hAnsi="Courier New" w:cs="Courier New"/>
-          <w:b/>
-          <w:color w:val="000000"/>
-          <w:sz w:val="28"/>
-          <w:szCs w:val="28"/>
-        </w:rPr>
-        <w:t>;</w:t>
+        <w:t>cout &lt;&lt;"call f() of base class:cout "&lt;&lt;k*k &lt;&lt;endl;</w:t>
       </w:r>
     </w:p>
     <w:p>
@@ -6048,93 +4324,15 @@
           <w:szCs w:val="28"/>
         </w:rPr>
       </w:pPr>
-      <w:proofErr w:type="spellStart"/>
-      <w:r>
-        <w:rPr>
-          <w:rFonts w:ascii="Courier New" w:hAnsi="Courier New" w:cs="Courier New"/>
-          <w:b/>
-          <w:color w:val="000000"/>
-          <w:sz w:val="28"/>
-          <w:szCs w:val="28"/>
-        </w:rPr>
-        <w:t>class</w:t>
-      </w:r>
-      <w:proofErr w:type="spellEnd"/>
-      <w:r>
-        <w:rPr>
-          <w:rFonts w:ascii="Courier New" w:hAnsi="Courier New" w:cs="Courier New"/>
-          <w:b/>
-          <w:color w:val="000000"/>
-          <w:sz w:val="28"/>
-          <w:szCs w:val="28"/>
-        </w:rPr>
-        <w:t xml:space="preserve"> </w:t>
-      </w:r>
-      <w:proofErr w:type="spellStart"/>
-      <w:r>
-        <w:rPr>
-          <w:rFonts w:ascii="Courier New" w:hAnsi="Courier New" w:cs="Courier New"/>
-          <w:b/>
-          <w:color w:val="000000"/>
-          <w:sz w:val="28"/>
-          <w:szCs w:val="28"/>
-        </w:rPr>
-        <w:t>childl</w:t>
-      </w:r>
-      <w:proofErr w:type="spellEnd"/>
-      <w:r>
-        <w:rPr>
-          <w:rFonts w:ascii="Courier New" w:hAnsi="Courier New" w:cs="Courier New"/>
-          <w:b/>
-          <w:color w:val="000000"/>
-          <w:sz w:val="28"/>
-          <w:szCs w:val="28"/>
-        </w:rPr>
-        <w:t>:</w:t>
-      </w:r>
-      <w:proofErr w:type="spellStart"/>
-      <w:r>
-        <w:rPr>
-          <w:rFonts w:ascii="Courier New" w:hAnsi="Courier New" w:cs="Courier New"/>
-          <w:b/>
-          <w:color w:val="000000"/>
-          <w:sz w:val="28"/>
-          <w:szCs w:val="28"/>
-        </w:rPr>
-        <w:t>public</w:t>
-      </w:r>
-      <w:proofErr w:type="spellEnd"/>
-      <w:r>
-        <w:rPr>
-          <w:rFonts w:ascii="Courier New" w:hAnsi="Courier New" w:cs="Courier New"/>
-          <w:b/>
-          <w:color w:val="000000"/>
-          <w:sz w:val="28"/>
-          <w:szCs w:val="28"/>
-        </w:rPr>
-        <w:t xml:space="preserve"> </w:t>
-      </w:r>
-      <w:proofErr w:type="spellStart"/>
-      <w:r>
-        <w:rPr>
-          <w:rFonts w:ascii="Courier New" w:hAnsi="Courier New" w:cs="Courier New"/>
-          <w:b/>
-          <w:color w:val="000000"/>
-          <w:sz w:val="28"/>
-          <w:szCs w:val="28"/>
-        </w:rPr>
-        <w:t>parent</w:t>
-      </w:r>
-      <w:proofErr w:type="spellEnd"/>
-      <w:r>
-        <w:rPr>
-          <w:rFonts w:ascii="Courier New" w:hAnsi="Courier New" w:cs="Courier New"/>
-          <w:b/>
-          <w:color w:val="000000"/>
-          <w:sz w:val="28"/>
-          <w:szCs w:val="28"/>
-        </w:rPr>
-        <w:t>{</w:t>
+      <w:r>
+        <w:rPr>
+          <w:rFonts w:ascii="Courier New" w:hAnsi="Courier New" w:cs="Courier New"/>
+          <w:b/>
+          <w:color w:val="000000"/>
+          <w:sz w:val="28"/>
+          <w:szCs w:val="28"/>
+        </w:rPr>
+        <w:t>class childl:public parent{</w:t>
       </w:r>
     </w:p>
     <w:p>
@@ -6162,94 +4360,7 @@
           <w:szCs w:val="28"/>
         </w:rPr>
         <w:tab/>
-      </w:r>
-      <w:proofErr w:type="spellStart"/>
-      <w:r>
-        <w:rPr>
-          <w:rFonts w:ascii="Courier New" w:hAnsi="Courier New" w:cs="Courier New"/>
-          <w:b/>
-          <w:color w:val="000000"/>
-          <w:sz w:val="28"/>
-          <w:szCs w:val="28"/>
-        </w:rPr>
-        <w:t>public</w:t>
-      </w:r>
-      <w:proofErr w:type="spellEnd"/>
-      <w:r>
-        <w:rPr>
-          <w:rFonts w:ascii="Courier New" w:hAnsi="Courier New" w:cs="Courier New"/>
-          <w:b/>
-          <w:color w:val="000000"/>
-          <w:sz w:val="28"/>
-          <w:szCs w:val="28"/>
-        </w:rPr>
-        <w:t xml:space="preserve">: </w:t>
-      </w:r>
-      <w:proofErr w:type="spellStart"/>
-      <w:r>
-        <w:rPr>
-          <w:rFonts w:ascii="Courier New" w:hAnsi="Courier New" w:cs="Courier New"/>
-          <w:b/>
-          <w:color w:val="000000"/>
-          <w:sz w:val="28"/>
-          <w:szCs w:val="28"/>
-        </w:rPr>
-        <w:t>childl</w:t>
-      </w:r>
-      <w:proofErr w:type="spellEnd"/>
-      <w:r>
-        <w:rPr>
-          <w:rFonts w:ascii="Courier New" w:hAnsi="Courier New" w:cs="Courier New"/>
-          <w:b/>
-          <w:color w:val="000000"/>
-          <w:sz w:val="28"/>
-          <w:szCs w:val="28"/>
-        </w:rPr>
-        <w:t>(</w:t>
-      </w:r>
-      <w:proofErr w:type="spellStart"/>
-      <w:r>
-        <w:rPr>
-          <w:rFonts w:ascii="Courier New" w:hAnsi="Courier New" w:cs="Courier New"/>
-          <w:b/>
-          <w:color w:val="000000"/>
-          <w:sz w:val="28"/>
-          <w:szCs w:val="28"/>
-        </w:rPr>
-        <w:t>int</w:t>
-      </w:r>
-      <w:proofErr w:type="spellEnd"/>
-      <w:r>
-        <w:rPr>
-          <w:rFonts w:ascii="Courier New" w:hAnsi="Courier New" w:cs="Courier New"/>
-          <w:b/>
-          <w:color w:val="000000"/>
-          <w:sz w:val="28"/>
-          <w:szCs w:val="28"/>
-        </w:rPr>
-        <w:t xml:space="preserve"> x): </w:t>
-      </w:r>
-      <w:proofErr w:type="spellStart"/>
-      <w:r>
-        <w:rPr>
-          <w:rFonts w:ascii="Courier New" w:hAnsi="Courier New" w:cs="Courier New"/>
-          <w:b/>
-          <w:color w:val="000000"/>
-          <w:sz w:val="28"/>
-          <w:szCs w:val="28"/>
-        </w:rPr>
-        <w:t>parent</w:t>
-      </w:r>
-      <w:proofErr w:type="spellEnd"/>
-      <w:r>
-        <w:rPr>
-          <w:rFonts w:ascii="Courier New" w:hAnsi="Courier New" w:cs="Courier New"/>
-          <w:b/>
-          <w:color w:val="000000"/>
-          <w:sz w:val="28"/>
-          <w:szCs w:val="28"/>
-        </w:rPr>
-        <w:t>(x){}</w:t>
+        <w:t>public: childl(int x): parent(x){}</w:t>
       </w:r>
     </w:p>
     <w:p>
@@ -6277,50 +4388,7 @@
           <w:szCs w:val="28"/>
         </w:rPr>
         <w:tab/>
-      </w:r>
-      <w:proofErr w:type="spellStart"/>
-      <w:r>
-        <w:rPr>
-          <w:rFonts w:ascii="Courier New" w:hAnsi="Courier New" w:cs="Courier New"/>
-          <w:b/>
-          <w:color w:val="000000"/>
-          <w:sz w:val="28"/>
-          <w:szCs w:val="28"/>
-        </w:rPr>
-        <w:t>void</w:t>
-      </w:r>
-      <w:proofErr w:type="spellEnd"/>
-      <w:r>
-        <w:rPr>
-          <w:rFonts w:ascii="Courier New" w:hAnsi="Courier New" w:cs="Courier New"/>
-          <w:b/>
-          <w:color w:val="000000"/>
-          <w:sz w:val="28"/>
-          <w:szCs w:val="28"/>
-        </w:rPr>
-        <w:t xml:space="preserve"> </w:t>
-      </w:r>
-      <w:proofErr w:type="spellStart"/>
-      <w:r>
-        <w:rPr>
-          <w:rFonts w:ascii="Courier New" w:hAnsi="Courier New" w:cs="Courier New"/>
-          <w:b/>
-          <w:color w:val="000000"/>
-          <w:sz w:val="28"/>
-          <w:szCs w:val="28"/>
-        </w:rPr>
-        <w:t>fv</w:t>
-      </w:r>
-      <w:proofErr w:type="spellEnd"/>
-      <w:r>
-        <w:rPr>
-          <w:rFonts w:ascii="Courier New" w:hAnsi="Courier New" w:cs="Courier New"/>
-          <w:b/>
-          <w:color w:val="000000"/>
-          <w:sz w:val="28"/>
-          <w:szCs w:val="28"/>
-        </w:rPr>
-        <w:t>() {</w:t>
+        <w:t>void fv() {</w:t>
       </w:r>
     </w:p>
     <w:p>
@@ -6358,160 +4426,7 @@
           <w:szCs w:val="28"/>
         </w:rPr>
         <w:tab/>
-      </w:r>
-      <w:proofErr w:type="spellStart"/>
-      <w:r>
-        <w:rPr>
-          <w:rFonts w:ascii="Courier New" w:hAnsi="Courier New" w:cs="Courier New"/>
-          <w:b/>
-          <w:color w:val="000000"/>
-          <w:sz w:val="28"/>
-          <w:szCs w:val="28"/>
-        </w:rPr>
-        <w:t>cout</w:t>
-      </w:r>
-      <w:proofErr w:type="spellEnd"/>
-      <w:r>
-        <w:rPr>
-          <w:rFonts w:ascii="Courier New" w:hAnsi="Courier New" w:cs="Courier New"/>
-          <w:b/>
-          <w:color w:val="000000"/>
-          <w:sz w:val="28"/>
-          <w:szCs w:val="28"/>
-        </w:rPr>
-        <w:t xml:space="preserve"> &lt;&lt;"</w:t>
-      </w:r>
-      <w:proofErr w:type="spellStart"/>
-      <w:r>
-        <w:rPr>
-          <w:rFonts w:ascii="Courier New" w:hAnsi="Courier New" w:cs="Courier New"/>
-          <w:b/>
-          <w:color w:val="000000"/>
-          <w:sz w:val="28"/>
-          <w:szCs w:val="28"/>
-        </w:rPr>
-        <w:t>call</w:t>
-      </w:r>
-      <w:proofErr w:type="spellEnd"/>
-      <w:r>
-        <w:rPr>
-          <w:rFonts w:ascii="Courier New" w:hAnsi="Courier New" w:cs="Courier New"/>
-          <w:b/>
-          <w:color w:val="000000"/>
-          <w:sz w:val="28"/>
-          <w:szCs w:val="28"/>
-        </w:rPr>
-        <w:t xml:space="preserve"> </w:t>
-      </w:r>
-      <w:proofErr w:type="spellStart"/>
-      <w:r>
-        <w:rPr>
-          <w:rFonts w:ascii="Courier New" w:hAnsi="Courier New" w:cs="Courier New"/>
-          <w:b/>
-          <w:color w:val="000000"/>
-          <w:sz w:val="28"/>
-          <w:szCs w:val="28"/>
-        </w:rPr>
-        <w:t>fv</w:t>
-      </w:r>
-      <w:proofErr w:type="spellEnd"/>
-      <w:r>
-        <w:rPr>
-          <w:rFonts w:ascii="Courier New" w:hAnsi="Courier New" w:cs="Courier New"/>
-          <w:b/>
-          <w:color w:val="000000"/>
-          <w:sz w:val="28"/>
-          <w:szCs w:val="28"/>
-        </w:rPr>
-        <w:t xml:space="preserve">() </w:t>
-      </w:r>
-      <w:proofErr w:type="spellStart"/>
-      <w:r>
-        <w:rPr>
-          <w:rFonts w:ascii="Courier New" w:hAnsi="Courier New" w:cs="Courier New"/>
-          <w:b/>
-          <w:color w:val="000000"/>
-          <w:sz w:val="28"/>
-          <w:szCs w:val="28"/>
-        </w:rPr>
-        <w:t>of</w:t>
-      </w:r>
-      <w:proofErr w:type="spellEnd"/>
-      <w:r>
-        <w:rPr>
-          <w:rFonts w:ascii="Courier New" w:hAnsi="Courier New" w:cs="Courier New"/>
-          <w:b/>
-          <w:color w:val="000000"/>
-          <w:sz w:val="28"/>
-          <w:szCs w:val="28"/>
-        </w:rPr>
-        <w:t xml:space="preserve"> </w:t>
-      </w:r>
-      <w:proofErr w:type="spellStart"/>
-      <w:r>
-        <w:rPr>
-          <w:rFonts w:ascii="Courier New" w:hAnsi="Courier New" w:cs="Courier New"/>
-          <w:b/>
-          <w:color w:val="000000"/>
-          <w:sz w:val="28"/>
-          <w:szCs w:val="28"/>
-        </w:rPr>
-        <w:t>derived</w:t>
-      </w:r>
-      <w:proofErr w:type="spellEnd"/>
-      <w:r>
-        <w:rPr>
-          <w:rFonts w:ascii="Courier New" w:hAnsi="Courier New" w:cs="Courier New"/>
-          <w:b/>
-          <w:color w:val="000000"/>
-          <w:sz w:val="28"/>
-          <w:szCs w:val="28"/>
-        </w:rPr>
-        <w:t xml:space="preserve"> </w:t>
-      </w:r>
-      <w:proofErr w:type="spellStart"/>
-      <w:r>
-        <w:rPr>
-          <w:rFonts w:ascii="Courier New" w:hAnsi="Courier New" w:cs="Courier New"/>
-          <w:b/>
-          <w:color w:val="000000"/>
-          <w:sz w:val="28"/>
-          <w:szCs w:val="28"/>
-        </w:rPr>
-        <w:t>class</w:t>
-      </w:r>
-      <w:proofErr w:type="spellEnd"/>
-      <w:r>
-        <w:rPr>
-          <w:rFonts w:ascii="Courier New" w:hAnsi="Courier New" w:cs="Courier New"/>
-          <w:b/>
-          <w:color w:val="000000"/>
-          <w:sz w:val="28"/>
-          <w:szCs w:val="28"/>
-        </w:rPr>
-        <w:t xml:space="preserve"> </w:t>
-      </w:r>
-      <w:proofErr w:type="spellStart"/>
-      <w:r>
-        <w:rPr>
-          <w:rFonts w:ascii="Courier New" w:hAnsi="Courier New" w:cs="Courier New"/>
-          <w:b/>
-          <w:color w:val="000000"/>
-          <w:sz w:val="28"/>
-          <w:szCs w:val="28"/>
-        </w:rPr>
-        <w:t>childl</w:t>
-      </w:r>
-      <w:proofErr w:type="spellEnd"/>
-      <w:r>
-        <w:rPr>
-          <w:rFonts w:ascii="Courier New" w:hAnsi="Courier New" w:cs="Courier New"/>
-          <w:b/>
-          <w:color w:val="000000"/>
-          <w:sz w:val="28"/>
-          <w:szCs w:val="28"/>
-        </w:rPr>
-        <w:t xml:space="preserve">:"; </w:t>
+        <w:t xml:space="preserve">cout &lt;&lt;"call fv() of derived class childl:"; </w:t>
       </w:r>
     </w:p>
     <w:p>
@@ -6549,50 +4464,7 @@
           <w:szCs w:val="28"/>
         </w:rPr>
         <w:tab/>
-      </w:r>
-      <w:proofErr w:type="spellStart"/>
-      <w:r>
-        <w:rPr>
-          <w:rFonts w:ascii="Courier New" w:hAnsi="Courier New" w:cs="Courier New"/>
-          <w:b/>
-          <w:color w:val="000000"/>
-          <w:sz w:val="28"/>
-          <w:szCs w:val="28"/>
-        </w:rPr>
-        <w:t>cout</w:t>
-      </w:r>
-      <w:proofErr w:type="spellEnd"/>
-      <w:r>
-        <w:rPr>
-          <w:rFonts w:ascii="Courier New" w:hAnsi="Courier New" w:cs="Courier New"/>
-          <w:b/>
-          <w:color w:val="000000"/>
-          <w:sz w:val="28"/>
-          <w:szCs w:val="28"/>
-        </w:rPr>
-        <w:t xml:space="preserve"> &lt;&lt;(k+1) &lt;&lt;</w:t>
-      </w:r>
-      <w:proofErr w:type="spellStart"/>
-      <w:r>
-        <w:rPr>
-          <w:rFonts w:ascii="Courier New" w:hAnsi="Courier New" w:cs="Courier New"/>
-          <w:b/>
-          <w:color w:val="000000"/>
-          <w:sz w:val="28"/>
-          <w:szCs w:val="28"/>
-        </w:rPr>
-        <w:t>endl</w:t>
-      </w:r>
-      <w:proofErr w:type="spellEnd"/>
-      <w:r>
-        <w:rPr>
-          <w:rFonts w:ascii="Courier New" w:hAnsi="Courier New" w:cs="Courier New"/>
-          <w:b/>
-          <w:color w:val="000000"/>
-          <w:sz w:val="28"/>
-          <w:szCs w:val="28"/>
-        </w:rPr>
-        <w:t>;</w:t>
+        <w:t>cout &lt;&lt;(k+1) &lt;&lt;endl;</w:t>
       </w:r>
     </w:p>
     <w:p>
@@ -6648,28 +4520,7 @@
           <w:szCs w:val="28"/>
         </w:rPr>
         <w:tab/>
-      </w:r>
-      <w:proofErr w:type="spellStart"/>
-      <w:r>
-        <w:rPr>
-          <w:rFonts w:ascii="Courier New" w:hAnsi="Courier New" w:cs="Courier New"/>
-          <w:b/>
-          <w:color w:val="000000"/>
-          <w:sz w:val="28"/>
-          <w:szCs w:val="28"/>
-        </w:rPr>
-        <w:t>void</w:t>
-      </w:r>
-      <w:proofErr w:type="spellEnd"/>
-      <w:r>
-        <w:rPr>
-          <w:rFonts w:ascii="Courier New" w:hAnsi="Courier New" w:cs="Courier New"/>
-          <w:b/>
-          <w:color w:val="000000"/>
-          <w:sz w:val="28"/>
-          <w:szCs w:val="28"/>
-        </w:rPr>
-        <w:t xml:space="preserve"> f()</w:t>
+        <w:t>void f()</w:t>
       </w:r>
       <w:r>
         <w:rPr>
@@ -6803,138 +4654,7 @@
           <w:szCs w:val="28"/>
         </w:rPr>
         <w:tab/>
-      </w:r>
-      <w:proofErr w:type="spellStart"/>
-      <w:r>
-        <w:rPr>
-          <w:rFonts w:ascii="Courier New" w:hAnsi="Courier New" w:cs="Courier New"/>
-          <w:b/>
-          <w:color w:val="000000"/>
-          <w:sz w:val="28"/>
-          <w:szCs w:val="28"/>
-        </w:rPr>
-        <w:t>cout</w:t>
-      </w:r>
-      <w:proofErr w:type="spellEnd"/>
-      <w:r>
-        <w:rPr>
-          <w:rFonts w:ascii="Courier New" w:hAnsi="Courier New" w:cs="Courier New"/>
-          <w:b/>
-          <w:color w:val="000000"/>
-          <w:sz w:val="28"/>
-          <w:szCs w:val="28"/>
-        </w:rPr>
-        <w:t xml:space="preserve"> &lt;&lt;"</w:t>
-      </w:r>
-      <w:proofErr w:type="spellStart"/>
-      <w:r>
-        <w:rPr>
-          <w:rFonts w:ascii="Courier New" w:hAnsi="Courier New" w:cs="Courier New"/>
-          <w:b/>
-          <w:color w:val="000000"/>
-          <w:sz w:val="28"/>
-          <w:szCs w:val="28"/>
-        </w:rPr>
-        <w:t>call</w:t>
-      </w:r>
-      <w:proofErr w:type="spellEnd"/>
-      <w:r>
-        <w:rPr>
-          <w:rFonts w:ascii="Courier New" w:hAnsi="Courier New" w:cs="Courier New"/>
-          <w:b/>
-          <w:color w:val="000000"/>
-          <w:sz w:val="28"/>
-          <w:szCs w:val="28"/>
-        </w:rPr>
-        <w:t xml:space="preserve"> f() </w:t>
-      </w:r>
-      <w:proofErr w:type="spellStart"/>
-      <w:r>
-        <w:rPr>
-          <w:rFonts w:ascii="Courier New" w:hAnsi="Courier New" w:cs="Courier New"/>
-          <w:b/>
-          <w:color w:val="000000"/>
-          <w:sz w:val="28"/>
-          <w:szCs w:val="28"/>
-        </w:rPr>
-        <w:t>of</w:t>
-      </w:r>
-      <w:proofErr w:type="spellEnd"/>
-      <w:r>
-        <w:rPr>
-          <w:rFonts w:ascii="Courier New" w:hAnsi="Courier New" w:cs="Courier New"/>
-          <w:b/>
-          <w:color w:val="000000"/>
-          <w:sz w:val="28"/>
-          <w:szCs w:val="28"/>
-        </w:rPr>
-        <w:t xml:space="preserve"> </w:t>
-      </w:r>
-      <w:proofErr w:type="spellStart"/>
-      <w:r>
-        <w:rPr>
-          <w:rFonts w:ascii="Courier New" w:hAnsi="Courier New" w:cs="Courier New"/>
-          <w:b/>
-          <w:color w:val="000000"/>
-          <w:sz w:val="28"/>
-          <w:szCs w:val="28"/>
-        </w:rPr>
-        <w:t>derived</w:t>
-      </w:r>
-      <w:proofErr w:type="spellEnd"/>
-      <w:r>
-        <w:rPr>
-          <w:rFonts w:ascii="Courier New" w:hAnsi="Courier New" w:cs="Courier New"/>
-          <w:b/>
-          <w:color w:val="000000"/>
-          <w:sz w:val="28"/>
-          <w:szCs w:val="28"/>
-        </w:rPr>
-        <w:t xml:space="preserve"> </w:t>
-      </w:r>
-      <w:proofErr w:type="spellStart"/>
-      <w:r>
-        <w:rPr>
-          <w:rFonts w:ascii="Courier New" w:hAnsi="Courier New" w:cs="Courier New"/>
-          <w:b/>
-          <w:color w:val="000000"/>
-          <w:sz w:val="28"/>
-          <w:szCs w:val="28"/>
-        </w:rPr>
-        <w:t>class</w:t>
-      </w:r>
-      <w:proofErr w:type="spellEnd"/>
-      <w:r>
-        <w:rPr>
-          <w:rFonts w:ascii="Courier New" w:hAnsi="Courier New" w:cs="Courier New"/>
-          <w:b/>
-          <w:color w:val="000000"/>
-          <w:sz w:val="28"/>
-          <w:szCs w:val="28"/>
-        </w:rPr>
-        <w:t xml:space="preserve"> </w:t>
-      </w:r>
-      <w:proofErr w:type="spellStart"/>
-      <w:r>
-        <w:rPr>
-          <w:rFonts w:ascii="Courier New" w:hAnsi="Courier New" w:cs="Courier New"/>
-          <w:b/>
-          <w:color w:val="000000"/>
-          <w:sz w:val="28"/>
-          <w:szCs w:val="28"/>
-        </w:rPr>
-        <w:t>childl</w:t>
-      </w:r>
-      <w:proofErr w:type="spellEnd"/>
-      <w:r>
-        <w:rPr>
-          <w:rFonts w:ascii="Courier New" w:hAnsi="Courier New" w:cs="Courier New"/>
-          <w:b/>
-          <w:color w:val="000000"/>
-          <w:sz w:val="28"/>
-          <w:szCs w:val="28"/>
-        </w:rPr>
-        <w:t xml:space="preserve">: "; </w:t>
+        <w:t xml:space="preserve">cout &lt;&lt;"call f() of derived class childl: "; </w:t>
       </w:r>
     </w:p>
     <w:p>
@@ -6972,50 +4692,7 @@
           <w:szCs w:val="28"/>
         </w:rPr>
         <w:tab/>
-      </w:r>
-      <w:proofErr w:type="spellStart"/>
-      <w:r>
-        <w:rPr>
-          <w:rFonts w:ascii="Courier New" w:hAnsi="Courier New" w:cs="Courier New"/>
-          <w:b/>
-          <w:color w:val="000000"/>
-          <w:sz w:val="28"/>
-          <w:szCs w:val="28"/>
-        </w:rPr>
-        <w:t>cout</w:t>
-      </w:r>
-      <w:proofErr w:type="spellEnd"/>
-      <w:r>
-        <w:rPr>
-          <w:rFonts w:ascii="Courier New" w:hAnsi="Courier New" w:cs="Courier New"/>
-          <w:b/>
-          <w:color w:val="000000"/>
-          <w:sz w:val="28"/>
-          <w:szCs w:val="28"/>
-        </w:rPr>
-        <w:t xml:space="preserve"> &lt;&lt;(k-1) &lt;&lt;</w:t>
-      </w:r>
-      <w:proofErr w:type="spellStart"/>
-      <w:r>
-        <w:rPr>
-          <w:rFonts w:ascii="Courier New" w:hAnsi="Courier New" w:cs="Courier New"/>
-          <w:b/>
-          <w:color w:val="000000"/>
-          <w:sz w:val="28"/>
-          <w:szCs w:val="28"/>
-        </w:rPr>
-        <w:t>endl</w:t>
-      </w:r>
-      <w:proofErr w:type="spellEnd"/>
-      <w:r>
-        <w:rPr>
-          <w:rFonts w:ascii="Courier New" w:hAnsi="Courier New" w:cs="Courier New"/>
-          <w:b/>
-          <w:color w:val="000000"/>
-          <w:sz w:val="28"/>
-          <w:szCs w:val="28"/>
-        </w:rPr>
-        <w:t>;</w:t>
+        <w:t>cout &lt;&lt;(k-1) &lt;&lt;endl;</w:t>
       </w:r>
     </w:p>
     <w:p>
@@ -7089,93 +4766,15 @@
           <w:szCs w:val="28"/>
         </w:rPr>
       </w:pPr>
-      <w:proofErr w:type="spellStart"/>
-      <w:r>
-        <w:rPr>
-          <w:rFonts w:ascii="Courier New" w:hAnsi="Courier New" w:cs="Courier New"/>
-          <w:b/>
-          <w:color w:val="000000"/>
-          <w:sz w:val="28"/>
-          <w:szCs w:val="28"/>
-        </w:rPr>
-        <w:t>int</w:t>
-      </w:r>
-      <w:proofErr w:type="spellEnd"/>
-      <w:r>
-        <w:rPr>
-          <w:rFonts w:ascii="Courier New" w:hAnsi="Courier New" w:cs="Courier New"/>
-          <w:b/>
-          <w:color w:val="000000"/>
-          <w:sz w:val="28"/>
-          <w:szCs w:val="28"/>
-        </w:rPr>
-        <w:t xml:space="preserve"> </w:t>
-      </w:r>
-      <w:proofErr w:type="spellStart"/>
-      <w:r>
-        <w:rPr>
-          <w:rFonts w:ascii="Courier New" w:hAnsi="Courier New" w:cs="Courier New"/>
-          <w:b/>
-          <w:color w:val="000000"/>
-          <w:sz w:val="28"/>
-          <w:szCs w:val="28"/>
-        </w:rPr>
-        <w:t>main</w:t>
-      </w:r>
-      <w:proofErr w:type="spellEnd"/>
-      <w:r>
-        <w:rPr>
-          <w:rFonts w:ascii="Courier New" w:hAnsi="Courier New" w:cs="Courier New"/>
-          <w:b/>
-          <w:color w:val="000000"/>
-          <w:sz w:val="28"/>
-          <w:szCs w:val="28"/>
-        </w:rPr>
-        <w:t xml:space="preserve"> () {</w:t>
-      </w:r>
-      <w:proofErr w:type="spellStart"/>
-      <w:r>
-        <w:rPr>
-          <w:rFonts w:ascii="Courier New" w:hAnsi="Courier New" w:cs="Courier New"/>
-          <w:b/>
-          <w:color w:val="000000"/>
-          <w:sz w:val="28"/>
-          <w:szCs w:val="28"/>
-        </w:rPr>
-        <w:t>system</w:t>
-      </w:r>
-      <w:proofErr w:type="spellEnd"/>
-      <w:r>
-        <w:rPr>
-          <w:rFonts w:ascii="Courier New" w:hAnsi="Courier New" w:cs="Courier New"/>
-          <w:b/>
-          <w:color w:val="000000"/>
-          <w:sz w:val="28"/>
-          <w:szCs w:val="28"/>
-        </w:rPr>
-        <w:t>("</w:t>
-      </w:r>
-      <w:proofErr w:type="spellStart"/>
-      <w:r>
-        <w:rPr>
-          <w:rFonts w:ascii="Courier New" w:hAnsi="Courier New" w:cs="Courier New"/>
-          <w:b/>
-          <w:color w:val="000000"/>
-          <w:sz w:val="28"/>
-          <w:szCs w:val="28"/>
-        </w:rPr>
-        <w:t>color</w:t>
-      </w:r>
-      <w:proofErr w:type="spellEnd"/>
-      <w:r>
-        <w:rPr>
-          <w:rFonts w:ascii="Courier New" w:hAnsi="Courier New" w:cs="Courier New"/>
-          <w:b/>
-          <w:color w:val="000000"/>
-          <w:sz w:val="28"/>
-          <w:szCs w:val="28"/>
-        </w:rPr>
-        <w:t xml:space="preserve"> F0");</w:t>
+      <w:r>
+        <w:rPr>
+          <w:rFonts w:ascii="Courier New" w:hAnsi="Courier New" w:cs="Courier New"/>
+          <w:b/>
+          <w:color w:val="000000"/>
+          <w:sz w:val="28"/>
+          <w:szCs w:val="28"/>
+        </w:rPr>
+        <w:t>int main () {system("color F0");</w:t>
       </w:r>
     </w:p>
     <w:p>
@@ -7194,27 +4793,15 @@
           <w:szCs w:val="28"/>
         </w:rPr>
       </w:pPr>
-      <w:proofErr w:type="spellStart"/>
-      <w:r>
-        <w:rPr>
-          <w:rFonts w:ascii="Courier New" w:hAnsi="Courier New" w:cs="Courier New"/>
-          <w:b/>
-          <w:color w:val="000000"/>
-          <w:sz w:val="28"/>
-          <w:szCs w:val="28"/>
-        </w:rPr>
-        <w:t>parent</w:t>
-      </w:r>
-      <w:proofErr w:type="spellEnd"/>
-      <w:r>
-        <w:rPr>
-          <w:rFonts w:ascii="Courier New" w:hAnsi="Courier New" w:cs="Courier New"/>
-          <w:b/>
-          <w:color w:val="000000"/>
-          <w:sz w:val="28"/>
-          <w:szCs w:val="28"/>
-        </w:rPr>
-        <w:t xml:space="preserve"> *p;// </w:t>
+      <w:r>
+        <w:rPr>
+          <w:rFonts w:ascii="Courier New" w:hAnsi="Courier New" w:cs="Courier New"/>
+          <w:b/>
+          <w:color w:val="000000"/>
+          <w:sz w:val="28"/>
+          <w:szCs w:val="28"/>
+        </w:rPr>
+        <w:t xml:space="preserve">parent *p;// </w:t>
       </w:r>
       <w:r>
         <w:rPr>
@@ -7242,49 +4829,15 @@
           <w:szCs w:val="28"/>
         </w:rPr>
       </w:pPr>
-      <w:proofErr w:type="spellStart"/>
-      <w:r>
-        <w:rPr>
-          <w:rFonts w:ascii="Courier New" w:hAnsi="Courier New" w:cs="Courier New"/>
-          <w:b/>
-          <w:color w:val="000000"/>
-          <w:sz w:val="28"/>
-          <w:szCs w:val="28"/>
-        </w:rPr>
-        <w:t>parent</w:t>
-      </w:r>
-      <w:proofErr w:type="spellEnd"/>
-      <w:r>
-        <w:rPr>
-          <w:rFonts w:ascii="Courier New" w:hAnsi="Courier New" w:cs="Courier New"/>
-          <w:b/>
-          <w:color w:val="000000"/>
-          <w:sz w:val="28"/>
-          <w:szCs w:val="28"/>
-        </w:rPr>
-        <w:t xml:space="preserve"> </w:t>
-      </w:r>
-      <w:proofErr w:type="spellStart"/>
-      <w:r>
-        <w:rPr>
-          <w:rFonts w:ascii="Courier New" w:hAnsi="Courier New" w:cs="Courier New"/>
-          <w:b/>
-          <w:color w:val="000000"/>
-          <w:sz w:val="28"/>
-          <w:szCs w:val="28"/>
-        </w:rPr>
-        <w:t>ez</w:t>
-      </w:r>
-      <w:proofErr w:type="spellEnd"/>
-      <w:r>
-        <w:rPr>
-          <w:rFonts w:ascii="Courier New" w:hAnsi="Courier New" w:cs="Courier New"/>
-          <w:b/>
-          <w:color w:val="000000"/>
-          <w:sz w:val="28"/>
-          <w:szCs w:val="28"/>
-        </w:rPr>
-        <w:t xml:space="preserve">(5);// </w:t>
+      <w:r>
+        <w:rPr>
+          <w:rFonts w:ascii="Courier New" w:hAnsi="Courier New" w:cs="Courier New"/>
+          <w:b/>
+          <w:color w:val="000000"/>
+          <w:sz w:val="28"/>
+          <w:szCs w:val="28"/>
+        </w:rPr>
+        <w:t xml:space="preserve">parent ez(5);// </w:t>
       </w:r>
       <w:r>
         <w:rPr>
@@ -7312,49 +4865,15 @@
           <w:szCs w:val="28"/>
         </w:rPr>
       </w:pPr>
-      <w:proofErr w:type="spellStart"/>
-      <w:r>
-        <w:rPr>
-          <w:rFonts w:ascii="Courier New" w:hAnsi="Courier New" w:cs="Courier New"/>
-          <w:b/>
-          <w:color w:val="000000"/>
-          <w:sz w:val="28"/>
-          <w:szCs w:val="28"/>
-        </w:rPr>
-        <w:t>childl</w:t>
-      </w:r>
-      <w:proofErr w:type="spellEnd"/>
-      <w:r>
-        <w:rPr>
-          <w:rFonts w:ascii="Courier New" w:hAnsi="Courier New" w:cs="Courier New"/>
-          <w:b/>
-          <w:color w:val="000000"/>
-          <w:sz w:val="28"/>
-          <w:szCs w:val="28"/>
-        </w:rPr>
-        <w:t xml:space="preserve"> </w:t>
-      </w:r>
-      <w:proofErr w:type="spellStart"/>
-      <w:r>
-        <w:rPr>
-          <w:rFonts w:ascii="Courier New" w:hAnsi="Courier New" w:cs="Courier New"/>
-          <w:b/>
-          <w:color w:val="000000"/>
-          <w:sz w:val="28"/>
-          <w:szCs w:val="28"/>
-        </w:rPr>
-        <w:t>chezl</w:t>
-      </w:r>
-      <w:proofErr w:type="spellEnd"/>
-      <w:r>
-        <w:rPr>
-          <w:rFonts w:ascii="Courier New" w:hAnsi="Courier New" w:cs="Courier New"/>
-          <w:b/>
-          <w:color w:val="000000"/>
-          <w:sz w:val="28"/>
-          <w:szCs w:val="28"/>
-        </w:rPr>
-        <w:t xml:space="preserve">(15);  // </w:t>
+      <w:r>
+        <w:rPr>
+          <w:rFonts w:ascii="Courier New" w:hAnsi="Courier New" w:cs="Courier New"/>
+          <w:b/>
+          <w:color w:val="000000"/>
+          <w:sz w:val="28"/>
+          <w:szCs w:val="28"/>
+        </w:rPr>
+        <w:t xml:space="preserve">childl chezl(15);  // </w:t>
       </w:r>
       <w:r>
         <w:rPr>
@@ -7390,29 +4909,7 @@
           <w:sz w:val="28"/>
           <w:szCs w:val="28"/>
         </w:rPr>
-        <w:t>p=&amp;</w:t>
-      </w:r>
-      <w:proofErr w:type="spellStart"/>
-      <w:r>
-        <w:rPr>
-          <w:rFonts w:ascii="Courier New" w:hAnsi="Courier New" w:cs="Courier New"/>
-          <w:b/>
-          <w:color w:val="000000"/>
-          <w:sz w:val="28"/>
-          <w:szCs w:val="28"/>
-        </w:rPr>
-        <w:t>ez</w:t>
-      </w:r>
-      <w:proofErr w:type="spellEnd"/>
-      <w:r>
-        <w:rPr>
-          <w:rFonts w:ascii="Courier New" w:hAnsi="Courier New" w:cs="Courier New"/>
-          <w:b/>
-          <w:color w:val="000000"/>
-          <w:sz w:val="28"/>
-          <w:szCs w:val="28"/>
-        </w:rPr>
-        <w:t xml:space="preserve">;// </w:t>
+        <w:t xml:space="preserve">p=&amp;ez;// </w:t>
       </w:r>
       <w:r>
         <w:rPr>
@@ -7448,29 +4945,7 @@
           <w:sz w:val="28"/>
           <w:szCs w:val="28"/>
         </w:rPr>
-        <w:t>p-&gt;</w:t>
-      </w:r>
-      <w:proofErr w:type="spellStart"/>
-      <w:r>
-        <w:rPr>
-          <w:rFonts w:ascii="Courier New" w:hAnsi="Courier New" w:cs="Courier New"/>
-          <w:b/>
-          <w:color w:val="000000"/>
-          <w:sz w:val="28"/>
-          <w:szCs w:val="28"/>
-        </w:rPr>
-        <w:t>fv</w:t>
-      </w:r>
-      <w:proofErr w:type="spellEnd"/>
-      <w:r>
-        <w:rPr>
-          <w:rFonts w:ascii="Courier New" w:hAnsi="Courier New" w:cs="Courier New"/>
-          <w:b/>
-          <w:color w:val="000000"/>
-          <w:sz w:val="28"/>
-          <w:szCs w:val="28"/>
-        </w:rPr>
-        <w:t>();</w:t>
+        <w:t>p-&gt;fv();</w:t>
       </w:r>
       <w:r>
         <w:rPr>
@@ -7490,27 +4965,7 @@
           <w:sz w:val="28"/>
           <w:szCs w:val="28"/>
         </w:rPr>
-        <w:t xml:space="preserve">виклик функції </w:t>
-      </w:r>
-      <w:proofErr w:type="spellStart"/>
-      <w:r>
-        <w:rPr>
-          <w:rFonts w:ascii="Times New Roman" w:hAnsi="Times New Roman" w:cs="Times New Roman"/>
-          <w:color w:val="000000"/>
-          <w:sz w:val="28"/>
-          <w:szCs w:val="28"/>
-        </w:rPr>
-        <w:t>fv</w:t>
-      </w:r>
-      <w:proofErr w:type="spellEnd"/>
-      <w:r>
-        <w:rPr>
-          <w:rFonts w:ascii="Times New Roman" w:hAnsi="Times New Roman" w:cs="Times New Roman"/>
-          <w:color w:val="000000"/>
-          <w:sz w:val="28"/>
-          <w:szCs w:val="28"/>
-        </w:rPr>
-        <w:t>() базового класу</w:t>
+        <w:t>виклик функції fv() базового класу</w:t>
       </w:r>
     </w:p>
     <w:p>
@@ -7584,29 +5039,7 @@
           <w:sz w:val="28"/>
           <w:szCs w:val="28"/>
         </w:rPr>
-        <w:t>p=&amp;</w:t>
-      </w:r>
-      <w:proofErr w:type="spellStart"/>
-      <w:r>
-        <w:rPr>
-          <w:rFonts w:ascii="Courier New" w:hAnsi="Courier New" w:cs="Courier New"/>
-          <w:b/>
-          <w:color w:val="000000"/>
-          <w:sz w:val="28"/>
-          <w:szCs w:val="28"/>
-        </w:rPr>
-        <w:t>chezl</w:t>
-      </w:r>
-      <w:proofErr w:type="spellEnd"/>
-      <w:r>
-        <w:rPr>
-          <w:rFonts w:ascii="Courier New" w:hAnsi="Courier New" w:cs="Courier New"/>
-          <w:b/>
-          <w:color w:val="000000"/>
-          <w:sz w:val="28"/>
-          <w:szCs w:val="28"/>
-        </w:rPr>
-        <w:t xml:space="preserve">;// </w:t>
+        <w:t xml:space="preserve">p=&amp;chezl;// </w:t>
       </w:r>
       <w:r>
         <w:rPr>
@@ -7642,29 +5075,7 @@
           <w:sz w:val="28"/>
           <w:szCs w:val="28"/>
         </w:rPr>
-        <w:t>p-&gt;</w:t>
-      </w:r>
-      <w:proofErr w:type="spellStart"/>
-      <w:r>
-        <w:rPr>
-          <w:rFonts w:ascii="Courier New" w:hAnsi="Courier New" w:cs="Courier New"/>
-          <w:b/>
-          <w:color w:val="000000"/>
-          <w:sz w:val="28"/>
-          <w:szCs w:val="28"/>
-        </w:rPr>
-        <w:t>fv</w:t>
-      </w:r>
-      <w:proofErr w:type="spellEnd"/>
-      <w:r>
-        <w:rPr>
-          <w:rFonts w:ascii="Courier New" w:hAnsi="Courier New" w:cs="Courier New"/>
-          <w:b/>
-          <w:color w:val="000000"/>
-          <w:sz w:val="28"/>
-          <w:szCs w:val="28"/>
-        </w:rPr>
-        <w:t>();</w:t>
+        <w:t>p-&gt;fv();</w:t>
       </w:r>
       <w:r>
         <w:rPr>
@@ -7684,27 +5095,7 @@
           <w:sz w:val="28"/>
           <w:szCs w:val="28"/>
         </w:rPr>
-        <w:t xml:space="preserve">виклик віртуальної функції </w:t>
-      </w:r>
-      <w:proofErr w:type="spellStart"/>
-      <w:r>
-        <w:rPr>
-          <w:rFonts w:ascii="Times New Roman" w:hAnsi="Times New Roman" w:cs="Times New Roman"/>
-          <w:color w:val="000000"/>
-          <w:sz w:val="28"/>
-          <w:szCs w:val="28"/>
-        </w:rPr>
-        <w:t>fv</w:t>
-      </w:r>
-      <w:proofErr w:type="spellEnd"/>
-      <w:r>
-        <w:rPr>
-          <w:rFonts w:ascii="Times New Roman" w:hAnsi="Times New Roman" w:cs="Times New Roman"/>
-          <w:color w:val="000000"/>
-          <w:sz w:val="28"/>
-          <w:szCs w:val="28"/>
-        </w:rPr>
-        <w:t>() похідного класу</w:t>
+        <w:t>виклик віртуальної функції fv() похідного класу</w:t>
       </w:r>
     </w:p>
     <w:p>
@@ -7770,27 +5161,15 @@
           <w:szCs w:val="28"/>
         </w:rPr>
       </w:pPr>
-      <w:proofErr w:type="spellStart"/>
-      <w:r>
-        <w:rPr>
-          <w:rFonts w:ascii="Courier New" w:hAnsi="Courier New" w:cs="Courier New"/>
-          <w:b/>
-          <w:color w:val="000000"/>
-          <w:sz w:val="28"/>
-          <w:szCs w:val="28"/>
-        </w:rPr>
-        <w:t>return</w:t>
-      </w:r>
-      <w:proofErr w:type="spellEnd"/>
-      <w:r>
-        <w:rPr>
-          <w:rFonts w:ascii="Courier New" w:hAnsi="Courier New" w:cs="Courier New"/>
-          <w:b/>
-          <w:color w:val="000000"/>
-          <w:sz w:val="28"/>
-          <w:szCs w:val="28"/>
-        </w:rPr>
-        <w:t xml:space="preserve"> 0;</w:t>
+      <w:r>
+        <w:rPr>
+          <w:rFonts w:ascii="Courier New" w:hAnsi="Courier New" w:cs="Courier New"/>
+          <w:b/>
+          <w:color w:val="000000"/>
+          <w:sz w:val="28"/>
+          <w:szCs w:val="28"/>
+        </w:rPr>
+        <w:t>return 0;</w:t>
       </w:r>
     </w:p>
     <w:p>
@@ -7941,27 +5320,7 @@
           <w:szCs w:val="28"/>
         </w:rPr>
         <w:lastRenderedPageBreak/>
-        <w:t xml:space="preserve">Одержані результати показують, що при зверненні до віртуальної функції </w:t>
-      </w:r>
-      <w:proofErr w:type="spellStart"/>
-      <w:r>
-        <w:rPr>
-          <w:rFonts w:ascii="Times New Roman" w:hAnsi="Times New Roman" w:cs="Times New Roman"/>
-          <w:color w:val="000000"/>
-          <w:sz w:val="28"/>
-          <w:szCs w:val="28"/>
-        </w:rPr>
-        <w:t>fv</w:t>
-      </w:r>
-      <w:proofErr w:type="spellEnd"/>
-      <w:r>
-        <w:rPr>
-          <w:rFonts w:ascii="Times New Roman" w:hAnsi="Times New Roman" w:cs="Times New Roman"/>
-          <w:color w:val="000000"/>
-          <w:sz w:val="28"/>
-          <w:szCs w:val="28"/>
-        </w:rPr>
-        <w:t>() похідного класу відбувається виклик функції похідного класу. Звернення до звичної функції f() похідного класу приводить до виклику однойменної функції базового класу, а не похідного.</w:t>
+        <w:t>Одержані результати показують, що при зверненні до віртуальної функції fv() похідного класу відбувається виклик функції похідного класу. Звернення до звичної функції f() похідного класу приводить до виклику однойменної функції базового класу, а не похідного.</w:t>
       </w:r>
     </w:p>
     <w:p>
@@ -8083,27 +5442,7 @@
           <w:sz w:val="28"/>
           <w:szCs w:val="28"/>
         </w:rPr>
-        <w:t xml:space="preserve">Специфікатори </w:t>
-      </w:r>
-      <w:proofErr w:type="spellStart"/>
-      <w:r>
-        <w:rPr>
-          <w:rFonts w:ascii="Times New Roman" w:hAnsi="Times New Roman" w:cs="Times New Roman"/>
-          <w:b/>
-          <w:sz w:val="28"/>
-          <w:szCs w:val="28"/>
-        </w:rPr>
-        <w:t>override</w:t>
-      </w:r>
-      <w:proofErr w:type="spellEnd"/>
-      <w:r>
-        <w:rPr>
-          <w:rFonts w:ascii="Times New Roman" w:hAnsi="Times New Roman" w:cs="Times New Roman"/>
-          <w:b/>
-          <w:sz w:val="28"/>
-          <w:szCs w:val="28"/>
-        </w:rPr>
-        <w:t xml:space="preserve"> </w:t>
+        <w:t xml:space="preserve">Специфікатори override </w:t>
       </w:r>
       <w:r>
         <w:rPr>
@@ -8121,19 +5460,8 @@
           <w:sz w:val="28"/>
           <w:szCs w:val="28"/>
         </w:rPr>
-        <w:t xml:space="preserve"> </w:t>
-      </w:r>
-      <w:proofErr w:type="spellStart"/>
-      <w:r>
-        <w:rPr>
-          <w:rFonts w:ascii="Times New Roman" w:hAnsi="Times New Roman" w:cs="Times New Roman"/>
-          <w:b/>
-          <w:sz w:val="28"/>
-          <w:szCs w:val="28"/>
-        </w:rPr>
-        <w:t>final</w:t>
-      </w:r>
-      <w:proofErr w:type="spellEnd"/>
+        <w:t xml:space="preserve"> final</w:t>
+      </w:r>
     </w:p>
     <w:p>
       <w:pPr>
@@ -8177,7 +5505,6 @@
         </w:rPr>
         <w:t xml:space="preserve"> </w:t>
       </w:r>
-      <w:proofErr w:type="spellStart"/>
       <w:r>
         <w:rPr>
           <w:rFonts w:ascii="Times New Roman" w:hAnsi="Times New Roman" w:cs="Times New Roman"/>
@@ -8196,7 +5523,6 @@
         </w:rPr>
         <w:t>verride</w:t>
       </w:r>
-      <w:proofErr w:type="spellEnd"/>
       <w:r>
         <w:rPr>
           <w:rFonts w:ascii="Times New Roman" w:hAnsi="Times New Roman" w:cs="Times New Roman"/>
@@ -8314,7 +5640,6 @@
           <w:lang w:eastAsia="uk-UA"/>
         </w:rPr>
       </w:pPr>
-      <w:proofErr w:type="spellStart"/>
       <w:r>
         <w:rPr>
           <w:rFonts w:ascii="Courier New" w:eastAsia="Times New Roman" w:hAnsi="Courier New" w:cs="Courier New"/>
@@ -8322,29 +5647,8 @@
           <w:szCs w:val="20"/>
           <w:lang w:eastAsia="uk-UA"/>
         </w:rPr>
-        <w:t>class</w:t>
-      </w:r>
-      <w:proofErr w:type="spellEnd"/>
-      <w:r>
-        <w:rPr>
-          <w:rFonts w:ascii="Courier New" w:eastAsia="Times New Roman" w:hAnsi="Courier New" w:cs="Courier New"/>
-          <w:sz w:val="20"/>
-          <w:szCs w:val="20"/>
-          <w:lang w:eastAsia="uk-UA"/>
-        </w:rPr>
-        <w:t xml:space="preserve"> </w:t>
-      </w:r>
-      <w:proofErr w:type="spellStart"/>
-      <w:r>
-        <w:rPr>
-          <w:rFonts w:ascii="Courier New" w:eastAsia="Times New Roman" w:hAnsi="Courier New" w:cs="Courier New"/>
-          <w:sz w:val="20"/>
-          <w:szCs w:val="20"/>
-          <w:lang w:eastAsia="uk-UA"/>
-        </w:rPr>
-        <w:t>BaseClass</w:t>
-      </w:r>
-      <w:proofErr w:type="spellEnd"/>
+        <w:t>class BaseClass</w:t>
+      </w:r>
     </w:p>
     <w:p>
       <w:pPr>
@@ -8418,7 +5722,6 @@
         </w:rPr>
         <w:t xml:space="preserve">    </w:t>
       </w:r>
-      <w:proofErr w:type="spellStart"/>
       <w:r>
         <w:rPr>
           <w:rFonts w:ascii="Courier New" w:eastAsia="Times New Roman" w:hAnsi="Courier New" w:cs="Courier New"/>
@@ -8426,57 +5729,7 @@
           <w:szCs w:val="20"/>
           <w:lang w:eastAsia="uk-UA"/>
         </w:rPr>
-        <w:t>virtual</w:t>
-      </w:r>
-      <w:proofErr w:type="spellEnd"/>
-      <w:r>
-        <w:rPr>
-          <w:rFonts w:ascii="Courier New" w:eastAsia="Times New Roman" w:hAnsi="Courier New" w:cs="Courier New"/>
-          <w:sz w:val="20"/>
-          <w:szCs w:val="20"/>
-          <w:lang w:eastAsia="uk-UA"/>
-        </w:rPr>
-        <w:t xml:space="preserve"> </w:t>
-      </w:r>
-      <w:proofErr w:type="spellStart"/>
-      <w:r>
-        <w:rPr>
-          <w:rFonts w:ascii="Courier New" w:eastAsia="Times New Roman" w:hAnsi="Courier New" w:cs="Courier New"/>
-          <w:sz w:val="20"/>
-          <w:szCs w:val="20"/>
-          <w:lang w:eastAsia="uk-UA"/>
-        </w:rPr>
-        <w:t>void</w:t>
-      </w:r>
-      <w:proofErr w:type="spellEnd"/>
-      <w:r>
-        <w:rPr>
-          <w:rFonts w:ascii="Courier New" w:eastAsia="Times New Roman" w:hAnsi="Courier New" w:cs="Courier New"/>
-          <w:sz w:val="20"/>
-          <w:szCs w:val="20"/>
-          <w:lang w:eastAsia="uk-UA"/>
-        </w:rPr>
-        <w:t xml:space="preserve"> </w:t>
-      </w:r>
-      <w:proofErr w:type="spellStart"/>
-      <w:r>
-        <w:rPr>
-          <w:rFonts w:ascii="Courier New" w:eastAsia="Times New Roman" w:hAnsi="Courier New" w:cs="Courier New"/>
-          <w:sz w:val="20"/>
-          <w:szCs w:val="20"/>
-          <w:lang w:eastAsia="uk-UA"/>
-        </w:rPr>
-        <w:t>funcA</w:t>
-      </w:r>
-      <w:proofErr w:type="spellEnd"/>
-      <w:r>
-        <w:rPr>
-          <w:rFonts w:ascii="Courier New" w:eastAsia="Times New Roman" w:hAnsi="Courier New" w:cs="Courier New"/>
-          <w:sz w:val="20"/>
-          <w:szCs w:val="20"/>
-          <w:lang w:eastAsia="uk-UA"/>
-        </w:rPr>
-        <w:t>()</w:t>
+        <w:t>virtual void funcA()</w:t>
       </w:r>
       <w:r>
         <w:rPr>
@@ -8522,7 +5775,6 @@
         </w:rPr>
         <w:t xml:space="preserve">    </w:t>
       </w:r>
-      <w:proofErr w:type="spellStart"/>
       <w:r>
         <w:rPr>
           <w:rFonts w:ascii="Courier New" w:eastAsia="Times New Roman" w:hAnsi="Courier New" w:cs="Courier New"/>
@@ -8530,69 +5782,8 @@
           <w:szCs w:val="20"/>
           <w:lang w:eastAsia="uk-UA"/>
         </w:rPr>
-        <w:t>virtual</w:t>
-      </w:r>
-      <w:proofErr w:type="spellEnd"/>
-      <w:r>
-        <w:rPr>
-          <w:rFonts w:ascii="Courier New" w:eastAsia="Times New Roman" w:hAnsi="Courier New" w:cs="Courier New"/>
-          <w:sz w:val="20"/>
-          <w:szCs w:val="20"/>
-          <w:lang w:eastAsia="uk-UA"/>
-        </w:rPr>
-        <w:t xml:space="preserve"> </w:t>
-      </w:r>
-      <w:proofErr w:type="spellStart"/>
-      <w:r>
-        <w:rPr>
-          <w:rFonts w:ascii="Courier New" w:eastAsia="Times New Roman" w:hAnsi="Courier New" w:cs="Courier New"/>
-          <w:sz w:val="20"/>
-          <w:szCs w:val="20"/>
-          <w:lang w:eastAsia="uk-UA"/>
-        </w:rPr>
-        <w:t>void</w:t>
-      </w:r>
-      <w:proofErr w:type="spellEnd"/>
-      <w:r>
-        <w:rPr>
-          <w:rFonts w:ascii="Courier New" w:eastAsia="Times New Roman" w:hAnsi="Courier New" w:cs="Courier New"/>
-          <w:sz w:val="20"/>
-          <w:szCs w:val="20"/>
-          <w:lang w:eastAsia="uk-UA"/>
-        </w:rPr>
-        <w:t xml:space="preserve"> </w:t>
-      </w:r>
-      <w:proofErr w:type="spellStart"/>
-      <w:r>
-        <w:rPr>
-          <w:rFonts w:ascii="Courier New" w:eastAsia="Times New Roman" w:hAnsi="Courier New" w:cs="Courier New"/>
-          <w:sz w:val="20"/>
-          <w:szCs w:val="20"/>
-          <w:lang w:eastAsia="uk-UA"/>
-        </w:rPr>
-        <w:t>funcB</w:t>
-      </w:r>
-      <w:proofErr w:type="spellEnd"/>
-      <w:r>
-        <w:rPr>
-          <w:rFonts w:ascii="Courier New" w:eastAsia="Times New Roman" w:hAnsi="Courier New" w:cs="Courier New"/>
-          <w:sz w:val="20"/>
-          <w:szCs w:val="20"/>
-          <w:lang w:eastAsia="uk-UA"/>
-        </w:rPr>
-        <w:t xml:space="preserve">() </w:t>
-      </w:r>
-      <w:proofErr w:type="spellStart"/>
-      <w:r>
-        <w:rPr>
-          <w:rFonts w:ascii="Courier New" w:eastAsia="Times New Roman" w:hAnsi="Courier New" w:cs="Courier New"/>
-          <w:sz w:val="20"/>
-          <w:szCs w:val="20"/>
-          <w:lang w:eastAsia="uk-UA"/>
-        </w:rPr>
-        <w:t>const</w:t>
-      </w:r>
-      <w:proofErr w:type="spellEnd"/>
+        <w:t>virtual void funcB() const</w:t>
+      </w:r>
       <w:r>
         <w:rPr>
           <w:rFonts w:ascii="Courier New" w:eastAsia="Times New Roman" w:hAnsi="Courier New" w:cs="Courier New"/>
@@ -8637,7 +5828,6 @@
         </w:rPr>
         <w:t xml:space="preserve">    </w:t>
       </w:r>
-      <w:proofErr w:type="spellStart"/>
       <w:r>
         <w:rPr>
           <w:rFonts w:ascii="Courier New" w:eastAsia="Times New Roman" w:hAnsi="Courier New" w:cs="Courier New"/>
@@ -8645,77 +5835,7 @@
           <w:szCs w:val="20"/>
           <w:lang w:eastAsia="uk-UA"/>
         </w:rPr>
-        <w:t>virtual</w:t>
-      </w:r>
-      <w:proofErr w:type="spellEnd"/>
-      <w:r>
-        <w:rPr>
-          <w:rFonts w:ascii="Courier New" w:eastAsia="Times New Roman" w:hAnsi="Courier New" w:cs="Courier New"/>
-          <w:sz w:val="20"/>
-          <w:szCs w:val="20"/>
-          <w:lang w:eastAsia="uk-UA"/>
-        </w:rPr>
-        <w:t xml:space="preserve"> </w:t>
-      </w:r>
-      <w:proofErr w:type="spellStart"/>
-      <w:r>
-        <w:rPr>
-          <w:rFonts w:ascii="Courier New" w:eastAsia="Times New Roman" w:hAnsi="Courier New" w:cs="Courier New"/>
-          <w:sz w:val="20"/>
-          <w:szCs w:val="20"/>
-          <w:lang w:eastAsia="uk-UA"/>
-        </w:rPr>
-        <w:t>void</w:t>
-      </w:r>
-      <w:proofErr w:type="spellEnd"/>
-      <w:r>
-        <w:rPr>
-          <w:rFonts w:ascii="Courier New" w:eastAsia="Times New Roman" w:hAnsi="Courier New" w:cs="Courier New"/>
-          <w:sz w:val="20"/>
-          <w:szCs w:val="20"/>
-          <w:lang w:eastAsia="uk-UA"/>
-        </w:rPr>
-        <w:t xml:space="preserve"> </w:t>
-      </w:r>
-      <w:proofErr w:type="spellStart"/>
-      <w:r>
-        <w:rPr>
-          <w:rFonts w:ascii="Courier New" w:eastAsia="Times New Roman" w:hAnsi="Courier New" w:cs="Courier New"/>
-          <w:sz w:val="20"/>
-          <w:szCs w:val="20"/>
-          <w:lang w:eastAsia="uk-UA"/>
-        </w:rPr>
-        <w:t>funcC</w:t>
-      </w:r>
-      <w:proofErr w:type="spellEnd"/>
-      <w:r>
-        <w:rPr>
-          <w:rFonts w:ascii="Courier New" w:eastAsia="Times New Roman" w:hAnsi="Courier New" w:cs="Courier New"/>
-          <w:sz w:val="20"/>
-          <w:szCs w:val="20"/>
-          <w:lang w:eastAsia="uk-UA"/>
-        </w:rPr>
-        <w:t>(</w:t>
-      </w:r>
-      <w:proofErr w:type="spellStart"/>
-      <w:r>
-        <w:rPr>
-          <w:rFonts w:ascii="Courier New" w:eastAsia="Times New Roman" w:hAnsi="Courier New" w:cs="Courier New"/>
-          <w:sz w:val="20"/>
-          <w:szCs w:val="20"/>
-          <w:lang w:eastAsia="uk-UA"/>
-        </w:rPr>
-        <w:t>int</w:t>
-      </w:r>
-      <w:proofErr w:type="spellEnd"/>
-      <w:r>
-        <w:rPr>
-          <w:rFonts w:ascii="Courier New" w:eastAsia="Times New Roman" w:hAnsi="Courier New" w:cs="Courier New"/>
-          <w:sz w:val="20"/>
-          <w:szCs w:val="20"/>
-          <w:lang w:eastAsia="uk-UA"/>
-        </w:rPr>
-        <w:t xml:space="preserve"> = 0)</w:t>
+        <w:t>virtual void funcC(int = 0)</w:t>
       </w:r>
       <w:r>
         <w:rPr>
@@ -8761,7 +5881,6 @@
         </w:rPr>
         <w:t xml:space="preserve">    </w:t>
       </w:r>
-      <w:proofErr w:type="spellStart"/>
       <w:r>
         <w:rPr>
           <w:rFonts w:ascii="Courier New" w:eastAsia="Times New Roman" w:hAnsi="Courier New" w:cs="Courier New"/>
@@ -8769,37 +5888,7 @@
           <w:szCs w:val="20"/>
           <w:lang w:eastAsia="uk-UA"/>
         </w:rPr>
-        <w:t>void</w:t>
-      </w:r>
-      <w:proofErr w:type="spellEnd"/>
-      <w:r>
-        <w:rPr>
-          <w:rFonts w:ascii="Courier New" w:eastAsia="Times New Roman" w:hAnsi="Courier New" w:cs="Courier New"/>
-          <w:sz w:val="20"/>
-          <w:szCs w:val="20"/>
-          <w:lang w:eastAsia="uk-UA"/>
-        </w:rPr>
-        <w:t xml:space="preserve"> </w:t>
-      </w:r>
-      <w:proofErr w:type="spellStart"/>
-      <w:r>
-        <w:rPr>
-          <w:rFonts w:ascii="Courier New" w:eastAsia="Times New Roman" w:hAnsi="Courier New" w:cs="Courier New"/>
-          <w:sz w:val="20"/>
-          <w:szCs w:val="20"/>
-          <w:lang w:eastAsia="uk-UA"/>
-        </w:rPr>
-        <w:t>funcD</w:t>
-      </w:r>
-      <w:proofErr w:type="spellEnd"/>
-      <w:r>
-        <w:rPr>
-          <w:rFonts w:ascii="Courier New" w:eastAsia="Times New Roman" w:hAnsi="Courier New" w:cs="Courier New"/>
-          <w:sz w:val="20"/>
-          <w:szCs w:val="20"/>
-          <w:lang w:eastAsia="uk-UA"/>
-        </w:rPr>
-        <w:t>()</w:t>
+        <w:t>void funcD()</w:t>
       </w:r>
       <w:r>
         <w:rPr>
@@ -8901,7 +5990,6 @@
           <w:lang w:eastAsia="uk-UA"/>
         </w:rPr>
       </w:pPr>
-      <w:proofErr w:type="spellStart"/>
       <w:r>
         <w:rPr>
           <w:rFonts w:ascii="Courier New" w:eastAsia="Times New Roman" w:hAnsi="Courier New" w:cs="Courier New"/>
@@ -8909,9 +5997,16 @@
           <w:szCs w:val="20"/>
           <w:lang w:eastAsia="uk-UA"/>
         </w:rPr>
-        <w:t>class</w:t>
-      </w:r>
-      <w:proofErr w:type="spellEnd"/>
+        <w:t>class DerivedClass:</w:t>
+      </w:r>
+      <w:r>
+        <w:rPr>
+          <w:rFonts w:ascii="Courier New" w:eastAsia="Times New Roman" w:hAnsi="Courier New" w:cs="Courier New"/>
+          <w:sz w:val="20"/>
+          <w:lang w:eastAsia="uk-UA"/>
+        </w:rPr>
+        <w:t xml:space="preserve"> </w:t>
+      </w:r>
       <w:r>
         <w:rPr>
           <w:rFonts w:ascii="Courier New" w:eastAsia="Times New Roman" w:hAnsi="Courier New" w:cs="Courier New"/>
@@ -8919,65 +6014,16 @@
           <w:szCs w:val="20"/>
           <w:lang w:eastAsia="uk-UA"/>
         </w:rPr>
-        <w:t xml:space="preserve"> </w:t>
-      </w:r>
-      <w:proofErr w:type="spellStart"/>
+        <w:t>public</w:t>
+      </w:r>
       <w:r>
         <w:rPr>
           <w:rFonts w:ascii="Courier New" w:eastAsia="Times New Roman" w:hAnsi="Courier New" w:cs="Courier New"/>
           <w:sz w:val="20"/>
-          <w:szCs w:val="20"/>
-          <w:lang w:eastAsia="uk-UA"/>
-        </w:rPr>
-        <w:t>DerivedClass</w:t>
-      </w:r>
-      <w:proofErr w:type="spellEnd"/>
-      <w:r>
-        <w:rPr>
-          <w:rFonts w:ascii="Courier New" w:eastAsia="Times New Roman" w:hAnsi="Courier New" w:cs="Courier New"/>
-          <w:sz w:val="20"/>
-          <w:szCs w:val="20"/>
-          <w:lang w:eastAsia="uk-UA"/>
-        </w:rPr>
-        <w:t>:</w:t>
-      </w:r>
-      <w:r>
-        <w:rPr>
-          <w:rFonts w:ascii="Courier New" w:eastAsia="Times New Roman" w:hAnsi="Courier New" w:cs="Courier New"/>
-          <w:sz w:val="20"/>
-          <w:lang w:eastAsia="uk-UA"/>
-        </w:rPr>
-        <w:t xml:space="preserve"> </w:t>
-      </w:r>
-      <w:proofErr w:type="spellStart"/>
-      <w:r>
-        <w:rPr>
-          <w:rFonts w:ascii="Courier New" w:eastAsia="Times New Roman" w:hAnsi="Courier New" w:cs="Courier New"/>
-          <w:sz w:val="20"/>
-          <w:szCs w:val="20"/>
-          <w:lang w:eastAsia="uk-UA"/>
-        </w:rPr>
-        <w:t>public</w:t>
-      </w:r>
-      <w:proofErr w:type="spellEnd"/>
-      <w:r>
-        <w:rPr>
-          <w:rFonts w:ascii="Courier New" w:eastAsia="Times New Roman" w:hAnsi="Courier New" w:cs="Courier New"/>
-          <w:sz w:val="20"/>
-          <w:lang w:eastAsia="uk-UA"/>
-        </w:rPr>
-        <w:t xml:space="preserve"> </w:t>
-      </w:r>
-      <w:proofErr w:type="spellStart"/>
-      <w:r>
-        <w:rPr>
-          <w:rFonts w:ascii="Courier New" w:eastAsia="Times New Roman" w:hAnsi="Courier New" w:cs="Courier New"/>
-          <w:sz w:val="20"/>
-          <w:lang w:eastAsia="uk-UA"/>
-        </w:rPr>
-        <w:t>BaseClass</w:t>
-      </w:r>
-      <w:proofErr w:type="spellEnd"/>
+          <w:lang w:eastAsia="uk-UA"/>
+        </w:rPr>
+        <w:t xml:space="preserve"> BaseClass</w:t>
+      </w:r>
     </w:p>
     <w:p>
       <w:pPr>
@@ -9050,7 +6096,6 @@
         </w:rPr>
         <w:t xml:space="preserve">    </w:t>
       </w:r>
-      <w:proofErr w:type="spellStart"/>
       <w:r>
         <w:rPr>
           <w:rFonts w:ascii="Courier New" w:eastAsia="Times New Roman" w:hAnsi="Courier New" w:cs="Courier New"/>
@@ -9058,9 +6103,16 @@
           <w:szCs w:val="20"/>
           <w:lang w:eastAsia="uk-UA"/>
         </w:rPr>
-        <w:t>virtual</w:t>
-      </w:r>
-      <w:proofErr w:type="spellEnd"/>
+        <w:t>virtual void funcA()</w:t>
+      </w:r>
+      <w:r>
+        <w:rPr>
+          <w:rFonts w:ascii="Courier New" w:eastAsia="Times New Roman" w:hAnsi="Courier New" w:cs="Courier New"/>
+          <w:sz w:val="20"/>
+          <w:lang w:eastAsia="uk-UA"/>
+        </w:rPr>
+        <w:t xml:space="preserve">; </w:t>
+      </w:r>
       <w:r>
         <w:rPr>
           <w:rFonts w:ascii="Courier New" w:eastAsia="Times New Roman" w:hAnsi="Courier New" w:cs="Courier New"/>
@@ -9068,136 +6120,8 @@
           <w:szCs w:val="20"/>
           <w:lang w:eastAsia="uk-UA"/>
         </w:rPr>
-        <w:t xml:space="preserve"> </w:t>
-      </w:r>
-      <w:proofErr w:type="spellStart"/>
-      <w:r>
-        <w:rPr>
-          <w:rFonts w:ascii="Courier New" w:eastAsia="Times New Roman" w:hAnsi="Courier New" w:cs="Courier New"/>
-          <w:sz w:val="20"/>
-          <w:szCs w:val="20"/>
-          <w:lang w:eastAsia="uk-UA"/>
-        </w:rPr>
-        <w:t>void</w:t>
-      </w:r>
-      <w:proofErr w:type="spellEnd"/>
-      <w:r>
-        <w:rPr>
-          <w:rFonts w:ascii="Courier New" w:eastAsia="Times New Roman" w:hAnsi="Courier New" w:cs="Courier New"/>
-          <w:sz w:val="20"/>
-          <w:szCs w:val="20"/>
-          <w:lang w:eastAsia="uk-UA"/>
-        </w:rPr>
-        <w:t xml:space="preserve"> </w:t>
-      </w:r>
-      <w:proofErr w:type="spellStart"/>
-      <w:r>
-        <w:rPr>
-          <w:rFonts w:ascii="Courier New" w:eastAsia="Times New Roman" w:hAnsi="Courier New" w:cs="Courier New"/>
-          <w:sz w:val="20"/>
-          <w:szCs w:val="20"/>
-          <w:lang w:eastAsia="uk-UA"/>
-        </w:rPr>
-        <w:t>funcA</w:t>
-      </w:r>
-      <w:proofErr w:type="spellEnd"/>
-      <w:r>
-        <w:rPr>
-          <w:rFonts w:ascii="Courier New" w:eastAsia="Times New Roman" w:hAnsi="Courier New" w:cs="Courier New"/>
-          <w:sz w:val="20"/>
-          <w:szCs w:val="20"/>
-          <w:lang w:eastAsia="uk-UA"/>
-        </w:rPr>
-        <w:t>()</w:t>
-      </w:r>
-      <w:r>
-        <w:rPr>
-          <w:rFonts w:ascii="Courier New" w:eastAsia="Times New Roman" w:hAnsi="Courier New" w:cs="Courier New"/>
-          <w:sz w:val="20"/>
-          <w:lang w:eastAsia="uk-UA"/>
-        </w:rPr>
-        <w:t xml:space="preserve">; </w:t>
-      </w:r>
-      <w:r>
-        <w:rPr>
-          <w:rFonts w:ascii="Courier New" w:eastAsia="Times New Roman" w:hAnsi="Courier New" w:cs="Courier New"/>
-          <w:sz w:val="20"/>
-          <w:szCs w:val="20"/>
-          <w:lang w:eastAsia="uk-UA"/>
-        </w:rPr>
-        <w:t xml:space="preserve">// </w:t>
-      </w:r>
-      <w:proofErr w:type="spellStart"/>
-      <w:r>
-        <w:rPr>
-          <w:rFonts w:ascii="Courier New" w:eastAsia="Times New Roman" w:hAnsi="Courier New" w:cs="Courier New"/>
-          <w:sz w:val="20"/>
-          <w:szCs w:val="20"/>
-          <w:lang w:eastAsia="uk-UA"/>
-        </w:rPr>
-        <w:t>ok</w:t>
-      </w:r>
-      <w:proofErr w:type="spellEnd"/>
-      <w:r>
-        <w:rPr>
-          <w:rFonts w:ascii="Courier New" w:eastAsia="Times New Roman" w:hAnsi="Courier New" w:cs="Courier New"/>
-          <w:sz w:val="20"/>
-          <w:szCs w:val="20"/>
-          <w:lang w:eastAsia="uk-UA"/>
-        </w:rPr>
-        <w:t xml:space="preserve">, </w:t>
-      </w:r>
-      <w:proofErr w:type="spellStart"/>
-      <w:r>
-        <w:rPr>
-          <w:rFonts w:ascii="Courier New" w:eastAsia="Times New Roman" w:hAnsi="Courier New" w:cs="Courier New"/>
-          <w:sz w:val="20"/>
-          <w:szCs w:val="20"/>
-          <w:lang w:eastAsia="uk-UA"/>
-        </w:rPr>
-        <w:t>works</w:t>
-      </w:r>
-      <w:proofErr w:type="spellEnd"/>
-      <w:r>
-        <w:rPr>
-          <w:rFonts w:ascii="Courier New" w:eastAsia="Times New Roman" w:hAnsi="Courier New" w:cs="Courier New"/>
-          <w:sz w:val="20"/>
-          <w:szCs w:val="20"/>
-          <w:lang w:eastAsia="uk-UA"/>
-        </w:rPr>
-        <w:t xml:space="preserve"> </w:t>
-      </w:r>
-      <w:proofErr w:type="spellStart"/>
-      <w:r>
-        <w:rPr>
-          <w:rFonts w:ascii="Courier New" w:eastAsia="Times New Roman" w:hAnsi="Courier New" w:cs="Courier New"/>
-          <w:sz w:val="20"/>
-          <w:szCs w:val="20"/>
-          <w:lang w:eastAsia="uk-UA"/>
-        </w:rPr>
-        <w:t>as</w:t>
-      </w:r>
-      <w:proofErr w:type="spellEnd"/>
-      <w:r>
-        <w:rPr>
-          <w:rFonts w:ascii="Courier New" w:eastAsia="Times New Roman" w:hAnsi="Courier New" w:cs="Courier New"/>
-          <w:sz w:val="20"/>
-          <w:szCs w:val="20"/>
-          <w:lang w:eastAsia="uk-UA"/>
-        </w:rPr>
-        <w:t xml:space="preserve"> </w:t>
-      </w:r>
-      <w:proofErr w:type="spellStart"/>
-      <w:r>
-        <w:rPr>
-          <w:rFonts w:ascii="Courier New" w:eastAsia="Times New Roman" w:hAnsi="Courier New" w:cs="Courier New"/>
-          <w:sz w:val="20"/>
-          <w:szCs w:val="20"/>
-          <w:lang w:eastAsia="uk-UA"/>
-        </w:rPr>
-        <w:t>intended</w:t>
-      </w:r>
-      <w:proofErr w:type="spellEnd"/>
+        <w:t>// ok, works as intended</w:t>
+      </w:r>
     </w:p>
     <w:p>
       <w:pPr>
@@ -9262,7 +6186,6 @@
         </w:rPr>
         <w:t xml:space="preserve">    </w:t>
       </w:r>
-      <w:proofErr w:type="spellStart"/>
       <w:r>
         <w:rPr>
           <w:rFonts w:ascii="Courier New" w:eastAsia="Times New Roman" w:hAnsi="Courier New" w:cs="Courier New"/>
@@ -9270,9 +6193,24 @@
           <w:szCs w:val="20"/>
           <w:lang w:eastAsia="uk-UA"/>
         </w:rPr>
-        <w:t>virtual</w:t>
-      </w:r>
-      <w:proofErr w:type="spellEnd"/>
+        <w:t>virtual void funcB()</w:t>
+      </w:r>
+      <w:r>
+        <w:rPr>
+          <w:rFonts w:ascii="Courier New" w:eastAsia="Times New Roman" w:hAnsi="Courier New" w:cs="Courier New"/>
+          <w:sz w:val="20"/>
+          <w:lang w:eastAsia="uk-UA"/>
+        </w:rPr>
+        <w:t>;</w:t>
+      </w:r>
+      <w:r>
+        <w:rPr>
+          <w:rFonts w:ascii="Courier New" w:eastAsia="Times New Roman" w:hAnsi="Courier New" w:cs="Courier New"/>
+          <w:sz w:val="20"/>
+          <w:lang w:eastAsia="uk-UA"/>
+        </w:rPr>
+        <w:tab/>
+      </w:r>
       <w:r>
         <w:rPr>
           <w:rFonts w:ascii="Courier New" w:eastAsia="Times New Roman" w:hAnsi="Courier New" w:cs="Courier New"/>
@@ -9280,224 +6218,8 @@
           <w:szCs w:val="20"/>
           <w:lang w:eastAsia="uk-UA"/>
         </w:rPr>
-        <w:t xml:space="preserve"> </w:t>
-      </w:r>
-      <w:proofErr w:type="spellStart"/>
-      <w:r>
-        <w:rPr>
-          <w:rFonts w:ascii="Courier New" w:eastAsia="Times New Roman" w:hAnsi="Courier New" w:cs="Courier New"/>
-          <w:sz w:val="20"/>
-          <w:szCs w:val="20"/>
-          <w:lang w:eastAsia="uk-UA"/>
-        </w:rPr>
-        <w:t>void</w:t>
-      </w:r>
-      <w:proofErr w:type="spellEnd"/>
-      <w:r>
-        <w:rPr>
-          <w:rFonts w:ascii="Courier New" w:eastAsia="Times New Roman" w:hAnsi="Courier New" w:cs="Courier New"/>
-          <w:sz w:val="20"/>
-          <w:szCs w:val="20"/>
-          <w:lang w:eastAsia="uk-UA"/>
-        </w:rPr>
-        <w:t xml:space="preserve"> </w:t>
-      </w:r>
-      <w:proofErr w:type="spellStart"/>
-      <w:r>
-        <w:rPr>
-          <w:rFonts w:ascii="Courier New" w:eastAsia="Times New Roman" w:hAnsi="Courier New" w:cs="Courier New"/>
-          <w:sz w:val="20"/>
-          <w:szCs w:val="20"/>
-          <w:lang w:eastAsia="uk-UA"/>
-        </w:rPr>
-        <w:t>funcB</w:t>
-      </w:r>
-      <w:proofErr w:type="spellEnd"/>
-      <w:r>
-        <w:rPr>
-          <w:rFonts w:ascii="Courier New" w:eastAsia="Times New Roman" w:hAnsi="Courier New" w:cs="Courier New"/>
-          <w:sz w:val="20"/>
-          <w:szCs w:val="20"/>
-          <w:lang w:eastAsia="uk-UA"/>
-        </w:rPr>
-        <w:t>()</w:t>
-      </w:r>
-      <w:r>
-        <w:rPr>
-          <w:rFonts w:ascii="Courier New" w:eastAsia="Times New Roman" w:hAnsi="Courier New" w:cs="Courier New"/>
-          <w:sz w:val="20"/>
-          <w:lang w:eastAsia="uk-UA"/>
-        </w:rPr>
-        <w:t>;</w:t>
-      </w:r>
-      <w:r>
-        <w:rPr>
-          <w:rFonts w:ascii="Courier New" w:eastAsia="Times New Roman" w:hAnsi="Courier New" w:cs="Courier New"/>
-          <w:sz w:val="20"/>
-          <w:lang w:eastAsia="uk-UA"/>
-        </w:rPr>
-        <w:tab/>
-      </w:r>
-      <w:r>
-        <w:rPr>
-          <w:rFonts w:ascii="Courier New" w:eastAsia="Times New Roman" w:hAnsi="Courier New" w:cs="Courier New"/>
-          <w:sz w:val="20"/>
-          <w:szCs w:val="20"/>
-          <w:lang w:eastAsia="uk-UA"/>
-        </w:rPr>
-        <w:t xml:space="preserve">// </w:t>
-      </w:r>
-      <w:proofErr w:type="spellStart"/>
-      <w:r>
-        <w:rPr>
-          <w:rFonts w:ascii="Courier New" w:eastAsia="Times New Roman" w:hAnsi="Courier New" w:cs="Courier New"/>
-          <w:sz w:val="20"/>
-          <w:szCs w:val="20"/>
-          <w:lang w:eastAsia="uk-UA"/>
-        </w:rPr>
-        <w:t>DerivedClass</w:t>
-      </w:r>
-      <w:proofErr w:type="spellEnd"/>
-      <w:r>
-        <w:rPr>
-          <w:rFonts w:ascii="Courier New" w:eastAsia="Times New Roman" w:hAnsi="Courier New" w:cs="Courier New"/>
-          <w:sz w:val="20"/>
-          <w:szCs w:val="20"/>
-          <w:lang w:eastAsia="uk-UA"/>
-        </w:rPr>
-        <w:t>::</w:t>
-      </w:r>
-      <w:proofErr w:type="spellStart"/>
-      <w:r>
-        <w:rPr>
-          <w:rFonts w:ascii="Courier New" w:eastAsia="Times New Roman" w:hAnsi="Courier New" w:cs="Courier New"/>
-          <w:sz w:val="20"/>
-          <w:szCs w:val="20"/>
-          <w:lang w:eastAsia="uk-UA"/>
-        </w:rPr>
-        <w:t>funcB</w:t>
-      </w:r>
-      <w:proofErr w:type="spellEnd"/>
-      <w:r>
-        <w:rPr>
-          <w:rFonts w:ascii="Courier New" w:eastAsia="Times New Roman" w:hAnsi="Courier New" w:cs="Courier New"/>
-          <w:sz w:val="20"/>
-          <w:szCs w:val="20"/>
-          <w:lang w:eastAsia="uk-UA"/>
-        </w:rPr>
-        <w:t xml:space="preserve">() </w:t>
-      </w:r>
-      <w:proofErr w:type="spellStart"/>
-      <w:r>
-        <w:rPr>
-          <w:rFonts w:ascii="Courier New" w:eastAsia="Times New Roman" w:hAnsi="Courier New" w:cs="Courier New"/>
-          <w:sz w:val="20"/>
-          <w:szCs w:val="20"/>
-          <w:lang w:eastAsia="uk-UA"/>
-        </w:rPr>
-        <w:t>is</w:t>
-      </w:r>
-      <w:proofErr w:type="spellEnd"/>
-      <w:r>
-        <w:rPr>
-          <w:rFonts w:ascii="Courier New" w:eastAsia="Times New Roman" w:hAnsi="Courier New" w:cs="Courier New"/>
-          <w:sz w:val="20"/>
-          <w:szCs w:val="20"/>
-          <w:lang w:eastAsia="uk-UA"/>
-        </w:rPr>
-        <w:t xml:space="preserve"> non-</w:t>
-      </w:r>
-      <w:proofErr w:type="spellStart"/>
-      <w:r>
-        <w:rPr>
-          <w:rFonts w:ascii="Courier New" w:eastAsia="Times New Roman" w:hAnsi="Courier New" w:cs="Courier New"/>
-          <w:sz w:val="20"/>
-          <w:szCs w:val="20"/>
-          <w:lang w:eastAsia="uk-UA"/>
-        </w:rPr>
-        <w:t>const</w:t>
-      </w:r>
-      <w:proofErr w:type="spellEnd"/>
-      <w:r>
-        <w:rPr>
-          <w:rFonts w:ascii="Courier New" w:eastAsia="Times New Roman" w:hAnsi="Courier New" w:cs="Courier New"/>
-          <w:sz w:val="20"/>
-          <w:szCs w:val="20"/>
-          <w:lang w:eastAsia="uk-UA"/>
-        </w:rPr>
-        <w:t xml:space="preserve">, </w:t>
-      </w:r>
-      <w:proofErr w:type="spellStart"/>
-      <w:r>
-        <w:rPr>
-          <w:rFonts w:ascii="Courier New" w:eastAsia="Times New Roman" w:hAnsi="Courier New" w:cs="Courier New"/>
-          <w:sz w:val="20"/>
-          <w:szCs w:val="20"/>
-          <w:lang w:eastAsia="uk-UA"/>
-        </w:rPr>
-        <w:t>so</w:t>
-      </w:r>
-      <w:proofErr w:type="spellEnd"/>
-      <w:r>
-        <w:rPr>
-          <w:rFonts w:ascii="Courier New" w:eastAsia="Times New Roman" w:hAnsi="Courier New" w:cs="Courier New"/>
-          <w:sz w:val="20"/>
-          <w:szCs w:val="20"/>
-          <w:lang w:eastAsia="uk-UA"/>
-        </w:rPr>
-        <w:t xml:space="preserve"> </w:t>
-      </w:r>
-      <w:proofErr w:type="spellStart"/>
-      <w:r>
-        <w:rPr>
-          <w:rFonts w:ascii="Courier New" w:eastAsia="Times New Roman" w:hAnsi="Courier New" w:cs="Courier New"/>
-          <w:sz w:val="20"/>
-          <w:szCs w:val="20"/>
-          <w:lang w:eastAsia="uk-UA"/>
-        </w:rPr>
-        <w:t>it</w:t>
-      </w:r>
-      <w:proofErr w:type="spellEnd"/>
-      <w:r>
-        <w:rPr>
-          <w:rFonts w:ascii="Courier New" w:eastAsia="Times New Roman" w:hAnsi="Courier New" w:cs="Courier New"/>
-          <w:sz w:val="20"/>
-          <w:szCs w:val="20"/>
-          <w:lang w:eastAsia="uk-UA"/>
-        </w:rPr>
-        <w:t xml:space="preserve"> </w:t>
-      </w:r>
-      <w:proofErr w:type="spellStart"/>
-      <w:r>
-        <w:rPr>
-          <w:rFonts w:ascii="Courier New" w:eastAsia="Times New Roman" w:hAnsi="Courier New" w:cs="Courier New"/>
-          <w:sz w:val="20"/>
-          <w:szCs w:val="20"/>
-          <w:lang w:eastAsia="uk-UA"/>
-        </w:rPr>
-        <w:t>does</w:t>
-      </w:r>
-      <w:proofErr w:type="spellEnd"/>
-      <w:r>
-        <w:rPr>
-          <w:rFonts w:ascii="Courier New" w:eastAsia="Times New Roman" w:hAnsi="Courier New" w:cs="Courier New"/>
-          <w:sz w:val="20"/>
-          <w:szCs w:val="20"/>
-          <w:lang w:eastAsia="uk-UA"/>
-        </w:rPr>
-        <w:t xml:space="preserve"> </w:t>
-      </w:r>
-      <w:proofErr w:type="spellStart"/>
-      <w:r>
-        <w:rPr>
-          <w:rFonts w:ascii="Courier New" w:eastAsia="Times New Roman" w:hAnsi="Courier New" w:cs="Courier New"/>
-          <w:sz w:val="20"/>
-          <w:szCs w:val="20"/>
-          <w:lang w:eastAsia="uk-UA"/>
-        </w:rPr>
-        <w:t>not</w:t>
-      </w:r>
-      <w:proofErr w:type="spellEnd"/>
+        <w:t>// DerivedClass::funcB() is non-const, so it does not</w:t>
+      </w:r>
     </w:p>
     <w:p>
       <w:pPr>
@@ -9542,159 +6264,8 @@
           <w:szCs w:val="20"/>
           <w:lang w:eastAsia="uk-UA"/>
         </w:rPr>
-        <w:t xml:space="preserve">// </w:t>
-      </w:r>
-      <w:proofErr w:type="spellStart"/>
-      <w:r>
-        <w:rPr>
-          <w:rFonts w:ascii="Courier New" w:eastAsia="Times New Roman" w:hAnsi="Courier New" w:cs="Courier New"/>
-          <w:sz w:val="20"/>
-          <w:szCs w:val="20"/>
-          <w:lang w:eastAsia="uk-UA"/>
-        </w:rPr>
-        <w:t>override</w:t>
-      </w:r>
-      <w:proofErr w:type="spellEnd"/>
-      <w:r>
-        <w:rPr>
-          <w:rFonts w:ascii="Courier New" w:eastAsia="Times New Roman" w:hAnsi="Courier New" w:cs="Courier New"/>
-          <w:sz w:val="20"/>
-          <w:szCs w:val="20"/>
-          <w:lang w:eastAsia="uk-UA"/>
-        </w:rPr>
-        <w:t xml:space="preserve"> </w:t>
-      </w:r>
-      <w:proofErr w:type="spellStart"/>
-      <w:r>
-        <w:rPr>
-          <w:rFonts w:ascii="Courier New" w:eastAsia="Times New Roman" w:hAnsi="Courier New" w:cs="Courier New"/>
-          <w:sz w:val="20"/>
-          <w:szCs w:val="20"/>
-          <w:lang w:eastAsia="uk-UA"/>
-        </w:rPr>
-        <w:t>BaseClass</w:t>
-      </w:r>
-      <w:proofErr w:type="spellEnd"/>
-      <w:r>
-        <w:rPr>
-          <w:rFonts w:ascii="Courier New" w:eastAsia="Times New Roman" w:hAnsi="Courier New" w:cs="Courier New"/>
-          <w:sz w:val="20"/>
-          <w:szCs w:val="20"/>
-          <w:lang w:eastAsia="uk-UA"/>
-        </w:rPr>
-        <w:t>::</w:t>
-      </w:r>
-      <w:proofErr w:type="spellStart"/>
-      <w:r>
-        <w:rPr>
-          <w:rFonts w:ascii="Courier New" w:eastAsia="Times New Roman" w:hAnsi="Courier New" w:cs="Courier New"/>
-          <w:sz w:val="20"/>
-          <w:szCs w:val="20"/>
-          <w:lang w:eastAsia="uk-UA"/>
-        </w:rPr>
-        <w:t>funcB</w:t>
-      </w:r>
-      <w:proofErr w:type="spellEnd"/>
-      <w:r>
-        <w:rPr>
-          <w:rFonts w:ascii="Courier New" w:eastAsia="Times New Roman" w:hAnsi="Courier New" w:cs="Courier New"/>
-          <w:sz w:val="20"/>
-          <w:szCs w:val="20"/>
-          <w:lang w:eastAsia="uk-UA"/>
-        </w:rPr>
-        <w:t xml:space="preserve">() </w:t>
-      </w:r>
-      <w:proofErr w:type="spellStart"/>
-      <w:r>
-        <w:rPr>
-          <w:rFonts w:ascii="Courier New" w:eastAsia="Times New Roman" w:hAnsi="Courier New" w:cs="Courier New"/>
-          <w:sz w:val="20"/>
-          <w:szCs w:val="20"/>
-          <w:lang w:eastAsia="uk-UA"/>
-        </w:rPr>
-        <w:t>const</w:t>
-      </w:r>
-      <w:proofErr w:type="spellEnd"/>
-      <w:r>
-        <w:rPr>
-          <w:rFonts w:ascii="Courier New" w:eastAsia="Times New Roman" w:hAnsi="Courier New" w:cs="Courier New"/>
-          <w:sz w:val="20"/>
-          <w:szCs w:val="20"/>
-          <w:lang w:eastAsia="uk-UA"/>
-        </w:rPr>
-        <w:t xml:space="preserve"> </w:t>
-      </w:r>
-      <w:proofErr w:type="spellStart"/>
-      <w:r>
-        <w:rPr>
-          <w:rFonts w:ascii="Courier New" w:eastAsia="Times New Roman" w:hAnsi="Courier New" w:cs="Courier New"/>
-          <w:sz w:val="20"/>
-          <w:szCs w:val="20"/>
-          <w:lang w:eastAsia="uk-UA"/>
-        </w:rPr>
-        <w:t>and</w:t>
-      </w:r>
-      <w:proofErr w:type="spellEnd"/>
-      <w:r>
-        <w:rPr>
-          <w:rFonts w:ascii="Courier New" w:eastAsia="Times New Roman" w:hAnsi="Courier New" w:cs="Courier New"/>
-          <w:sz w:val="20"/>
-          <w:szCs w:val="20"/>
-          <w:lang w:eastAsia="uk-UA"/>
-        </w:rPr>
-        <w:t xml:space="preserve"> </w:t>
-      </w:r>
-      <w:proofErr w:type="spellStart"/>
-      <w:r>
-        <w:rPr>
-          <w:rFonts w:ascii="Courier New" w:eastAsia="Times New Roman" w:hAnsi="Courier New" w:cs="Courier New"/>
-          <w:sz w:val="20"/>
-          <w:szCs w:val="20"/>
-          <w:lang w:eastAsia="uk-UA"/>
-        </w:rPr>
-        <w:t>it</w:t>
-      </w:r>
-      <w:proofErr w:type="spellEnd"/>
-      <w:r>
-        <w:rPr>
-          <w:rFonts w:ascii="Courier New" w:eastAsia="Times New Roman" w:hAnsi="Courier New" w:cs="Courier New"/>
-          <w:sz w:val="20"/>
-          <w:szCs w:val="20"/>
-          <w:lang w:eastAsia="uk-UA"/>
-        </w:rPr>
-        <w:t xml:space="preserve"> </w:t>
-      </w:r>
-      <w:proofErr w:type="spellStart"/>
-      <w:r>
-        <w:rPr>
-          <w:rFonts w:ascii="Courier New" w:eastAsia="Times New Roman" w:hAnsi="Courier New" w:cs="Courier New"/>
-          <w:sz w:val="20"/>
-          <w:szCs w:val="20"/>
-          <w:lang w:eastAsia="uk-UA"/>
-        </w:rPr>
-        <w:t>is</w:t>
-      </w:r>
-      <w:proofErr w:type="spellEnd"/>
-      <w:r>
-        <w:rPr>
-          <w:rFonts w:ascii="Courier New" w:eastAsia="Times New Roman" w:hAnsi="Courier New" w:cs="Courier New"/>
-          <w:sz w:val="20"/>
-          <w:szCs w:val="20"/>
-          <w:lang w:eastAsia="uk-UA"/>
-        </w:rPr>
-        <w:t xml:space="preserve"> a </w:t>
-      </w:r>
-      <w:proofErr w:type="spellStart"/>
-      <w:r>
-        <w:rPr>
-          <w:rFonts w:ascii="Courier New" w:eastAsia="Times New Roman" w:hAnsi="Courier New" w:cs="Courier New"/>
-          <w:sz w:val="20"/>
-          <w:szCs w:val="20"/>
-          <w:lang w:eastAsia="uk-UA"/>
-        </w:rPr>
-        <w:t>new</w:t>
-      </w:r>
-      <w:proofErr w:type="spellEnd"/>
+        <w:t>// override BaseClass::funcB() const and it is a new</w:t>
+      </w:r>
     </w:p>
     <w:p>
       <w:pPr>
@@ -9755,39 +6326,8 @@
           <w:szCs w:val="20"/>
           <w:lang w:eastAsia="uk-UA"/>
         </w:rPr>
-        <w:t xml:space="preserve"> </w:t>
-      </w:r>
-      <w:proofErr w:type="spellStart"/>
-      <w:r>
-        <w:rPr>
-          <w:rFonts w:ascii="Courier New" w:eastAsia="Times New Roman" w:hAnsi="Courier New" w:cs="Courier New"/>
-          <w:sz w:val="20"/>
-          <w:szCs w:val="20"/>
-          <w:lang w:eastAsia="uk-UA"/>
-        </w:rPr>
-        <w:t>member</w:t>
-      </w:r>
-      <w:proofErr w:type="spellEnd"/>
-      <w:r>
-        <w:rPr>
-          <w:rFonts w:ascii="Courier New" w:eastAsia="Times New Roman" w:hAnsi="Courier New" w:cs="Courier New"/>
-          <w:sz w:val="20"/>
-          <w:szCs w:val="20"/>
-          <w:lang w:eastAsia="uk-UA"/>
-        </w:rPr>
-        <w:t xml:space="preserve"> </w:t>
-      </w:r>
-      <w:proofErr w:type="spellStart"/>
-      <w:r>
-        <w:rPr>
-          <w:rFonts w:ascii="Courier New" w:eastAsia="Times New Roman" w:hAnsi="Courier New" w:cs="Courier New"/>
-          <w:sz w:val="20"/>
-          <w:szCs w:val="20"/>
-          <w:lang w:eastAsia="uk-UA"/>
-        </w:rPr>
-        <w:t>function</w:t>
-      </w:r>
-      <w:proofErr w:type="spellEnd"/>
+        <w:t xml:space="preserve"> member function</w:t>
+      </w:r>
     </w:p>
     <w:p>
       <w:pPr>
@@ -9825,7 +6365,6 @@
         </w:rPr>
         <w:t xml:space="preserve">    </w:t>
       </w:r>
-      <w:proofErr w:type="spellStart"/>
       <w:r>
         <w:rPr>
           <w:rFonts w:ascii="Courier New" w:eastAsia="Times New Roman" w:hAnsi="Courier New" w:cs="Courier New"/>
@@ -9833,9 +6372,24 @@
           <w:szCs w:val="20"/>
           <w:lang w:eastAsia="uk-UA"/>
         </w:rPr>
-        <w:t>virtual</w:t>
-      </w:r>
-      <w:proofErr w:type="spellEnd"/>
+        <w:t>virtual void funcC(double = 0.0)</w:t>
+      </w:r>
+      <w:r>
+        <w:rPr>
+          <w:rFonts w:ascii="Courier New" w:eastAsia="Times New Roman" w:hAnsi="Courier New" w:cs="Courier New"/>
+          <w:sz w:val="20"/>
+          <w:lang w:eastAsia="uk-UA"/>
+        </w:rPr>
+        <w:t>;</w:t>
+      </w:r>
+      <w:r>
+        <w:rPr>
+          <w:rFonts w:ascii="Courier New" w:eastAsia="Times New Roman" w:hAnsi="Courier New" w:cs="Courier New"/>
+          <w:sz w:val="20"/>
+          <w:lang w:eastAsia="uk-UA"/>
+        </w:rPr>
+        <w:tab/>
+      </w:r>
       <w:r>
         <w:rPr>
           <w:rFonts w:ascii="Courier New" w:eastAsia="Times New Roman" w:hAnsi="Courier New" w:cs="Courier New"/>
@@ -9843,172 +6397,7 @@
           <w:szCs w:val="20"/>
           <w:lang w:eastAsia="uk-UA"/>
         </w:rPr>
-        <w:t xml:space="preserve"> </w:t>
-      </w:r>
-      <w:proofErr w:type="spellStart"/>
-      <w:r>
-        <w:rPr>
-          <w:rFonts w:ascii="Courier New" w:eastAsia="Times New Roman" w:hAnsi="Courier New" w:cs="Courier New"/>
-          <w:sz w:val="20"/>
-          <w:szCs w:val="20"/>
-          <w:lang w:eastAsia="uk-UA"/>
-        </w:rPr>
-        <w:t>void</w:t>
-      </w:r>
-      <w:proofErr w:type="spellEnd"/>
-      <w:r>
-        <w:rPr>
-          <w:rFonts w:ascii="Courier New" w:eastAsia="Times New Roman" w:hAnsi="Courier New" w:cs="Courier New"/>
-          <w:sz w:val="20"/>
-          <w:szCs w:val="20"/>
-          <w:lang w:eastAsia="uk-UA"/>
-        </w:rPr>
-        <w:t xml:space="preserve"> </w:t>
-      </w:r>
-      <w:proofErr w:type="spellStart"/>
-      <w:r>
-        <w:rPr>
-          <w:rFonts w:ascii="Courier New" w:eastAsia="Times New Roman" w:hAnsi="Courier New" w:cs="Courier New"/>
-          <w:sz w:val="20"/>
-          <w:szCs w:val="20"/>
-          <w:lang w:eastAsia="uk-UA"/>
-        </w:rPr>
-        <w:t>funcC</w:t>
-      </w:r>
-      <w:proofErr w:type="spellEnd"/>
-      <w:r>
-        <w:rPr>
-          <w:rFonts w:ascii="Courier New" w:eastAsia="Times New Roman" w:hAnsi="Courier New" w:cs="Courier New"/>
-          <w:sz w:val="20"/>
-          <w:szCs w:val="20"/>
-          <w:lang w:eastAsia="uk-UA"/>
-        </w:rPr>
-        <w:t>(</w:t>
-      </w:r>
-      <w:proofErr w:type="spellStart"/>
-      <w:r>
-        <w:rPr>
-          <w:rFonts w:ascii="Courier New" w:eastAsia="Times New Roman" w:hAnsi="Courier New" w:cs="Courier New"/>
-          <w:sz w:val="20"/>
-          <w:szCs w:val="20"/>
-          <w:lang w:eastAsia="uk-UA"/>
-        </w:rPr>
-        <w:t>double</w:t>
-      </w:r>
-      <w:proofErr w:type="spellEnd"/>
-      <w:r>
-        <w:rPr>
-          <w:rFonts w:ascii="Courier New" w:eastAsia="Times New Roman" w:hAnsi="Courier New" w:cs="Courier New"/>
-          <w:sz w:val="20"/>
-          <w:szCs w:val="20"/>
-          <w:lang w:eastAsia="uk-UA"/>
-        </w:rPr>
-        <w:t xml:space="preserve"> = 0.0)</w:t>
-      </w:r>
-      <w:r>
-        <w:rPr>
-          <w:rFonts w:ascii="Courier New" w:eastAsia="Times New Roman" w:hAnsi="Courier New" w:cs="Courier New"/>
-          <w:sz w:val="20"/>
-          <w:lang w:eastAsia="uk-UA"/>
-        </w:rPr>
-        <w:t>;</w:t>
-      </w:r>
-      <w:r>
-        <w:rPr>
-          <w:rFonts w:ascii="Courier New" w:eastAsia="Times New Roman" w:hAnsi="Courier New" w:cs="Courier New"/>
-          <w:sz w:val="20"/>
-          <w:lang w:eastAsia="uk-UA"/>
-        </w:rPr>
-        <w:tab/>
-      </w:r>
-      <w:r>
-        <w:rPr>
-          <w:rFonts w:ascii="Courier New" w:eastAsia="Times New Roman" w:hAnsi="Courier New" w:cs="Courier New"/>
-          <w:sz w:val="20"/>
-          <w:szCs w:val="20"/>
-          <w:lang w:eastAsia="uk-UA"/>
-        </w:rPr>
-        <w:t xml:space="preserve">// </w:t>
-      </w:r>
-      <w:proofErr w:type="spellStart"/>
-      <w:r>
-        <w:rPr>
-          <w:rFonts w:ascii="Courier New" w:eastAsia="Times New Roman" w:hAnsi="Courier New" w:cs="Courier New"/>
-          <w:sz w:val="20"/>
-          <w:szCs w:val="20"/>
-          <w:lang w:eastAsia="uk-UA"/>
-        </w:rPr>
-        <w:t>DerivedClass</w:t>
-      </w:r>
-      <w:proofErr w:type="spellEnd"/>
-      <w:r>
-        <w:rPr>
-          <w:rFonts w:ascii="Courier New" w:eastAsia="Times New Roman" w:hAnsi="Courier New" w:cs="Courier New"/>
-          <w:sz w:val="20"/>
-          <w:szCs w:val="20"/>
-          <w:lang w:eastAsia="uk-UA"/>
-        </w:rPr>
-        <w:t>::</w:t>
-      </w:r>
-      <w:proofErr w:type="spellStart"/>
-      <w:r>
-        <w:rPr>
-          <w:rFonts w:ascii="Courier New" w:eastAsia="Times New Roman" w:hAnsi="Courier New" w:cs="Courier New"/>
-          <w:sz w:val="20"/>
-          <w:szCs w:val="20"/>
-          <w:lang w:eastAsia="uk-UA"/>
-        </w:rPr>
-        <w:t>funcC</w:t>
-      </w:r>
-      <w:proofErr w:type="spellEnd"/>
-      <w:r>
-        <w:rPr>
-          <w:rFonts w:ascii="Courier New" w:eastAsia="Times New Roman" w:hAnsi="Courier New" w:cs="Courier New"/>
-          <w:sz w:val="20"/>
-          <w:szCs w:val="20"/>
-          <w:lang w:eastAsia="uk-UA"/>
-        </w:rPr>
-        <w:t>(</w:t>
-      </w:r>
-      <w:proofErr w:type="spellStart"/>
-      <w:r>
-        <w:rPr>
-          <w:rFonts w:ascii="Courier New" w:eastAsia="Times New Roman" w:hAnsi="Courier New" w:cs="Courier New"/>
-          <w:sz w:val="20"/>
-          <w:szCs w:val="20"/>
-          <w:lang w:eastAsia="uk-UA"/>
-        </w:rPr>
-        <w:t>double</w:t>
-      </w:r>
-      <w:proofErr w:type="spellEnd"/>
-      <w:r>
-        <w:rPr>
-          <w:rFonts w:ascii="Courier New" w:eastAsia="Times New Roman" w:hAnsi="Courier New" w:cs="Courier New"/>
-          <w:sz w:val="20"/>
-          <w:szCs w:val="20"/>
-          <w:lang w:eastAsia="uk-UA"/>
-        </w:rPr>
-        <w:t xml:space="preserve">) </w:t>
-      </w:r>
-      <w:proofErr w:type="spellStart"/>
-      <w:r>
-        <w:rPr>
-          <w:rFonts w:ascii="Courier New" w:eastAsia="Times New Roman" w:hAnsi="Courier New" w:cs="Courier New"/>
-          <w:sz w:val="20"/>
-          <w:szCs w:val="20"/>
-          <w:lang w:eastAsia="uk-UA"/>
-        </w:rPr>
-        <w:t>has</w:t>
-      </w:r>
-      <w:proofErr w:type="spellEnd"/>
-      <w:r>
-        <w:rPr>
-          <w:rFonts w:ascii="Courier New" w:eastAsia="Times New Roman" w:hAnsi="Courier New" w:cs="Courier New"/>
-          <w:sz w:val="20"/>
-          <w:szCs w:val="20"/>
-          <w:lang w:eastAsia="uk-UA"/>
-        </w:rPr>
-        <w:t xml:space="preserve"> a</w:t>
+        <w:t>// DerivedClass::funcC(double) has a</w:t>
       </w:r>
     </w:p>
     <w:p>
@@ -10091,79 +6480,8 @@
           <w:szCs w:val="20"/>
           <w:lang w:eastAsia="uk-UA"/>
         </w:rPr>
-        <w:t xml:space="preserve"> </w:t>
-      </w:r>
-      <w:proofErr w:type="spellStart"/>
-      <w:r>
-        <w:rPr>
-          <w:rFonts w:ascii="Courier New" w:eastAsia="Times New Roman" w:hAnsi="Courier New" w:cs="Courier New"/>
-          <w:sz w:val="20"/>
-          <w:szCs w:val="20"/>
-          <w:lang w:eastAsia="uk-UA"/>
-        </w:rPr>
-        <w:t>different</w:t>
-      </w:r>
-      <w:proofErr w:type="spellEnd"/>
-      <w:r>
-        <w:rPr>
-          <w:rFonts w:ascii="Courier New" w:eastAsia="Times New Roman" w:hAnsi="Courier New" w:cs="Courier New"/>
-          <w:sz w:val="20"/>
-          <w:szCs w:val="20"/>
-          <w:lang w:eastAsia="uk-UA"/>
-        </w:rPr>
-        <w:t xml:space="preserve"> </w:t>
-      </w:r>
-      <w:proofErr w:type="spellStart"/>
-      <w:r>
-        <w:rPr>
-          <w:rFonts w:ascii="Courier New" w:eastAsia="Times New Roman" w:hAnsi="Courier New" w:cs="Courier New"/>
-          <w:sz w:val="20"/>
-          <w:szCs w:val="20"/>
-          <w:lang w:eastAsia="uk-UA"/>
-        </w:rPr>
-        <w:t>parameter</w:t>
-      </w:r>
-      <w:proofErr w:type="spellEnd"/>
-      <w:r>
-        <w:rPr>
-          <w:rFonts w:ascii="Courier New" w:eastAsia="Times New Roman" w:hAnsi="Courier New" w:cs="Courier New"/>
-          <w:sz w:val="20"/>
-          <w:szCs w:val="20"/>
-          <w:lang w:eastAsia="uk-UA"/>
-        </w:rPr>
-        <w:t xml:space="preserve"> </w:t>
-      </w:r>
-      <w:proofErr w:type="spellStart"/>
-      <w:r>
-        <w:rPr>
-          <w:rFonts w:ascii="Courier New" w:eastAsia="Times New Roman" w:hAnsi="Courier New" w:cs="Courier New"/>
-          <w:sz w:val="20"/>
-          <w:szCs w:val="20"/>
-          <w:lang w:eastAsia="uk-UA"/>
-        </w:rPr>
-        <w:t>type</w:t>
-      </w:r>
-      <w:proofErr w:type="spellEnd"/>
-      <w:r>
-        <w:rPr>
-          <w:rFonts w:ascii="Courier New" w:eastAsia="Times New Roman" w:hAnsi="Courier New" w:cs="Courier New"/>
-          <w:sz w:val="20"/>
-          <w:szCs w:val="20"/>
-          <w:lang w:eastAsia="uk-UA"/>
-        </w:rPr>
-        <w:t xml:space="preserve"> </w:t>
-      </w:r>
-      <w:proofErr w:type="spellStart"/>
-      <w:r>
-        <w:rPr>
-          <w:rFonts w:ascii="Courier New" w:eastAsia="Times New Roman" w:hAnsi="Courier New" w:cs="Courier New"/>
-          <w:sz w:val="20"/>
-          <w:szCs w:val="20"/>
-          <w:lang w:eastAsia="uk-UA"/>
-        </w:rPr>
-        <w:t>than</w:t>
-      </w:r>
-      <w:proofErr w:type="spellEnd"/>
+        <w:t xml:space="preserve"> different parameter type than</w:t>
+      </w:r>
     </w:p>
     <w:p>
       <w:pPr>
@@ -10207,79 +6525,8 @@
           <w:szCs w:val="20"/>
           <w:lang w:eastAsia="uk-UA"/>
         </w:rPr>
-        <w:t xml:space="preserve">// </w:t>
-      </w:r>
-      <w:proofErr w:type="spellStart"/>
-      <w:r>
-        <w:rPr>
-          <w:rFonts w:ascii="Courier New" w:eastAsia="Times New Roman" w:hAnsi="Courier New" w:cs="Courier New"/>
-          <w:sz w:val="20"/>
-          <w:szCs w:val="20"/>
-          <w:lang w:eastAsia="uk-UA"/>
-        </w:rPr>
-        <w:t>BaseClass</w:t>
-      </w:r>
-      <w:proofErr w:type="spellEnd"/>
-      <w:r>
-        <w:rPr>
-          <w:rFonts w:ascii="Courier New" w:eastAsia="Times New Roman" w:hAnsi="Courier New" w:cs="Courier New"/>
-          <w:sz w:val="20"/>
-          <w:szCs w:val="20"/>
-          <w:lang w:eastAsia="uk-UA"/>
-        </w:rPr>
-        <w:t>::</w:t>
-      </w:r>
-      <w:proofErr w:type="spellStart"/>
-      <w:r>
-        <w:rPr>
-          <w:rFonts w:ascii="Courier New" w:eastAsia="Times New Roman" w:hAnsi="Courier New" w:cs="Courier New"/>
-          <w:sz w:val="20"/>
-          <w:szCs w:val="20"/>
-          <w:lang w:eastAsia="uk-UA"/>
-        </w:rPr>
-        <w:t>funcC</w:t>
-      </w:r>
-      <w:proofErr w:type="spellEnd"/>
-      <w:r>
-        <w:rPr>
-          <w:rFonts w:ascii="Courier New" w:eastAsia="Times New Roman" w:hAnsi="Courier New" w:cs="Courier New"/>
-          <w:sz w:val="20"/>
-          <w:szCs w:val="20"/>
-          <w:lang w:eastAsia="uk-UA"/>
-        </w:rPr>
-        <w:t>(</w:t>
-      </w:r>
-      <w:proofErr w:type="spellStart"/>
-      <w:r>
-        <w:rPr>
-          <w:rFonts w:ascii="Courier New" w:eastAsia="Times New Roman" w:hAnsi="Courier New" w:cs="Courier New"/>
-          <w:sz w:val="20"/>
-          <w:szCs w:val="20"/>
-          <w:lang w:eastAsia="uk-UA"/>
-        </w:rPr>
-        <w:t>int</w:t>
-      </w:r>
-      <w:proofErr w:type="spellEnd"/>
-      <w:r>
-        <w:rPr>
-          <w:rFonts w:ascii="Courier New" w:eastAsia="Times New Roman" w:hAnsi="Courier New" w:cs="Courier New"/>
-          <w:sz w:val="20"/>
-          <w:szCs w:val="20"/>
-          <w:lang w:eastAsia="uk-UA"/>
-        </w:rPr>
-        <w:t xml:space="preserve">), </w:t>
-      </w:r>
-      <w:proofErr w:type="spellStart"/>
-      <w:r>
-        <w:rPr>
-          <w:rFonts w:ascii="Courier New" w:eastAsia="Times New Roman" w:hAnsi="Courier New" w:cs="Courier New"/>
-          <w:sz w:val="20"/>
-          <w:szCs w:val="20"/>
-          <w:lang w:eastAsia="uk-UA"/>
-        </w:rPr>
-        <w:t>so</w:t>
-      </w:r>
-      <w:proofErr w:type="spellEnd"/>
+        <w:t>// BaseClass::funcC(int), so</w:t>
+      </w:r>
     </w:p>
     <w:p>
       <w:pPr>
@@ -10324,99 +6571,8 @@
           <w:szCs w:val="20"/>
           <w:lang w:eastAsia="uk-UA"/>
         </w:rPr>
-        <w:t xml:space="preserve">// </w:t>
-      </w:r>
-      <w:proofErr w:type="spellStart"/>
-      <w:r>
-        <w:rPr>
-          <w:rFonts w:ascii="Courier New" w:eastAsia="Times New Roman" w:hAnsi="Courier New" w:cs="Courier New"/>
-          <w:sz w:val="20"/>
-          <w:szCs w:val="20"/>
-          <w:lang w:eastAsia="uk-UA"/>
-        </w:rPr>
-        <w:t>DerivedClass</w:t>
-      </w:r>
-      <w:proofErr w:type="spellEnd"/>
-      <w:r>
-        <w:rPr>
-          <w:rFonts w:ascii="Courier New" w:eastAsia="Times New Roman" w:hAnsi="Courier New" w:cs="Courier New"/>
-          <w:sz w:val="20"/>
-          <w:szCs w:val="20"/>
-          <w:lang w:eastAsia="uk-UA"/>
-        </w:rPr>
-        <w:t>::</w:t>
-      </w:r>
-      <w:proofErr w:type="spellStart"/>
-      <w:r>
-        <w:rPr>
-          <w:rFonts w:ascii="Courier New" w:eastAsia="Times New Roman" w:hAnsi="Courier New" w:cs="Courier New"/>
-          <w:sz w:val="20"/>
-          <w:szCs w:val="20"/>
-          <w:lang w:eastAsia="uk-UA"/>
-        </w:rPr>
-        <w:t>funcC</w:t>
-      </w:r>
-      <w:proofErr w:type="spellEnd"/>
-      <w:r>
-        <w:rPr>
-          <w:rFonts w:ascii="Courier New" w:eastAsia="Times New Roman" w:hAnsi="Courier New" w:cs="Courier New"/>
-          <w:sz w:val="20"/>
-          <w:szCs w:val="20"/>
-          <w:lang w:eastAsia="uk-UA"/>
-        </w:rPr>
-        <w:t>(</w:t>
-      </w:r>
-      <w:proofErr w:type="spellStart"/>
-      <w:r>
-        <w:rPr>
-          <w:rFonts w:ascii="Courier New" w:eastAsia="Times New Roman" w:hAnsi="Courier New" w:cs="Courier New"/>
-          <w:sz w:val="20"/>
-          <w:szCs w:val="20"/>
-          <w:lang w:eastAsia="uk-UA"/>
-        </w:rPr>
-        <w:t>double</w:t>
-      </w:r>
-      <w:proofErr w:type="spellEnd"/>
-      <w:r>
-        <w:rPr>
-          <w:rFonts w:ascii="Courier New" w:eastAsia="Times New Roman" w:hAnsi="Courier New" w:cs="Courier New"/>
-          <w:sz w:val="20"/>
-          <w:szCs w:val="20"/>
-          <w:lang w:eastAsia="uk-UA"/>
-        </w:rPr>
-        <w:t xml:space="preserve">) </w:t>
-      </w:r>
-      <w:proofErr w:type="spellStart"/>
-      <w:r>
-        <w:rPr>
-          <w:rFonts w:ascii="Courier New" w:eastAsia="Times New Roman" w:hAnsi="Courier New" w:cs="Courier New"/>
-          <w:sz w:val="20"/>
-          <w:szCs w:val="20"/>
-          <w:lang w:eastAsia="uk-UA"/>
-        </w:rPr>
-        <w:t>is</w:t>
-      </w:r>
-      <w:proofErr w:type="spellEnd"/>
-      <w:r>
-        <w:rPr>
-          <w:rFonts w:ascii="Courier New" w:eastAsia="Times New Roman" w:hAnsi="Courier New" w:cs="Courier New"/>
-          <w:sz w:val="20"/>
-          <w:szCs w:val="20"/>
-          <w:lang w:eastAsia="uk-UA"/>
-        </w:rPr>
-        <w:t xml:space="preserve"> a </w:t>
-      </w:r>
-      <w:proofErr w:type="spellStart"/>
-      <w:r>
-        <w:rPr>
-          <w:rFonts w:ascii="Courier New" w:eastAsia="Times New Roman" w:hAnsi="Courier New" w:cs="Courier New"/>
-          <w:sz w:val="20"/>
-          <w:szCs w:val="20"/>
-          <w:lang w:eastAsia="uk-UA"/>
-        </w:rPr>
-        <w:t>new</w:t>
-      </w:r>
-      <w:proofErr w:type="spellEnd"/>
+        <w:t>// DerivedClass::funcC(double) is a new</w:t>
+      </w:r>
     </w:p>
     <w:p>
       <w:pPr>
@@ -10498,39 +6654,8 @@
           <w:szCs w:val="20"/>
           <w:lang w:eastAsia="uk-UA"/>
         </w:rPr>
-        <w:t xml:space="preserve"> </w:t>
-      </w:r>
-      <w:proofErr w:type="spellStart"/>
-      <w:r>
-        <w:rPr>
-          <w:rFonts w:ascii="Courier New" w:eastAsia="Times New Roman" w:hAnsi="Courier New" w:cs="Courier New"/>
-          <w:sz w:val="20"/>
-          <w:szCs w:val="20"/>
-          <w:lang w:eastAsia="uk-UA"/>
-        </w:rPr>
-        <w:t>member</w:t>
-      </w:r>
-      <w:proofErr w:type="spellEnd"/>
-      <w:r>
-        <w:rPr>
-          <w:rFonts w:ascii="Courier New" w:eastAsia="Times New Roman" w:hAnsi="Courier New" w:cs="Courier New"/>
-          <w:sz w:val="20"/>
-          <w:szCs w:val="20"/>
-          <w:lang w:eastAsia="uk-UA"/>
-        </w:rPr>
-        <w:t xml:space="preserve"> </w:t>
-      </w:r>
-      <w:proofErr w:type="spellStart"/>
-      <w:r>
-        <w:rPr>
-          <w:rFonts w:ascii="Courier New" w:eastAsia="Times New Roman" w:hAnsi="Courier New" w:cs="Courier New"/>
-          <w:sz w:val="20"/>
-          <w:szCs w:val="20"/>
-          <w:lang w:eastAsia="uk-UA"/>
-        </w:rPr>
-        <w:t>function</w:t>
-      </w:r>
-      <w:proofErr w:type="spellEnd"/>
+        <w:t xml:space="preserve"> member function</w:t>
+      </w:r>
     </w:p>
     <w:p>
       <w:pPr>
@@ -10592,7 +6717,6 @@
         </w:rPr>
         <w:t xml:space="preserve">При використанні </w:t>
       </w:r>
-      <w:proofErr w:type="spellStart"/>
       <w:r>
         <w:rPr>
           <w:rFonts w:ascii="Times New Roman" w:hAnsi="Times New Roman" w:cs="Times New Roman"/>
@@ -10611,7 +6735,6 @@
         </w:rPr>
         <w:t>verride</w:t>
       </w:r>
-      <w:proofErr w:type="spellEnd"/>
       <w:r>
         <w:rPr>
           <w:rFonts w:ascii="Times New Roman" w:hAnsi="Times New Roman" w:cs="Times New Roman"/>
@@ -10654,7 +6777,6 @@
           <w:szCs w:val="24"/>
         </w:rPr>
       </w:pPr>
-      <w:proofErr w:type="spellStart"/>
       <w:r>
         <w:rPr>
           <w:rFonts w:ascii="Courier New" w:hAnsi="Courier New" w:cs="Courier New"/>
@@ -10662,29 +6784,8 @@
           <w:sz w:val="24"/>
           <w:szCs w:val="24"/>
         </w:rPr>
-        <w:t>class</w:t>
-      </w:r>
-      <w:proofErr w:type="spellEnd"/>
-      <w:r>
-        <w:rPr>
-          <w:rFonts w:ascii="Courier New" w:hAnsi="Courier New" w:cs="Courier New"/>
-          <w:color w:val="000000"/>
-          <w:sz w:val="24"/>
-          <w:szCs w:val="24"/>
-        </w:rPr>
-        <w:t xml:space="preserve"> </w:t>
-      </w:r>
-      <w:proofErr w:type="spellStart"/>
-      <w:r>
-        <w:rPr>
-          <w:rFonts w:ascii="Courier New" w:hAnsi="Courier New" w:cs="Courier New"/>
-          <w:color w:val="000000"/>
-          <w:sz w:val="24"/>
-          <w:szCs w:val="24"/>
-        </w:rPr>
-        <w:t>BaseClass</w:t>
-      </w:r>
-      <w:proofErr w:type="spellEnd"/>
+        <w:t>class BaseClass</w:t>
+      </w:r>
     </w:p>
     <w:p>
       <w:pPr>
@@ -10733,67 +6834,7 @@
           <w:sz w:val="24"/>
           <w:szCs w:val="24"/>
         </w:rPr>
-        <w:t xml:space="preserve">    </w:t>
-      </w:r>
-      <w:proofErr w:type="spellStart"/>
-      <w:r>
-        <w:rPr>
-          <w:rFonts w:ascii="Courier New" w:hAnsi="Courier New" w:cs="Courier New"/>
-          <w:color w:val="000000"/>
-          <w:sz w:val="24"/>
-          <w:szCs w:val="24"/>
-        </w:rPr>
-        <w:t>virtual</w:t>
-      </w:r>
-      <w:proofErr w:type="spellEnd"/>
-      <w:r>
-        <w:rPr>
-          <w:rFonts w:ascii="Courier New" w:hAnsi="Courier New" w:cs="Courier New"/>
-          <w:color w:val="000000"/>
-          <w:sz w:val="24"/>
-          <w:szCs w:val="24"/>
-        </w:rPr>
-        <w:t xml:space="preserve"> </w:t>
-      </w:r>
-      <w:proofErr w:type="spellStart"/>
-      <w:r>
-        <w:rPr>
-          <w:rFonts w:ascii="Courier New" w:hAnsi="Courier New" w:cs="Courier New"/>
-          <w:color w:val="000000"/>
-          <w:sz w:val="24"/>
-          <w:szCs w:val="24"/>
-        </w:rPr>
-        <w:t>void</w:t>
-      </w:r>
-      <w:proofErr w:type="spellEnd"/>
-      <w:r>
-        <w:rPr>
-          <w:rFonts w:ascii="Courier New" w:hAnsi="Courier New" w:cs="Courier New"/>
-          <w:color w:val="000000"/>
-          <w:sz w:val="24"/>
-          <w:szCs w:val="24"/>
-        </w:rPr>
-        <w:t xml:space="preserve"> </w:t>
-      </w:r>
-      <w:proofErr w:type="spellStart"/>
-      <w:r>
-        <w:rPr>
-          <w:rFonts w:ascii="Courier New" w:hAnsi="Courier New" w:cs="Courier New"/>
-          <w:color w:val="000000"/>
-          <w:sz w:val="24"/>
-          <w:szCs w:val="24"/>
-        </w:rPr>
-        <w:t>funcA</w:t>
-      </w:r>
-      <w:proofErr w:type="spellEnd"/>
-      <w:r>
-        <w:rPr>
-          <w:rFonts w:ascii="Courier New" w:hAnsi="Courier New" w:cs="Courier New"/>
-          <w:color w:val="000000"/>
-          <w:sz w:val="24"/>
-          <w:szCs w:val="24"/>
-        </w:rPr>
-        <w:t>();</w:t>
+        <w:t xml:space="preserve">    virtual void funcA();</w:t>
       </w:r>
     </w:p>
     <w:p>
@@ -10818,87 +6859,7 @@
           <w:sz w:val="24"/>
           <w:szCs w:val="24"/>
         </w:rPr>
-        <w:t xml:space="preserve">    </w:t>
-      </w:r>
-      <w:proofErr w:type="spellStart"/>
-      <w:r>
-        <w:rPr>
-          <w:rFonts w:ascii="Courier New" w:hAnsi="Courier New" w:cs="Courier New"/>
-          <w:color w:val="000000"/>
-          <w:sz w:val="24"/>
-          <w:szCs w:val="24"/>
-        </w:rPr>
-        <w:t>virtual</w:t>
-      </w:r>
-      <w:proofErr w:type="spellEnd"/>
-      <w:r>
-        <w:rPr>
-          <w:rFonts w:ascii="Courier New" w:hAnsi="Courier New" w:cs="Courier New"/>
-          <w:color w:val="000000"/>
-          <w:sz w:val="24"/>
-          <w:szCs w:val="24"/>
-        </w:rPr>
-        <w:t xml:space="preserve"> </w:t>
-      </w:r>
-      <w:proofErr w:type="spellStart"/>
-      <w:r>
-        <w:rPr>
-          <w:rFonts w:ascii="Courier New" w:hAnsi="Courier New" w:cs="Courier New"/>
-          <w:color w:val="000000"/>
-          <w:sz w:val="24"/>
-          <w:szCs w:val="24"/>
-        </w:rPr>
-        <w:t>void</w:t>
-      </w:r>
-      <w:proofErr w:type="spellEnd"/>
-      <w:r>
-        <w:rPr>
-          <w:rFonts w:ascii="Courier New" w:hAnsi="Courier New" w:cs="Courier New"/>
-          <w:color w:val="000000"/>
-          <w:sz w:val="24"/>
-          <w:szCs w:val="24"/>
-        </w:rPr>
-        <w:t xml:space="preserve"> </w:t>
-      </w:r>
-      <w:proofErr w:type="spellStart"/>
-      <w:r>
-        <w:rPr>
-          <w:rFonts w:ascii="Courier New" w:hAnsi="Courier New" w:cs="Courier New"/>
-          <w:color w:val="000000"/>
-          <w:sz w:val="24"/>
-          <w:szCs w:val="24"/>
-        </w:rPr>
-        <w:t>funcB</w:t>
-      </w:r>
-      <w:proofErr w:type="spellEnd"/>
-      <w:r>
-        <w:rPr>
-          <w:rFonts w:ascii="Courier New" w:hAnsi="Courier New" w:cs="Courier New"/>
-          <w:color w:val="000000"/>
-          <w:sz w:val="24"/>
-          <w:szCs w:val="24"/>
-        </w:rPr>
-        <w:t xml:space="preserve">() </w:t>
-      </w:r>
-      <w:proofErr w:type="spellStart"/>
-      <w:r>
-        <w:rPr>
-          <w:rFonts w:ascii="Courier New" w:hAnsi="Courier New" w:cs="Courier New"/>
-          <w:color w:val="000000"/>
-          <w:sz w:val="24"/>
-          <w:szCs w:val="24"/>
-        </w:rPr>
-        <w:t>const</w:t>
-      </w:r>
-      <w:proofErr w:type="spellEnd"/>
-      <w:r>
-        <w:rPr>
-          <w:rFonts w:ascii="Courier New" w:hAnsi="Courier New" w:cs="Courier New"/>
-          <w:color w:val="000000"/>
-          <w:sz w:val="24"/>
-          <w:szCs w:val="24"/>
-        </w:rPr>
-        <w:t>;</w:t>
+        <w:t xml:space="preserve">    virtual void funcB() const;</w:t>
       </w:r>
     </w:p>
     <w:p>
@@ -10923,87 +6884,7 @@
           <w:sz w:val="24"/>
           <w:szCs w:val="24"/>
         </w:rPr>
-        <w:t xml:space="preserve">    </w:t>
-      </w:r>
-      <w:proofErr w:type="spellStart"/>
-      <w:r>
-        <w:rPr>
-          <w:rFonts w:ascii="Courier New" w:hAnsi="Courier New" w:cs="Courier New"/>
-          <w:color w:val="000000"/>
-          <w:sz w:val="24"/>
-          <w:szCs w:val="24"/>
-        </w:rPr>
-        <w:t>virtual</w:t>
-      </w:r>
-      <w:proofErr w:type="spellEnd"/>
-      <w:r>
-        <w:rPr>
-          <w:rFonts w:ascii="Courier New" w:hAnsi="Courier New" w:cs="Courier New"/>
-          <w:color w:val="000000"/>
-          <w:sz w:val="24"/>
-          <w:szCs w:val="24"/>
-        </w:rPr>
-        <w:t xml:space="preserve"> </w:t>
-      </w:r>
-      <w:proofErr w:type="spellStart"/>
-      <w:r>
-        <w:rPr>
-          <w:rFonts w:ascii="Courier New" w:hAnsi="Courier New" w:cs="Courier New"/>
-          <w:color w:val="000000"/>
-          <w:sz w:val="24"/>
-          <w:szCs w:val="24"/>
-        </w:rPr>
-        <w:t>void</w:t>
-      </w:r>
-      <w:proofErr w:type="spellEnd"/>
-      <w:r>
-        <w:rPr>
-          <w:rFonts w:ascii="Courier New" w:hAnsi="Courier New" w:cs="Courier New"/>
-          <w:color w:val="000000"/>
-          <w:sz w:val="24"/>
-          <w:szCs w:val="24"/>
-        </w:rPr>
-        <w:t xml:space="preserve"> </w:t>
-      </w:r>
-      <w:proofErr w:type="spellStart"/>
-      <w:r>
-        <w:rPr>
-          <w:rFonts w:ascii="Courier New" w:hAnsi="Courier New" w:cs="Courier New"/>
-          <w:color w:val="000000"/>
-          <w:sz w:val="24"/>
-          <w:szCs w:val="24"/>
-        </w:rPr>
-        <w:t>funcC</w:t>
-      </w:r>
-      <w:proofErr w:type="spellEnd"/>
-      <w:r>
-        <w:rPr>
-          <w:rFonts w:ascii="Courier New" w:hAnsi="Courier New" w:cs="Courier New"/>
-          <w:color w:val="000000"/>
-          <w:sz w:val="24"/>
-          <w:szCs w:val="24"/>
-        </w:rPr>
-        <w:t>(</w:t>
-      </w:r>
-      <w:proofErr w:type="spellStart"/>
-      <w:r>
-        <w:rPr>
-          <w:rFonts w:ascii="Courier New" w:hAnsi="Courier New" w:cs="Courier New"/>
-          <w:color w:val="000000"/>
-          <w:sz w:val="24"/>
-          <w:szCs w:val="24"/>
-        </w:rPr>
-        <w:t>int</w:t>
-      </w:r>
-      <w:proofErr w:type="spellEnd"/>
-      <w:r>
-        <w:rPr>
-          <w:rFonts w:ascii="Courier New" w:hAnsi="Courier New" w:cs="Courier New"/>
-          <w:color w:val="000000"/>
-          <w:sz w:val="24"/>
-          <w:szCs w:val="24"/>
-        </w:rPr>
-        <w:t xml:space="preserve"> = 0);</w:t>
+        <w:t xml:space="preserve">    virtual void funcC(int = 0);</w:t>
       </w:r>
     </w:p>
     <w:p>
@@ -11028,47 +6909,7 @@
           <w:sz w:val="24"/>
           <w:szCs w:val="24"/>
         </w:rPr>
-        <w:t xml:space="preserve">    </w:t>
-      </w:r>
-      <w:proofErr w:type="spellStart"/>
-      <w:r>
-        <w:rPr>
-          <w:rFonts w:ascii="Courier New" w:hAnsi="Courier New" w:cs="Courier New"/>
-          <w:color w:val="000000"/>
-          <w:sz w:val="24"/>
-          <w:szCs w:val="24"/>
-        </w:rPr>
-        <w:t>void</w:t>
-      </w:r>
-      <w:proofErr w:type="spellEnd"/>
-      <w:r>
-        <w:rPr>
-          <w:rFonts w:ascii="Courier New" w:hAnsi="Courier New" w:cs="Courier New"/>
-          <w:color w:val="000000"/>
-          <w:sz w:val="24"/>
-          <w:szCs w:val="24"/>
-        </w:rPr>
-        <w:t xml:space="preserve"> </w:t>
-      </w:r>
-      <w:proofErr w:type="spellStart"/>
-      <w:r>
-        <w:rPr>
-          <w:rFonts w:ascii="Courier New" w:hAnsi="Courier New" w:cs="Courier New"/>
-          <w:color w:val="000000"/>
-          <w:sz w:val="24"/>
-          <w:szCs w:val="24"/>
-        </w:rPr>
-        <w:t>funcD</w:t>
-      </w:r>
-      <w:proofErr w:type="spellEnd"/>
-      <w:r>
-        <w:rPr>
-          <w:rFonts w:ascii="Courier New" w:hAnsi="Courier New" w:cs="Courier New"/>
-          <w:color w:val="000000"/>
-          <w:sz w:val="24"/>
-          <w:szCs w:val="24"/>
-        </w:rPr>
-        <w:t>();</w:t>
+        <w:t xml:space="preserve">    void funcD();</w:t>
       </w:r>
     </w:p>
     <w:p>
@@ -11111,7 +6952,6 @@
           <w:szCs w:val="24"/>
         </w:rPr>
       </w:pPr>
-      <w:proofErr w:type="spellStart"/>
       <w:r>
         <w:rPr>
           <w:rFonts w:ascii="Courier New" w:hAnsi="Courier New" w:cs="Courier New"/>
@@ -11119,69 +6959,8 @@
           <w:sz w:val="24"/>
           <w:szCs w:val="24"/>
         </w:rPr>
-        <w:t>class</w:t>
-      </w:r>
-      <w:proofErr w:type="spellEnd"/>
-      <w:r>
-        <w:rPr>
-          <w:rFonts w:ascii="Courier New" w:hAnsi="Courier New" w:cs="Courier New"/>
-          <w:color w:val="000000"/>
-          <w:sz w:val="24"/>
-          <w:szCs w:val="24"/>
-        </w:rPr>
-        <w:t xml:space="preserve"> </w:t>
-      </w:r>
-      <w:proofErr w:type="spellStart"/>
-      <w:r>
-        <w:rPr>
-          <w:rFonts w:ascii="Courier New" w:hAnsi="Courier New" w:cs="Courier New"/>
-          <w:color w:val="000000"/>
-          <w:sz w:val="24"/>
-          <w:szCs w:val="24"/>
-        </w:rPr>
-        <w:t>DerivedClass</w:t>
-      </w:r>
-      <w:proofErr w:type="spellEnd"/>
-      <w:r>
-        <w:rPr>
-          <w:rFonts w:ascii="Courier New" w:hAnsi="Courier New" w:cs="Courier New"/>
-          <w:color w:val="000000"/>
-          <w:sz w:val="24"/>
-          <w:szCs w:val="24"/>
-        </w:rPr>
-        <w:t xml:space="preserve">: </w:t>
-      </w:r>
-      <w:proofErr w:type="spellStart"/>
-      <w:r>
-        <w:rPr>
-          <w:rFonts w:ascii="Courier New" w:hAnsi="Courier New" w:cs="Courier New"/>
-          <w:color w:val="000000"/>
-          <w:sz w:val="24"/>
-          <w:szCs w:val="24"/>
-        </w:rPr>
-        <w:t>public</w:t>
-      </w:r>
-      <w:proofErr w:type="spellEnd"/>
-      <w:r>
-        <w:rPr>
-          <w:rFonts w:ascii="Courier New" w:hAnsi="Courier New" w:cs="Courier New"/>
-          <w:color w:val="000000"/>
-          <w:sz w:val="24"/>
-          <w:szCs w:val="24"/>
-        </w:rPr>
-        <w:t xml:space="preserve"> </w:t>
-      </w:r>
-      <w:proofErr w:type="spellStart"/>
-      <w:r>
-        <w:rPr>
-          <w:rFonts w:ascii="Courier New" w:hAnsi="Courier New" w:cs="Courier New"/>
-          <w:color w:val="000000"/>
-          <w:sz w:val="24"/>
-          <w:szCs w:val="24"/>
-        </w:rPr>
-        <w:t>BaseClass</w:t>
-      </w:r>
-      <w:proofErr w:type="spellEnd"/>
+        <w:t>class DerivedClass: public BaseClass</w:t>
+      </w:r>
     </w:p>
     <w:p>
       <w:pPr>
@@ -11230,99 +7009,8 @@
           <w:sz w:val="24"/>
           <w:szCs w:val="24"/>
         </w:rPr>
-        <w:t xml:space="preserve">    </w:t>
-      </w:r>
-      <w:proofErr w:type="spellStart"/>
-      <w:r>
-        <w:rPr>
-          <w:rFonts w:ascii="Courier New" w:hAnsi="Courier New" w:cs="Courier New"/>
-          <w:color w:val="000000"/>
-          <w:sz w:val="24"/>
-          <w:szCs w:val="24"/>
-        </w:rPr>
-        <w:t>virtual</w:t>
-      </w:r>
-      <w:proofErr w:type="spellEnd"/>
-      <w:r>
-        <w:rPr>
-          <w:rFonts w:ascii="Courier New" w:hAnsi="Courier New" w:cs="Courier New"/>
-          <w:color w:val="000000"/>
-          <w:sz w:val="24"/>
-          <w:szCs w:val="24"/>
-        </w:rPr>
-        <w:t xml:space="preserve"> </w:t>
-      </w:r>
-      <w:proofErr w:type="spellStart"/>
-      <w:r>
-        <w:rPr>
-          <w:rFonts w:ascii="Courier New" w:hAnsi="Courier New" w:cs="Courier New"/>
-          <w:color w:val="000000"/>
-          <w:sz w:val="24"/>
-          <w:szCs w:val="24"/>
-        </w:rPr>
-        <w:t>void</w:t>
-      </w:r>
-      <w:proofErr w:type="spellEnd"/>
-      <w:r>
-        <w:rPr>
-          <w:rFonts w:ascii="Courier New" w:hAnsi="Courier New" w:cs="Courier New"/>
-          <w:color w:val="000000"/>
-          <w:sz w:val="24"/>
-          <w:szCs w:val="24"/>
-        </w:rPr>
-        <w:t xml:space="preserve"> </w:t>
-      </w:r>
-      <w:proofErr w:type="spellStart"/>
-      <w:r>
-        <w:rPr>
-          <w:rFonts w:ascii="Courier New" w:hAnsi="Courier New" w:cs="Courier New"/>
-          <w:color w:val="000000"/>
-          <w:sz w:val="24"/>
-          <w:szCs w:val="24"/>
-        </w:rPr>
-        <w:t>funcA</w:t>
-      </w:r>
-      <w:proofErr w:type="spellEnd"/>
-      <w:r>
-        <w:rPr>
-          <w:rFonts w:ascii="Courier New" w:hAnsi="Courier New" w:cs="Courier New"/>
-          <w:color w:val="000000"/>
-          <w:sz w:val="24"/>
-          <w:szCs w:val="24"/>
-        </w:rPr>
-        <w:t xml:space="preserve">() </w:t>
-      </w:r>
-      <w:proofErr w:type="spellStart"/>
-      <w:r>
-        <w:rPr>
-          <w:rFonts w:ascii="Courier New" w:hAnsi="Courier New" w:cs="Courier New"/>
-          <w:color w:val="000000"/>
-          <w:sz w:val="24"/>
-          <w:szCs w:val="24"/>
-        </w:rPr>
-        <w:t>override</w:t>
-      </w:r>
-      <w:proofErr w:type="spellEnd"/>
-      <w:r>
-        <w:rPr>
-          <w:rFonts w:ascii="Courier New" w:hAnsi="Courier New" w:cs="Courier New"/>
-          <w:color w:val="000000"/>
-          <w:sz w:val="24"/>
-          <w:szCs w:val="24"/>
-        </w:rPr>
-        <w:t xml:space="preserve">; // </w:t>
-      </w:r>
-      <w:proofErr w:type="spellStart"/>
-      <w:r>
-        <w:rPr>
-          <w:rFonts w:ascii="Courier New" w:hAnsi="Courier New" w:cs="Courier New"/>
-          <w:color w:val="000000"/>
-          <w:sz w:val="24"/>
-          <w:szCs w:val="24"/>
-        </w:rPr>
-        <w:t>ok</w:t>
-      </w:r>
-      <w:proofErr w:type="spellEnd"/>
+        <w:t xml:space="preserve">    virtual void funcA() override; // ok</w:t>
+      </w:r>
     </w:p>
     <w:p>
       <w:pPr>
@@ -11346,87 +7034,7 @@
           <w:sz w:val="24"/>
           <w:szCs w:val="24"/>
         </w:rPr>
-        <w:t xml:space="preserve">    </w:t>
-      </w:r>
-      <w:proofErr w:type="spellStart"/>
-      <w:r>
-        <w:rPr>
-          <w:rFonts w:ascii="Courier New" w:hAnsi="Courier New" w:cs="Courier New"/>
-          <w:color w:val="000000"/>
-          <w:sz w:val="24"/>
-          <w:szCs w:val="24"/>
-        </w:rPr>
-        <w:t>virtual</w:t>
-      </w:r>
-      <w:proofErr w:type="spellEnd"/>
-      <w:r>
-        <w:rPr>
-          <w:rFonts w:ascii="Courier New" w:hAnsi="Courier New" w:cs="Courier New"/>
-          <w:color w:val="000000"/>
-          <w:sz w:val="24"/>
-          <w:szCs w:val="24"/>
-        </w:rPr>
-        <w:t xml:space="preserve"> </w:t>
-      </w:r>
-      <w:proofErr w:type="spellStart"/>
-      <w:r>
-        <w:rPr>
-          <w:rFonts w:ascii="Courier New" w:hAnsi="Courier New" w:cs="Courier New"/>
-          <w:color w:val="000000"/>
-          <w:sz w:val="24"/>
-          <w:szCs w:val="24"/>
-        </w:rPr>
-        <w:t>void</w:t>
-      </w:r>
-      <w:proofErr w:type="spellEnd"/>
-      <w:r>
-        <w:rPr>
-          <w:rFonts w:ascii="Courier New" w:hAnsi="Courier New" w:cs="Courier New"/>
-          <w:color w:val="000000"/>
-          <w:sz w:val="24"/>
-          <w:szCs w:val="24"/>
-        </w:rPr>
-        <w:t xml:space="preserve"> </w:t>
-      </w:r>
-      <w:proofErr w:type="spellStart"/>
-      <w:r>
-        <w:rPr>
-          <w:rFonts w:ascii="Courier New" w:hAnsi="Courier New" w:cs="Courier New"/>
-          <w:color w:val="000000"/>
-          <w:sz w:val="24"/>
-          <w:szCs w:val="24"/>
-        </w:rPr>
-        <w:t>funcB</w:t>
-      </w:r>
-      <w:proofErr w:type="spellEnd"/>
-      <w:r>
-        <w:rPr>
-          <w:rFonts w:ascii="Courier New" w:hAnsi="Courier New" w:cs="Courier New"/>
-          <w:color w:val="000000"/>
-          <w:sz w:val="24"/>
-          <w:szCs w:val="24"/>
-        </w:rPr>
-        <w:t xml:space="preserve">() </w:t>
-      </w:r>
-      <w:proofErr w:type="spellStart"/>
-      <w:r>
-        <w:rPr>
-          <w:rFonts w:ascii="Courier New" w:hAnsi="Courier New" w:cs="Courier New"/>
-          <w:color w:val="000000"/>
-          <w:sz w:val="24"/>
-          <w:szCs w:val="24"/>
-        </w:rPr>
-        <w:t>override</w:t>
-      </w:r>
-      <w:proofErr w:type="spellEnd"/>
-      <w:r>
-        <w:rPr>
-          <w:rFonts w:ascii="Courier New" w:hAnsi="Courier New" w:cs="Courier New"/>
-          <w:color w:val="000000"/>
-          <w:sz w:val="24"/>
-          <w:szCs w:val="24"/>
-        </w:rPr>
-        <w:t xml:space="preserve">; </w:t>
+        <w:t xml:space="preserve">    virtual void funcB() override; </w:t>
       </w:r>
     </w:p>
     <w:p>
@@ -11453,152 +7061,8 @@
           <w:sz w:val="24"/>
           <w:szCs w:val="24"/>
         </w:rPr>
-        <w:t xml:space="preserve">// </w:t>
-      </w:r>
-      <w:proofErr w:type="spellStart"/>
-      <w:r>
-        <w:rPr>
-          <w:rFonts w:ascii="Courier New" w:hAnsi="Courier New" w:cs="Courier New"/>
-          <w:i/>
-          <w:color w:val="000000"/>
-          <w:sz w:val="24"/>
-          <w:szCs w:val="24"/>
-        </w:rPr>
-        <w:t>compiler</w:t>
-      </w:r>
-      <w:proofErr w:type="spellEnd"/>
-      <w:r>
-        <w:rPr>
-          <w:rFonts w:ascii="Courier New" w:hAnsi="Courier New" w:cs="Courier New"/>
-          <w:i/>
-          <w:color w:val="000000"/>
-          <w:sz w:val="24"/>
-          <w:szCs w:val="24"/>
-        </w:rPr>
-        <w:t xml:space="preserve"> </w:t>
-      </w:r>
-      <w:proofErr w:type="spellStart"/>
-      <w:r>
-        <w:rPr>
-          <w:rFonts w:ascii="Courier New" w:hAnsi="Courier New" w:cs="Courier New"/>
-          <w:i/>
-          <w:color w:val="000000"/>
-          <w:sz w:val="24"/>
-          <w:szCs w:val="24"/>
-        </w:rPr>
-        <w:t>error</w:t>
-      </w:r>
-      <w:proofErr w:type="spellEnd"/>
-      <w:r>
-        <w:rPr>
-          <w:rFonts w:ascii="Courier New" w:hAnsi="Courier New" w:cs="Courier New"/>
-          <w:i/>
-          <w:color w:val="000000"/>
-          <w:sz w:val="24"/>
-          <w:szCs w:val="24"/>
-        </w:rPr>
-        <w:t xml:space="preserve">: </w:t>
-      </w:r>
-      <w:proofErr w:type="spellStart"/>
-      <w:r>
-        <w:rPr>
-          <w:rFonts w:ascii="Courier New" w:hAnsi="Courier New" w:cs="Courier New"/>
-          <w:i/>
-          <w:color w:val="000000"/>
-          <w:sz w:val="24"/>
-          <w:szCs w:val="24"/>
-        </w:rPr>
-        <w:t>DerivedClass</w:t>
-      </w:r>
-      <w:proofErr w:type="spellEnd"/>
-      <w:r>
-        <w:rPr>
-          <w:rFonts w:ascii="Courier New" w:hAnsi="Courier New" w:cs="Courier New"/>
-          <w:i/>
-          <w:color w:val="000000"/>
-          <w:sz w:val="24"/>
-          <w:szCs w:val="24"/>
-        </w:rPr>
-        <w:t>::</w:t>
-      </w:r>
-      <w:proofErr w:type="spellStart"/>
-      <w:r>
-        <w:rPr>
-          <w:rFonts w:ascii="Courier New" w:hAnsi="Courier New" w:cs="Courier New"/>
-          <w:i/>
-          <w:color w:val="000000"/>
-          <w:sz w:val="24"/>
-          <w:szCs w:val="24"/>
-        </w:rPr>
-        <w:t>funcB</w:t>
-      </w:r>
-      <w:proofErr w:type="spellEnd"/>
-      <w:r>
-        <w:rPr>
-          <w:rFonts w:ascii="Courier New" w:hAnsi="Courier New" w:cs="Courier New"/>
-          <w:i/>
-          <w:color w:val="000000"/>
-          <w:sz w:val="24"/>
-          <w:szCs w:val="24"/>
-        </w:rPr>
-        <w:t xml:space="preserve">() </w:t>
-      </w:r>
-      <w:proofErr w:type="spellStart"/>
-      <w:r>
-        <w:rPr>
-          <w:rFonts w:ascii="Courier New" w:hAnsi="Courier New" w:cs="Courier New"/>
-          <w:i/>
-          <w:color w:val="000000"/>
-          <w:sz w:val="24"/>
-          <w:szCs w:val="24"/>
-        </w:rPr>
-        <w:t>does</w:t>
-      </w:r>
-      <w:proofErr w:type="spellEnd"/>
-      <w:r>
-        <w:rPr>
-          <w:rFonts w:ascii="Courier New" w:hAnsi="Courier New" w:cs="Courier New"/>
-          <w:i/>
-          <w:color w:val="000000"/>
-          <w:sz w:val="24"/>
-          <w:szCs w:val="24"/>
-        </w:rPr>
-        <w:t xml:space="preserve"> </w:t>
-      </w:r>
-      <w:proofErr w:type="spellStart"/>
-      <w:r>
-        <w:rPr>
-          <w:rFonts w:ascii="Courier New" w:hAnsi="Courier New" w:cs="Courier New"/>
-          <w:i/>
-          <w:color w:val="000000"/>
-          <w:sz w:val="24"/>
-          <w:szCs w:val="24"/>
-        </w:rPr>
-        <w:t>not</w:t>
-      </w:r>
-      <w:proofErr w:type="spellEnd"/>
-      <w:r>
-        <w:rPr>
-          <w:rFonts w:ascii="Courier New" w:hAnsi="Courier New" w:cs="Courier New"/>
-          <w:i/>
-          <w:color w:val="000000"/>
-          <w:sz w:val="24"/>
-          <w:szCs w:val="24"/>
-        </w:rPr>
-        <w:t xml:space="preserve"> </w:t>
-      </w:r>
-      <w:proofErr w:type="spellStart"/>
-      <w:r>
-        <w:rPr>
-          <w:rFonts w:ascii="Courier New" w:hAnsi="Courier New" w:cs="Courier New"/>
-          <w:i/>
-          <w:color w:val="000000"/>
-          <w:sz w:val="24"/>
-          <w:szCs w:val="24"/>
-        </w:rPr>
-        <w:t>override</w:t>
-      </w:r>
-      <w:proofErr w:type="spellEnd"/>
+        <w:t>// compiler error: DerivedClass::funcB() does not override</w:t>
+      </w:r>
     </w:p>
     <w:p>
       <w:pPr>
@@ -11624,64 +7088,8 @@
           <w:sz w:val="24"/>
           <w:szCs w:val="24"/>
         </w:rPr>
-        <w:t xml:space="preserve">// </w:t>
-      </w:r>
-      <w:proofErr w:type="spellStart"/>
-      <w:r>
-        <w:rPr>
-          <w:rFonts w:ascii="Courier New" w:hAnsi="Courier New" w:cs="Courier New"/>
-          <w:i/>
-          <w:color w:val="000000"/>
-          <w:sz w:val="24"/>
-          <w:szCs w:val="24"/>
-        </w:rPr>
-        <w:t>BaseClass</w:t>
-      </w:r>
-      <w:proofErr w:type="spellEnd"/>
-      <w:r>
-        <w:rPr>
-          <w:rFonts w:ascii="Courier New" w:hAnsi="Courier New" w:cs="Courier New"/>
-          <w:i/>
-          <w:color w:val="000000"/>
-          <w:sz w:val="24"/>
-          <w:szCs w:val="24"/>
-        </w:rPr>
-        <w:t>::</w:t>
-      </w:r>
-      <w:proofErr w:type="spellStart"/>
-      <w:r>
-        <w:rPr>
-          <w:rFonts w:ascii="Courier New" w:hAnsi="Courier New" w:cs="Courier New"/>
-          <w:i/>
-          <w:color w:val="000000"/>
-          <w:sz w:val="24"/>
-          <w:szCs w:val="24"/>
-        </w:rPr>
-        <w:t>funcB</w:t>
-      </w:r>
-      <w:proofErr w:type="spellEnd"/>
-      <w:r>
-        <w:rPr>
-          <w:rFonts w:ascii="Courier New" w:hAnsi="Courier New" w:cs="Courier New"/>
-          <w:i/>
-          <w:color w:val="000000"/>
-          <w:sz w:val="24"/>
-          <w:szCs w:val="24"/>
-        </w:rPr>
-        <w:t>()</w:t>
-      </w:r>
-      <w:proofErr w:type="spellStart"/>
-      <w:r>
-        <w:rPr>
-          <w:rFonts w:ascii="Courier New" w:hAnsi="Courier New" w:cs="Courier New"/>
-          <w:i/>
-          <w:color w:val="000000"/>
-          <w:sz w:val="24"/>
-          <w:szCs w:val="24"/>
-        </w:rPr>
-        <w:t>const</w:t>
-      </w:r>
-      <w:proofErr w:type="spellEnd"/>
+        <w:t>// BaseClass::funcB()const</w:t>
+      </w:r>
     </w:p>
     <w:p>
       <w:pPr>
@@ -11705,107 +7113,7 @@
           <w:sz w:val="24"/>
           <w:szCs w:val="24"/>
         </w:rPr>
-        <w:t xml:space="preserve">    </w:t>
-      </w:r>
-      <w:proofErr w:type="spellStart"/>
-      <w:r>
-        <w:rPr>
-          <w:rFonts w:ascii="Courier New" w:hAnsi="Courier New" w:cs="Courier New"/>
-          <w:color w:val="000000"/>
-          <w:sz w:val="24"/>
-          <w:szCs w:val="24"/>
-        </w:rPr>
-        <w:t>virtual</w:t>
-      </w:r>
-      <w:proofErr w:type="spellEnd"/>
-      <w:r>
-        <w:rPr>
-          <w:rFonts w:ascii="Courier New" w:hAnsi="Courier New" w:cs="Courier New"/>
-          <w:color w:val="000000"/>
-          <w:sz w:val="24"/>
-          <w:szCs w:val="24"/>
-        </w:rPr>
-        <w:t xml:space="preserve"> </w:t>
-      </w:r>
-      <w:proofErr w:type="spellStart"/>
-      <w:r>
-        <w:rPr>
-          <w:rFonts w:ascii="Courier New" w:hAnsi="Courier New" w:cs="Courier New"/>
-          <w:color w:val="000000"/>
-          <w:sz w:val="24"/>
-          <w:szCs w:val="24"/>
-        </w:rPr>
-        <w:t>void</w:t>
-      </w:r>
-      <w:proofErr w:type="spellEnd"/>
-      <w:r>
-        <w:rPr>
-          <w:rFonts w:ascii="Courier New" w:hAnsi="Courier New" w:cs="Courier New"/>
-          <w:color w:val="000000"/>
-          <w:sz w:val="24"/>
-          <w:szCs w:val="24"/>
-        </w:rPr>
-        <w:t xml:space="preserve"> </w:t>
-      </w:r>
-      <w:proofErr w:type="spellStart"/>
-      <w:r>
-        <w:rPr>
-          <w:rFonts w:ascii="Courier New" w:hAnsi="Courier New" w:cs="Courier New"/>
-          <w:color w:val="000000"/>
-          <w:sz w:val="24"/>
-          <w:szCs w:val="24"/>
-        </w:rPr>
-        <w:t>funcC</w:t>
-      </w:r>
-      <w:proofErr w:type="spellEnd"/>
-      <w:r>
-        <w:rPr>
-          <w:rFonts w:ascii="Courier New" w:hAnsi="Courier New" w:cs="Courier New"/>
-          <w:color w:val="000000"/>
-          <w:sz w:val="24"/>
-          <w:szCs w:val="24"/>
-        </w:rPr>
-        <w:t xml:space="preserve">( </w:t>
-      </w:r>
-      <w:proofErr w:type="spellStart"/>
-      <w:r>
-        <w:rPr>
-          <w:rFonts w:ascii="Courier New" w:hAnsi="Courier New" w:cs="Courier New"/>
-          <w:color w:val="000000"/>
-          <w:sz w:val="24"/>
-          <w:szCs w:val="24"/>
-        </w:rPr>
-        <w:t>double</w:t>
-      </w:r>
-      <w:proofErr w:type="spellEnd"/>
-      <w:r>
-        <w:rPr>
-          <w:rFonts w:ascii="Courier New" w:hAnsi="Courier New" w:cs="Courier New"/>
-          <w:color w:val="000000"/>
-          <w:sz w:val="24"/>
-          <w:szCs w:val="24"/>
-        </w:rPr>
-        <w:t xml:space="preserve"> = 0.0 ) </w:t>
-      </w:r>
-      <w:proofErr w:type="spellStart"/>
-      <w:r>
-        <w:rPr>
-          <w:rFonts w:ascii="Courier New" w:hAnsi="Courier New" w:cs="Courier New"/>
-          <w:color w:val="000000"/>
-          <w:sz w:val="24"/>
-          <w:szCs w:val="24"/>
-        </w:rPr>
-        <w:t>override</w:t>
-      </w:r>
-      <w:proofErr w:type="spellEnd"/>
-      <w:r>
-        <w:rPr>
-          <w:rFonts w:ascii="Courier New" w:hAnsi="Courier New" w:cs="Courier New"/>
-          <w:color w:val="000000"/>
-          <w:sz w:val="24"/>
-          <w:szCs w:val="24"/>
-        </w:rPr>
-        <w:t xml:space="preserve">; </w:t>
+        <w:t xml:space="preserve">    virtual void funcC( double = 0.0 ) override; </w:t>
       </w:r>
     </w:p>
     <w:p>
@@ -11832,152 +7140,8 @@
           <w:sz w:val="24"/>
           <w:szCs w:val="24"/>
         </w:rPr>
-        <w:t xml:space="preserve">// </w:t>
-      </w:r>
-      <w:proofErr w:type="spellStart"/>
-      <w:r>
-        <w:rPr>
-          <w:rFonts w:ascii="Courier New" w:hAnsi="Courier New" w:cs="Courier New"/>
-          <w:i/>
-          <w:color w:val="000000"/>
-          <w:sz w:val="24"/>
-          <w:szCs w:val="24"/>
-        </w:rPr>
-        <w:t>compiler</w:t>
-      </w:r>
-      <w:proofErr w:type="spellEnd"/>
-      <w:r>
-        <w:rPr>
-          <w:rFonts w:ascii="Courier New" w:hAnsi="Courier New" w:cs="Courier New"/>
-          <w:i/>
-          <w:color w:val="000000"/>
-          <w:sz w:val="24"/>
-          <w:szCs w:val="24"/>
-        </w:rPr>
-        <w:t xml:space="preserve"> </w:t>
-      </w:r>
-      <w:proofErr w:type="spellStart"/>
-      <w:r>
-        <w:rPr>
-          <w:rFonts w:ascii="Courier New" w:hAnsi="Courier New" w:cs="Courier New"/>
-          <w:i/>
-          <w:color w:val="000000"/>
-          <w:sz w:val="24"/>
-          <w:szCs w:val="24"/>
-        </w:rPr>
-        <w:t>error</w:t>
-      </w:r>
-      <w:proofErr w:type="spellEnd"/>
-      <w:r>
-        <w:rPr>
-          <w:rFonts w:ascii="Courier New" w:hAnsi="Courier New" w:cs="Courier New"/>
-          <w:i/>
-          <w:color w:val="000000"/>
-          <w:sz w:val="24"/>
-          <w:szCs w:val="24"/>
-        </w:rPr>
-        <w:t xml:space="preserve">: </w:t>
-      </w:r>
-      <w:proofErr w:type="spellStart"/>
-      <w:r>
-        <w:rPr>
-          <w:rFonts w:ascii="Courier New" w:hAnsi="Courier New" w:cs="Courier New"/>
-          <w:i/>
-          <w:color w:val="000000"/>
-          <w:sz w:val="24"/>
-          <w:szCs w:val="24"/>
-        </w:rPr>
-        <w:t>DerivedClass</w:t>
-      </w:r>
-      <w:proofErr w:type="spellEnd"/>
-      <w:r>
-        <w:rPr>
-          <w:rFonts w:ascii="Courier New" w:hAnsi="Courier New" w:cs="Courier New"/>
-          <w:i/>
-          <w:color w:val="000000"/>
-          <w:sz w:val="24"/>
-          <w:szCs w:val="24"/>
-        </w:rPr>
-        <w:t>::</w:t>
-      </w:r>
-      <w:proofErr w:type="spellStart"/>
-      <w:r>
-        <w:rPr>
-          <w:rFonts w:ascii="Courier New" w:hAnsi="Courier New" w:cs="Courier New"/>
-          <w:i/>
-          <w:color w:val="000000"/>
-          <w:sz w:val="24"/>
-          <w:szCs w:val="24"/>
-        </w:rPr>
-        <w:t>funcC</w:t>
-      </w:r>
-      <w:proofErr w:type="spellEnd"/>
-      <w:r>
-        <w:rPr>
-          <w:rFonts w:ascii="Courier New" w:hAnsi="Courier New" w:cs="Courier New"/>
-          <w:i/>
-          <w:color w:val="000000"/>
-          <w:sz w:val="24"/>
-          <w:szCs w:val="24"/>
-        </w:rPr>
-        <w:t>(</w:t>
-      </w:r>
-      <w:proofErr w:type="spellStart"/>
-      <w:r>
-        <w:rPr>
-          <w:rFonts w:ascii="Courier New" w:hAnsi="Courier New" w:cs="Courier New"/>
-          <w:i/>
-          <w:color w:val="000000"/>
-          <w:sz w:val="24"/>
-          <w:szCs w:val="24"/>
-        </w:rPr>
-        <w:t>double</w:t>
-      </w:r>
-      <w:proofErr w:type="spellEnd"/>
-      <w:r>
-        <w:rPr>
-          <w:rFonts w:ascii="Courier New" w:hAnsi="Courier New" w:cs="Courier New"/>
-          <w:i/>
-          <w:color w:val="000000"/>
-          <w:sz w:val="24"/>
-          <w:szCs w:val="24"/>
-        </w:rPr>
-        <w:t xml:space="preserve">) </w:t>
-      </w:r>
-      <w:proofErr w:type="spellStart"/>
-      <w:r>
-        <w:rPr>
-          <w:rFonts w:ascii="Courier New" w:hAnsi="Courier New" w:cs="Courier New"/>
-          <w:i/>
-          <w:color w:val="000000"/>
-          <w:sz w:val="24"/>
-          <w:szCs w:val="24"/>
-        </w:rPr>
-        <w:t>does</w:t>
-      </w:r>
-      <w:proofErr w:type="spellEnd"/>
-      <w:r>
-        <w:rPr>
-          <w:rFonts w:ascii="Courier New" w:hAnsi="Courier New" w:cs="Courier New"/>
-          <w:i/>
-          <w:color w:val="000000"/>
-          <w:sz w:val="24"/>
-          <w:szCs w:val="24"/>
-        </w:rPr>
-        <w:t xml:space="preserve"> </w:t>
-      </w:r>
-      <w:proofErr w:type="spellStart"/>
-      <w:r>
-        <w:rPr>
-          <w:rFonts w:ascii="Courier New" w:hAnsi="Courier New" w:cs="Courier New"/>
-          <w:i/>
-          <w:color w:val="000000"/>
-          <w:sz w:val="24"/>
-          <w:szCs w:val="24"/>
-        </w:rPr>
-        <w:t>not</w:t>
-      </w:r>
-      <w:proofErr w:type="spellEnd"/>
+        <w:t>// compiler error: DerivedClass::funcC(double) does not</w:t>
+      </w:r>
     </w:p>
     <w:p>
       <w:pPr>
@@ -12003,95 +7167,7 @@
           <w:sz w:val="24"/>
           <w:szCs w:val="24"/>
         </w:rPr>
-        <w:t xml:space="preserve">// </w:t>
-      </w:r>
-      <w:proofErr w:type="spellStart"/>
-      <w:r>
-        <w:rPr>
-          <w:rFonts w:ascii="Courier New" w:hAnsi="Courier New" w:cs="Courier New"/>
-          <w:i/>
-          <w:color w:val="000000"/>
-          <w:sz w:val="24"/>
-          <w:szCs w:val="24"/>
-        </w:rPr>
-        <w:t>override</w:t>
-      </w:r>
-      <w:proofErr w:type="spellEnd"/>
-      <w:r>
-        <w:rPr>
-          <w:rFonts w:ascii="Courier New" w:hAnsi="Courier New" w:cs="Courier New"/>
-          <w:i/>
-          <w:color w:val="000000"/>
-          <w:sz w:val="24"/>
-          <w:szCs w:val="24"/>
-        </w:rPr>
-        <w:t xml:space="preserve"> </w:t>
-      </w:r>
-      <w:proofErr w:type="spellStart"/>
-      <w:r>
-        <w:rPr>
-          <w:rFonts w:ascii="Courier New" w:hAnsi="Courier New" w:cs="Courier New"/>
-          <w:i/>
-          <w:color w:val="000000"/>
-          <w:sz w:val="24"/>
-          <w:szCs w:val="24"/>
-        </w:rPr>
-        <w:t>BaseClass</w:t>
-      </w:r>
-      <w:proofErr w:type="spellEnd"/>
-      <w:r>
-        <w:rPr>
-          <w:rFonts w:ascii="Courier New" w:hAnsi="Courier New" w:cs="Courier New"/>
-          <w:i/>
-          <w:color w:val="000000"/>
-          <w:sz w:val="24"/>
-          <w:szCs w:val="24"/>
-        </w:rPr>
-        <w:t>::</w:t>
-      </w:r>
-      <w:proofErr w:type="spellStart"/>
-      <w:r>
-        <w:rPr>
-          <w:rFonts w:ascii="Courier New" w:hAnsi="Courier New" w:cs="Courier New"/>
-          <w:i/>
-          <w:color w:val="000000"/>
-          <w:sz w:val="24"/>
-          <w:szCs w:val="24"/>
-        </w:rPr>
-        <w:t>funcC</w:t>
-      </w:r>
-      <w:proofErr w:type="spellEnd"/>
-      <w:r>
-        <w:rPr>
-          <w:rFonts w:ascii="Courier New" w:hAnsi="Courier New" w:cs="Courier New"/>
-          <w:i/>
-          <w:color w:val="000000"/>
-          <w:sz w:val="24"/>
-          <w:szCs w:val="24"/>
-        </w:rPr>
-        <w:t>(</w:t>
-      </w:r>
-      <w:proofErr w:type="spellStart"/>
-      <w:r>
-        <w:rPr>
-          <w:rFonts w:ascii="Courier New" w:hAnsi="Courier New" w:cs="Courier New"/>
-          <w:i/>
-          <w:color w:val="000000"/>
-          <w:sz w:val="24"/>
-          <w:szCs w:val="24"/>
-        </w:rPr>
-        <w:t>int</w:t>
-      </w:r>
-      <w:proofErr w:type="spellEnd"/>
-      <w:r>
-        <w:rPr>
-          <w:rFonts w:ascii="Courier New" w:hAnsi="Courier New" w:cs="Courier New"/>
-          <w:i/>
-          <w:color w:val="000000"/>
-          <w:sz w:val="24"/>
-          <w:szCs w:val="24"/>
-        </w:rPr>
-        <w:t>)</w:t>
+        <w:t>// override BaseClass::funcC(int)</w:t>
       </w:r>
     </w:p>
     <w:p>
@@ -12116,67 +7192,7 @@
           <w:sz w:val="24"/>
           <w:szCs w:val="24"/>
         </w:rPr>
-        <w:t xml:space="preserve">    </w:t>
-      </w:r>
-      <w:proofErr w:type="spellStart"/>
-      <w:r>
-        <w:rPr>
-          <w:rFonts w:ascii="Courier New" w:hAnsi="Courier New" w:cs="Courier New"/>
-          <w:color w:val="000000"/>
-          <w:sz w:val="24"/>
-          <w:szCs w:val="24"/>
-        </w:rPr>
-        <w:t>void</w:t>
-      </w:r>
-      <w:proofErr w:type="spellEnd"/>
-      <w:r>
-        <w:rPr>
-          <w:rFonts w:ascii="Courier New" w:hAnsi="Courier New" w:cs="Courier New"/>
-          <w:color w:val="000000"/>
-          <w:sz w:val="24"/>
-          <w:szCs w:val="24"/>
-        </w:rPr>
-        <w:t xml:space="preserve"> </w:t>
-      </w:r>
-      <w:proofErr w:type="spellStart"/>
-      <w:r>
-        <w:rPr>
-          <w:rFonts w:ascii="Courier New" w:hAnsi="Courier New" w:cs="Courier New"/>
-          <w:color w:val="000000"/>
-          <w:sz w:val="24"/>
-          <w:szCs w:val="24"/>
-        </w:rPr>
-        <w:t>funcD</w:t>
-      </w:r>
-      <w:proofErr w:type="spellEnd"/>
-      <w:r>
-        <w:rPr>
-          <w:rFonts w:ascii="Courier New" w:hAnsi="Courier New" w:cs="Courier New"/>
-          <w:color w:val="000000"/>
-          <w:sz w:val="24"/>
-          <w:szCs w:val="24"/>
-        </w:rPr>
-        <w:t xml:space="preserve">() </w:t>
-      </w:r>
-      <w:proofErr w:type="spellStart"/>
-      <w:r>
-        <w:rPr>
-          <w:rFonts w:ascii="Courier New" w:hAnsi="Courier New" w:cs="Courier New"/>
-          <w:color w:val="000000"/>
-          <w:sz w:val="24"/>
-          <w:szCs w:val="24"/>
-        </w:rPr>
-        <w:t>override</w:t>
-      </w:r>
-      <w:proofErr w:type="spellEnd"/>
-      <w:r>
-        <w:rPr>
-          <w:rFonts w:ascii="Courier New" w:hAnsi="Courier New" w:cs="Courier New"/>
-          <w:color w:val="000000"/>
-          <w:sz w:val="24"/>
-          <w:szCs w:val="24"/>
-        </w:rPr>
-        <w:t xml:space="preserve">; </w:t>
+        <w:t xml:space="preserve">    void funcD() override; </w:t>
       </w:r>
     </w:p>
     <w:p>
@@ -12203,174 +7219,8 @@
           <w:sz w:val="24"/>
           <w:szCs w:val="24"/>
         </w:rPr>
-        <w:t xml:space="preserve">// </w:t>
-      </w:r>
-      <w:proofErr w:type="spellStart"/>
-      <w:r>
-        <w:rPr>
-          <w:rFonts w:ascii="Courier New" w:hAnsi="Courier New" w:cs="Courier New"/>
-          <w:i/>
-          <w:color w:val="000000"/>
-          <w:sz w:val="24"/>
-          <w:szCs w:val="24"/>
-        </w:rPr>
-        <w:t>compiler</w:t>
-      </w:r>
-      <w:proofErr w:type="spellEnd"/>
-      <w:r>
-        <w:rPr>
-          <w:rFonts w:ascii="Courier New" w:hAnsi="Courier New" w:cs="Courier New"/>
-          <w:i/>
-          <w:color w:val="000000"/>
-          <w:sz w:val="24"/>
-          <w:szCs w:val="24"/>
-        </w:rPr>
-        <w:t xml:space="preserve"> </w:t>
-      </w:r>
-      <w:proofErr w:type="spellStart"/>
-      <w:r>
-        <w:rPr>
-          <w:rFonts w:ascii="Courier New" w:hAnsi="Courier New" w:cs="Courier New"/>
-          <w:i/>
-          <w:color w:val="000000"/>
-          <w:sz w:val="24"/>
-          <w:szCs w:val="24"/>
-        </w:rPr>
-        <w:t>error</w:t>
-      </w:r>
-      <w:proofErr w:type="spellEnd"/>
-      <w:r>
-        <w:rPr>
-          <w:rFonts w:ascii="Courier New" w:hAnsi="Courier New" w:cs="Courier New"/>
-          <w:i/>
-          <w:color w:val="000000"/>
-          <w:sz w:val="24"/>
-          <w:szCs w:val="24"/>
-        </w:rPr>
-        <w:t xml:space="preserve">: </w:t>
-      </w:r>
-      <w:proofErr w:type="spellStart"/>
-      <w:r>
-        <w:rPr>
-          <w:rFonts w:ascii="Courier New" w:hAnsi="Courier New" w:cs="Courier New"/>
-          <w:i/>
-          <w:color w:val="000000"/>
-          <w:sz w:val="24"/>
-          <w:szCs w:val="24"/>
-        </w:rPr>
-        <w:t>DerivedClass</w:t>
-      </w:r>
-      <w:proofErr w:type="spellEnd"/>
-      <w:r>
-        <w:rPr>
-          <w:rFonts w:ascii="Courier New" w:hAnsi="Courier New" w:cs="Courier New"/>
-          <w:i/>
-          <w:color w:val="000000"/>
-          <w:sz w:val="24"/>
-          <w:szCs w:val="24"/>
-        </w:rPr>
-        <w:t>::</w:t>
-      </w:r>
-      <w:proofErr w:type="spellStart"/>
-      <w:r>
-        <w:rPr>
-          <w:rFonts w:ascii="Courier New" w:hAnsi="Courier New" w:cs="Courier New"/>
-          <w:i/>
-          <w:color w:val="000000"/>
-          <w:sz w:val="24"/>
-          <w:szCs w:val="24"/>
-        </w:rPr>
-        <w:t>funcD</w:t>
-      </w:r>
-      <w:proofErr w:type="spellEnd"/>
-      <w:r>
-        <w:rPr>
-          <w:rFonts w:ascii="Courier New" w:hAnsi="Courier New" w:cs="Courier New"/>
-          <w:i/>
-          <w:color w:val="000000"/>
-          <w:sz w:val="24"/>
-          <w:szCs w:val="24"/>
-        </w:rPr>
-        <w:t xml:space="preserve">() </w:t>
-      </w:r>
-      <w:proofErr w:type="spellStart"/>
-      <w:r>
-        <w:rPr>
-          <w:rFonts w:ascii="Courier New" w:hAnsi="Courier New" w:cs="Courier New"/>
-          <w:i/>
-          <w:color w:val="000000"/>
-          <w:sz w:val="24"/>
-          <w:szCs w:val="24"/>
-        </w:rPr>
-        <w:t>does</w:t>
-      </w:r>
-      <w:proofErr w:type="spellEnd"/>
-      <w:r>
-        <w:rPr>
-          <w:rFonts w:ascii="Courier New" w:hAnsi="Courier New" w:cs="Courier New"/>
-          <w:i/>
-          <w:color w:val="000000"/>
-          <w:sz w:val="24"/>
-          <w:szCs w:val="24"/>
-        </w:rPr>
-        <w:t xml:space="preserve"> </w:t>
-      </w:r>
-      <w:proofErr w:type="spellStart"/>
-      <w:r>
-        <w:rPr>
-          <w:rFonts w:ascii="Courier New" w:hAnsi="Courier New" w:cs="Courier New"/>
-          <w:i/>
-          <w:color w:val="000000"/>
-          <w:sz w:val="24"/>
-          <w:szCs w:val="24"/>
-        </w:rPr>
-        <w:t>not</w:t>
-      </w:r>
-      <w:proofErr w:type="spellEnd"/>
-      <w:r>
-        <w:rPr>
-          <w:rFonts w:ascii="Courier New" w:hAnsi="Courier New" w:cs="Courier New"/>
-          <w:i/>
-          <w:color w:val="000000"/>
-          <w:sz w:val="24"/>
-          <w:szCs w:val="24"/>
-        </w:rPr>
-        <w:t xml:space="preserve"> </w:t>
-      </w:r>
-      <w:proofErr w:type="spellStart"/>
-      <w:r>
-        <w:rPr>
-          <w:rFonts w:ascii="Courier New" w:hAnsi="Courier New" w:cs="Courier New"/>
-          <w:i/>
-          <w:color w:val="000000"/>
-          <w:sz w:val="24"/>
-          <w:szCs w:val="24"/>
-        </w:rPr>
-        <w:t>override</w:t>
-      </w:r>
-      <w:proofErr w:type="spellEnd"/>
-      <w:r>
-        <w:rPr>
-          <w:rFonts w:ascii="Courier New" w:hAnsi="Courier New" w:cs="Courier New"/>
-          <w:i/>
-          <w:color w:val="000000"/>
-          <w:sz w:val="24"/>
-          <w:szCs w:val="24"/>
-        </w:rPr>
-        <w:t xml:space="preserve"> </w:t>
-      </w:r>
-      <w:proofErr w:type="spellStart"/>
-      <w:r>
-        <w:rPr>
-          <w:rFonts w:ascii="Courier New" w:hAnsi="Courier New" w:cs="Courier New"/>
-          <w:i/>
-          <w:color w:val="000000"/>
-          <w:sz w:val="24"/>
-          <w:szCs w:val="24"/>
-        </w:rPr>
-        <w:t>the</w:t>
-      </w:r>
-      <w:proofErr w:type="spellEnd"/>
+        <w:t>// compiler error: DerivedClass::funcD() does not override the</w:t>
+      </w:r>
     </w:p>
     <w:p>
       <w:pPr>
@@ -12396,73 +7246,7 @@
           <w:sz w:val="24"/>
           <w:szCs w:val="24"/>
         </w:rPr>
-        <w:t>// non-</w:t>
-      </w:r>
-      <w:proofErr w:type="spellStart"/>
-      <w:r>
-        <w:rPr>
-          <w:rFonts w:ascii="Courier New" w:hAnsi="Courier New" w:cs="Courier New"/>
-          <w:i/>
-          <w:color w:val="000000"/>
-          <w:sz w:val="24"/>
-          <w:szCs w:val="24"/>
-        </w:rPr>
-        <w:t>virtual</w:t>
-      </w:r>
-      <w:proofErr w:type="spellEnd"/>
-      <w:r>
-        <w:rPr>
-          <w:rFonts w:ascii="Courier New" w:hAnsi="Courier New" w:cs="Courier New"/>
-          <w:i/>
-          <w:color w:val="000000"/>
-          <w:sz w:val="24"/>
-          <w:szCs w:val="24"/>
-        </w:rPr>
-        <w:t xml:space="preserve"> </w:t>
-      </w:r>
-      <w:proofErr w:type="spellStart"/>
-      <w:r>
-        <w:rPr>
-          <w:rFonts w:ascii="Courier New" w:hAnsi="Courier New" w:cs="Courier New"/>
-          <w:i/>
-          <w:color w:val="000000"/>
-          <w:sz w:val="24"/>
-          <w:szCs w:val="24"/>
-        </w:rPr>
-        <w:t>BaseClass</w:t>
-      </w:r>
-      <w:proofErr w:type="spellEnd"/>
-      <w:r>
-        <w:rPr>
-          <w:rFonts w:ascii="Courier New" w:hAnsi="Courier New" w:cs="Courier New"/>
-          <w:i/>
-          <w:color w:val="000000"/>
-          <w:sz w:val="24"/>
-          <w:szCs w:val="24"/>
-        </w:rPr>
-        <w:t>::</w:t>
-      </w:r>
-      <w:proofErr w:type="spellStart"/>
-      <w:r>
-        <w:rPr>
-          <w:rFonts w:ascii="Courier New" w:hAnsi="Courier New" w:cs="Courier New"/>
-          <w:i/>
-          <w:color w:val="000000"/>
-          <w:sz w:val="24"/>
-          <w:szCs w:val="24"/>
-        </w:rPr>
-        <w:t>funcD</w:t>
-      </w:r>
-      <w:proofErr w:type="spellEnd"/>
-      <w:r>
-        <w:rPr>
-          <w:rFonts w:ascii="Courier New" w:hAnsi="Courier New" w:cs="Courier New"/>
-          <w:i/>
-          <w:color w:val="000000"/>
-          <w:sz w:val="24"/>
-          <w:szCs w:val="24"/>
-        </w:rPr>
-        <w:t>()</w:t>
+        <w:t>// non-virtual BaseClass::funcD()</w:t>
       </w:r>
     </w:p>
     <w:p>
@@ -12513,7 +7297,6 @@
         </w:rPr>
         <w:t xml:space="preserve">Специфікатор </w:t>
       </w:r>
-      <w:proofErr w:type="spellStart"/>
       <w:r>
         <w:rPr>
           <w:rFonts w:ascii="Times New Roman" w:hAnsi="Times New Roman" w:cs="Times New Roman"/>
@@ -12523,7 +7306,6 @@
         </w:rPr>
         <w:t>final</w:t>
       </w:r>
-      <w:proofErr w:type="spellEnd"/>
       <w:r>
         <w:rPr>
           <w:rFonts w:ascii="Times New Roman" w:hAnsi="Times New Roman" w:cs="Times New Roman"/>
@@ -12962,7 +7744,6 @@
                 <w:lang w:eastAsia="uk-UA"/>
               </w:rPr>
             </w:pPr>
-            <w:proofErr w:type="spellStart"/>
             <w:r>
               <w:rPr>
                 <w:rFonts w:ascii="Times New Roman" w:eastAsia="Times New Roman" w:hAnsi="Times New Roman" w:cs="Times New Roman"/>
@@ -12970,17 +7751,7 @@
                 <w:szCs w:val="28"/>
                 <w:lang w:eastAsia="uk-UA"/>
               </w:rPr>
-              <w:t>class</w:t>
-            </w:r>
-            <w:proofErr w:type="spellEnd"/>
-            <w:r>
-              <w:rPr>
-                <w:rFonts w:ascii="Times New Roman" w:eastAsia="Times New Roman" w:hAnsi="Times New Roman" w:cs="Times New Roman"/>
-                <w:sz w:val="28"/>
-                <w:szCs w:val="28"/>
-                <w:lang w:eastAsia="uk-UA"/>
-              </w:rPr>
-              <w:t xml:space="preserve"> A</w:t>
+              <w:t>class A</w:t>
             </w:r>
           </w:p>
           <w:p>
@@ -13013,7 +7784,6 @@
                 <w:lang w:eastAsia="uk-UA"/>
               </w:rPr>
             </w:pPr>
-            <w:proofErr w:type="spellStart"/>
             <w:r>
               <w:rPr>
                 <w:rFonts w:ascii="Times New Roman" w:eastAsia="Times New Roman" w:hAnsi="Times New Roman" w:cs="Times New Roman"/>
@@ -13021,17 +7791,7 @@
                 <w:szCs w:val="28"/>
                 <w:lang w:eastAsia="uk-UA"/>
               </w:rPr>
-              <w:t>public</w:t>
-            </w:r>
-            <w:proofErr w:type="spellEnd"/>
-            <w:r>
-              <w:rPr>
-                <w:rFonts w:ascii="Times New Roman" w:eastAsia="Times New Roman" w:hAnsi="Times New Roman" w:cs="Times New Roman"/>
-                <w:sz w:val="28"/>
-                <w:szCs w:val="28"/>
-                <w:lang w:eastAsia="uk-UA"/>
-              </w:rPr>
-              <w:t>:</w:t>
+              <w:t>public:</w:t>
             </w:r>
           </w:p>
           <w:p>
@@ -13044,7 +7804,6 @@
                 <w:lang w:eastAsia="uk-UA"/>
               </w:rPr>
             </w:pPr>
-            <w:proofErr w:type="spellStart"/>
             <w:r>
               <w:rPr>
                 <w:rFonts w:ascii="Times New Roman" w:eastAsia="Times New Roman" w:hAnsi="Times New Roman" w:cs="Times New Roman"/>
@@ -13052,97 +7811,7 @@
                 <w:szCs w:val="28"/>
                 <w:lang w:eastAsia="uk-UA"/>
               </w:rPr>
-              <w:t>virtual</w:t>
-            </w:r>
-            <w:proofErr w:type="spellEnd"/>
-            <w:r>
-              <w:rPr>
-                <w:rFonts w:ascii="Times New Roman" w:eastAsia="Times New Roman" w:hAnsi="Times New Roman" w:cs="Times New Roman"/>
-                <w:sz w:val="28"/>
-                <w:szCs w:val="28"/>
-                <w:lang w:eastAsia="uk-UA"/>
-              </w:rPr>
-              <w:t xml:space="preserve"> </w:t>
-            </w:r>
-            <w:proofErr w:type="spellStart"/>
-            <w:r>
-              <w:rPr>
-                <w:rFonts w:ascii="Times New Roman" w:eastAsia="Times New Roman" w:hAnsi="Times New Roman" w:cs="Times New Roman"/>
-                <w:sz w:val="28"/>
-                <w:szCs w:val="28"/>
-                <w:lang w:eastAsia="uk-UA"/>
-              </w:rPr>
-              <w:t>const</w:t>
-            </w:r>
-            <w:proofErr w:type="spellEnd"/>
-            <w:r>
-              <w:rPr>
-                <w:rFonts w:ascii="Times New Roman" w:eastAsia="Times New Roman" w:hAnsi="Times New Roman" w:cs="Times New Roman"/>
-                <w:sz w:val="28"/>
-                <w:szCs w:val="28"/>
-                <w:lang w:eastAsia="uk-UA"/>
-              </w:rPr>
-              <w:t xml:space="preserve"> </w:t>
-            </w:r>
-            <w:proofErr w:type="spellStart"/>
-            <w:r>
-              <w:rPr>
-                <w:rFonts w:ascii="Times New Roman" w:eastAsia="Times New Roman" w:hAnsi="Times New Roman" w:cs="Times New Roman"/>
-                <w:sz w:val="28"/>
-                <w:szCs w:val="28"/>
-                <w:lang w:eastAsia="uk-UA"/>
-              </w:rPr>
-              <w:t>char</w:t>
-            </w:r>
-            <w:proofErr w:type="spellEnd"/>
-            <w:r>
-              <w:rPr>
-                <w:rFonts w:ascii="Times New Roman" w:eastAsia="Times New Roman" w:hAnsi="Times New Roman" w:cs="Times New Roman"/>
-                <w:sz w:val="28"/>
-                <w:szCs w:val="28"/>
-                <w:lang w:eastAsia="uk-UA"/>
-              </w:rPr>
-              <w:t xml:space="preserve">* </w:t>
-            </w:r>
-            <w:proofErr w:type="spellStart"/>
-            <w:r>
-              <w:rPr>
-                <w:rFonts w:ascii="Times New Roman" w:eastAsia="Times New Roman" w:hAnsi="Times New Roman" w:cs="Times New Roman"/>
-                <w:sz w:val="28"/>
-                <w:szCs w:val="28"/>
-                <w:lang w:eastAsia="uk-UA"/>
-              </w:rPr>
-              <w:t>getName</w:t>
-            </w:r>
-            <w:proofErr w:type="spellEnd"/>
-            <w:r>
-              <w:rPr>
-                <w:rFonts w:ascii="Times New Roman" w:eastAsia="Times New Roman" w:hAnsi="Times New Roman" w:cs="Times New Roman"/>
-                <w:sz w:val="28"/>
-                <w:szCs w:val="28"/>
-                <w:lang w:eastAsia="uk-UA"/>
-              </w:rPr>
-              <w:t xml:space="preserve">() { </w:t>
-            </w:r>
-            <w:proofErr w:type="spellStart"/>
-            <w:r>
-              <w:rPr>
-                <w:rFonts w:ascii="Times New Roman" w:eastAsia="Times New Roman" w:hAnsi="Times New Roman" w:cs="Times New Roman"/>
-                <w:sz w:val="28"/>
-                <w:szCs w:val="28"/>
-                <w:lang w:eastAsia="uk-UA"/>
-              </w:rPr>
-              <w:t>return</w:t>
-            </w:r>
-            <w:proofErr w:type="spellEnd"/>
-            <w:r>
-              <w:rPr>
-                <w:rFonts w:ascii="Times New Roman" w:eastAsia="Times New Roman" w:hAnsi="Times New Roman" w:cs="Times New Roman"/>
-                <w:sz w:val="28"/>
-                <w:szCs w:val="28"/>
-                <w:lang w:eastAsia="uk-UA"/>
-              </w:rPr>
-              <w:t xml:space="preserve"> "A"; }</w:t>
+              <w:t>virtual const char* getName() { return "A"; }</w:t>
             </w:r>
           </w:p>
           <w:p>
@@ -13175,7 +7844,6 @@
                 <w:lang w:eastAsia="uk-UA"/>
               </w:rPr>
             </w:pPr>
-            <w:proofErr w:type="spellStart"/>
             <w:r>
               <w:rPr>
                 <w:rFonts w:ascii="Times New Roman" w:eastAsia="Times New Roman" w:hAnsi="Times New Roman" w:cs="Times New Roman"/>
@@ -13183,37 +7851,7 @@
                 <w:szCs w:val="28"/>
                 <w:lang w:eastAsia="uk-UA"/>
               </w:rPr>
-              <w:t>class</w:t>
-            </w:r>
-            <w:proofErr w:type="spellEnd"/>
-            <w:r>
-              <w:rPr>
-                <w:rFonts w:ascii="Times New Roman" w:eastAsia="Times New Roman" w:hAnsi="Times New Roman" w:cs="Times New Roman"/>
-                <w:sz w:val="28"/>
-                <w:szCs w:val="28"/>
-                <w:lang w:eastAsia="uk-UA"/>
-              </w:rPr>
-              <w:t xml:space="preserve"> B : </w:t>
-            </w:r>
-            <w:proofErr w:type="spellStart"/>
-            <w:r>
-              <w:rPr>
-                <w:rFonts w:ascii="Times New Roman" w:eastAsia="Times New Roman" w:hAnsi="Times New Roman" w:cs="Times New Roman"/>
-                <w:sz w:val="28"/>
-                <w:szCs w:val="28"/>
-                <w:lang w:eastAsia="uk-UA"/>
-              </w:rPr>
-              <w:t>public</w:t>
-            </w:r>
-            <w:proofErr w:type="spellEnd"/>
-            <w:r>
-              <w:rPr>
-                <w:rFonts w:ascii="Times New Roman" w:eastAsia="Times New Roman" w:hAnsi="Times New Roman" w:cs="Times New Roman"/>
-                <w:sz w:val="28"/>
-                <w:szCs w:val="28"/>
-                <w:lang w:eastAsia="uk-UA"/>
-              </w:rPr>
-              <w:t xml:space="preserve"> A</w:t>
+              <w:t>class B : public A</w:t>
             </w:r>
           </w:p>
           <w:p>
@@ -13246,7 +7884,6 @@
                 <w:lang w:eastAsia="uk-UA"/>
               </w:rPr>
             </w:pPr>
-            <w:proofErr w:type="spellStart"/>
             <w:r>
               <w:rPr>
                 <w:rFonts w:ascii="Times New Roman" w:eastAsia="Times New Roman" w:hAnsi="Times New Roman" w:cs="Times New Roman"/>
@@ -13254,17 +7891,7 @@
                 <w:szCs w:val="28"/>
                 <w:lang w:eastAsia="uk-UA"/>
               </w:rPr>
-              <w:t>public</w:t>
-            </w:r>
-            <w:proofErr w:type="spellEnd"/>
-            <w:r>
-              <w:rPr>
-                <w:rFonts w:ascii="Times New Roman" w:eastAsia="Times New Roman" w:hAnsi="Times New Roman" w:cs="Times New Roman"/>
-                <w:sz w:val="28"/>
-                <w:szCs w:val="28"/>
-                <w:lang w:eastAsia="uk-UA"/>
-              </w:rPr>
-              <w:t>:</w:t>
+              <w:t>public:</w:t>
             </w:r>
           </w:p>
           <w:p>
@@ -13284,119 +7911,8 @@
                 <w:szCs w:val="24"/>
                 <w:lang w:eastAsia="uk-UA"/>
               </w:rPr>
-              <w:t xml:space="preserve">// </w:t>
+              <w:t>// final в конце означает, что метод переопределить уже нельзя</w:t>
             </w:r>
-            <w:proofErr w:type="spellStart"/>
-            <w:r>
-              <w:rPr>
-                <w:rFonts w:ascii="Times New Roman" w:eastAsia="Times New Roman" w:hAnsi="Times New Roman" w:cs="Times New Roman"/>
-                <w:sz w:val="24"/>
-                <w:szCs w:val="24"/>
-                <w:lang w:eastAsia="uk-UA"/>
-              </w:rPr>
-              <w:t>final</w:t>
-            </w:r>
-            <w:proofErr w:type="spellEnd"/>
-            <w:r>
-              <w:rPr>
-                <w:rFonts w:ascii="Times New Roman" w:eastAsia="Times New Roman" w:hAnsi="Times New Roman" w:cs="Times New Roman"/>
-                <w:sz w:val="24"/>
-                <w:szCs w:val="24"/>
-                <w:lang w:eastAsia="uk-UA"/>
-              </w:rPr>
-              <w:t xml:space="preserve"> в </w:t>
-            </w:r>
-            <w:proofErr w:type="spellStart"/>
-            <w:r>
-              <w:rPr>
-                <w:rFonts w:ascii="Times New Roman" w:eastAsia="Times New Roman" w:hAnsi="Times New Roman" w:cs="Times New Roman"/>
-                <w:sz w:val="24"/>
-                <w:szCs w:val="24"/>
-                <w:lang w:eastAsia="uk-UA"/>
-              </w:rPr>
-              <w:t>конце</w:t>
-            </w:r>
-            <w:proofErr w:type="spellEnd"/>
-            <w:r>
-              <w:rPr>
-                <w:rFonts w:ascii="Times New Roman" w:eastAsia="Times New Roman" w:hAnsi="Times New Roman" w:cs="Times New Roman"/>
-                <w:sz w:val="24"/>
-                <w:szCs w:val="24"/>
-                <w:lang w:eastAsia="uk-UA"/>
-              </w:rPr>
-              <w:t xml:space="preserve"> </w:t>
-            </w:r>
-            <w:proofErr w:type="spellStart"/>
-            <w:r>
-              <w:rPr>
-                <w:rFonts w:ascii="Times New Roman" w:eastAsia="Times New Roman" w:hAnsi="Times New Roman" w:cs="Times New Roman"/>
-                <w:sz w:val="24"/>
-                <w:szCs w:val="24"/>
-                <w:lang w:eastAsia="uk-UA"/>
-              </w:rPr>
-              <w:t>означает</w:t>
-            </w:r>
-            <w:proofErr w:type="spellEnd"/>
-            <w:r>
-              <w:rPr>
-                <w:rFonts w:ascii="Times New Roman" w:eastAsia="Times New Roman" w:hAnsi="Times New Roman" w:cs="Times New Roman"/>
-                <w:sz w:val="24"/>
-                <w:szCs w:val="24"/>
-                <w:lang w:eastAsia="uk-UA"/>
-              </w:rPr>
-              <w:t xml:space="preserve">, </w:t>
-            </w:r>
-            <w:proofErr w:type="spellStart"/>
-            <w:r>
-              <w:rPr>
-                <w:rFonts w:ascii="Times New Roman" w:eastAsia="Times New Roman" w:hAnsi="Times New Roman" w:cs="Times New Roman"/>
-                <w:sz w:val="24"/>
-                <w:szCs w:val="24"/>
-                <w:lang w:eastAsia="uk-UA"/>
-              </w:rPr>
-              <w:t>что</w:t>
-            </w:r>
-            <w:proofErr w:type="spellEnd"/>
-            <w:r>
-              <w:rPr>
-                <w:rFonts w:ascii="Times New Roman" w:eastAsia="Times New Roman" w:hAnsi="Times New Roman" w:cs="Times New Roman"/>
-                <w:sz w:val="24"/>
-                <w:szCs w:val="24"/>
-                <w:lang w:eastAsia="uk-UA"/>
-              </w:rPr>
-              <w:t xml:space="preserve"> метод </w:t>
-            </w:r>
-            <w:proofErr w:type="spellStart"/>
-            <w:r>
-              <w:rPr>
-                <w:rFonts w:ascii="Times New Roman" w:eastAsia="Times New Roman" w:hAnsi="Times New Roman" w:cs="Times New Roman"/>
-                <w:sz w:val="24"/>
-                <w:szCs w:val="24"/>
-                <w:lang w:eastAsia="uk-UA"/>
-              </w:rPr>
-              <w:t>переопределить</w:t>
-            </w:r>
-            <w:proofErr w:type="spellEnd"/>
-            <w:r>
-              <w:rPr>
-                <w:rFonts w:ascii="Times New Roman" w:eastAsia="Times New Roman" w:hAnsi="Times New Roman" w:cs="Times New Roman"/>
-                <w:sz w:val="24"/>
-                <w:szCs w:val="24"/>
-                <w:lang w:eastAsia="uk-UA"/>
-              </w:rPr>
-              <w:t xml:space="preserve"> уже </w:t>
-            </w:r>
-            <w:proofErr w:type="spellStart"/>
-            <w:r>
-              <w:rPr>
-                <w:rFonts w:ascii="Times New Roman" w:eastAsia="Times New Roman" w:hAnsi="Times New Roman" w:cs="Times New Roman"/>
-                <w:sz w:val="24"/>
-                <w:szCs w:val="24"/>
-                <w:lang w:eastAsia="uk-UA"/>
-              </w:rPr>
-              <w:t>нельзя</w:t>
-            </w:r>
-            <w:proofErr w:type="spellEnd"/>
           </w:p>
           <w:p>
             <w:pPr>
@@ -13408,7 +7924,6 @@
                 <w:lang w:eastAsia="uk-UA"/>
               </w:rPr>
             </w:pPr>
-            <w:proofErr w:type="spellStart"/>
             <w:r>
               <w:rPr>
                 <w:rFonts w:ascii="Times New Roman" w:eastAsia="Times New Roman" w:hAnsi="Times New Roman" w:cs="Times New Roman"/>
@@ -13416,137 +7931,7 @@
                 <w:szCs w:val="28"/>
                 <w:lang w:eastAsia="uk-UA"/>
               </w:rPr>
-              <w:t>virtual</w:t>
-            </w:r>
-            <w:proofErr w:type="spellEnd"/>
-            <w:r>
-              <w:rPr>
-                <w:rFonts w:ascii="Times New Roman" w:eastAsia="Times New Roman" w:hAnsi="Times New Roman" w:cs="Times New Roman"/>
-                <w:sz w:val="28"/>
-                <w:szCs w:val="28"/>
-                <w:lang w:eastAsia="uk-UA"/>
-              </w:rPr>
-              <w:t xml:space="preserve"> </w:t>
-            </w:r>
-            <w:proofErr w:type="spellStart"/>
-            <w:r>
-              <w:rPr>
-                <w:rFonts w:ascii="Times New Roman" w:eastAsia="Times New Roman" w:hAnsi="Times New Roman" w:cs="Times New Roman"/>
-                <w:sz w:val="28"/>
-                <w:szCs w:val="28"/>
-                <w:lang w:eastAsia="uk-UA"/>
-              </w:rPr>
-              <w:t>const</w:t>
-            </w:r>
-            <w:proofErr w:type="spellEnd"/>
-            <w:r>
-              <w:rPr>
-                <w:rFonts w:ascii="Times New Roman" w:eastAsia="Times New Roman" w:hAnsi="Times New Roman" w:cs="Times New Roman"/>
-                <w:sz w:val="28"/>
-                <w:szCs w:val="28"/>
-                <w:lang w:eastAsia="uk-UA"/>
-              </w:rPr>
-              <w:t xml:space="preserve"> </w:t>
-            </w:r>
-            <w:proofErr w:type="spellStart"/>
-            <w:r>
-              <w:rPr>
-                <w:rFonts w:ascii="Times New Roman" w:eastAsia="Times New Roman" w:hAnsi="Times New Roman" w:cs="Times New Roman"/>
-                <w:sz w:val="28"/>
-                <w:szCs w:val="28"/>
-                <w:lang w:eastAsia="uk-UA"/>
-              </w:rPr>
-              <w:t>char</w:t>
-            </w:r>
-            <w:proofErr w:type="spellEnd"/>
-            <w:r>
-              <w:rPr>
-                <w:rFonts w:ascii="Times New Roman" w:eastAsia="Times New Roman" w:hAnsi="Times New Roman" w:cs="Times New Roman"/>
-                <w:sz w:val="28"/>
-                <w:szCs w:val="28"/>
-                <w:lang w:eastAsia="uk-UA"/>
-              </w:rPr>
-              <w:t xml:space="preserve">* </w:t>
-            </w:r>
-            <w:proofErr w:type="spellStart"/>
-            <w:r>
-              <w:rPr>
-                <w:rFonts w:ascii="Times New Roman" w:eastAsia="Times New Roman" w:hAnsi="Times New Roman" w:cs="Times New Roman"/>
-                <w:sz w:val="28"/>
-                <w:szCs w:val="28"/>
-                <w:lang w:eastAsia="uk-UA"/>
-              </w:rPr>
-              <w:t>getName</w:t>
-            </w:r>
-            <w:proofErr w:type="spellEnd"/>
-            <w:r>
-              <w:rPr>
-                <w:rFonts w:ascii="Times New Roman" w:eastAsia="Times New Roman" w:hAnsi="Times New Roman" w:cs="Times New Roman"/>
-                <w:sz w:val="28"/>
-                <w:szCs w:val="28"/>
-                <w:lang w:eastAsia="uk-UA"/>
-              </w:rPr>
-              <w:t xml:space="preserve">() </w:t>
-            </w:r>
-            <w:proofErr w:type="spellStart"/>
-            <w:r>
-              <w:rPr>
-                <w:rFonts w:ascii="Times New Roman" w:eastAsia="Times New Roman" w:hAnsi="Times New Roman" w:cs="Times New Roman"/>
-                <w:sz w:val="28"/>
-                <w:szCs w:val="28"/>
-                <w:lang w:eastAsia="uk-UA"/>
-              </w:rPr>
-              <w:t>override</w:t>
-            </w:r>
-            <w:proofErr w:type="spellEnd"/>
-            <w:r>
-              <w:rPr>
-                <w:rFonts w:ascii="Times New Roman" w:eastAsia="Times New Roman" w:hAnsi="Times New Roman" w:cs="Times New Roman"/>
-                <w:sz w:val="28"/>
-                <w:szCs w:val="28"/>
-                <w:lang w:eastAsia="uk-UA"/>
-              </w:rPr>
-              <w:t xml:space="preserve"> </w:t>
-            </w:r>
-            <w:proofErr w:type="spellStart"/>
-            <w:r>
-              <w:rPr>
-                <w:rFonts w:ascii="Times New Roman" w:eastAsia="Times New Roman" w:hAnsi="Times New Roman" w:cs="Times New Roman"/>
-                <w:sz w:val="28"/>
-                <w:szCs w:val="28"/>
-                <w:lang w:eastAsia="uk-UA"/>
-              </w:rPr>
-              <w:t>final</w:t>
-            </w:r>
-            <w:proofErr w:type="spellEnd"/>
-            <w:r>
-              <w:rPr>
-                <w:rFonts w:ascii="Times New Roman" w:eastAsia="Times New Roman" w:hAnsi="Times New Roman" w:cs="Times New Roman"/>
-                <w:sz w:val="28"/>
-                <w:szCs w:val="28"/>
-                <w:lang w:eastAsia="uk-UA"/>
-              </w:rPr>
-              <w:t xml:space="preserve"> { </w:t>
-            </w:r>
-            <w:proofErr w:type="spellStart"/>
-            <w:r>
-              <w:rPr>
-                <w:rFonts w:ascii="Times New Roman" w:eastAsia="Times New Roman" w:hAnsi="Times New Roman" w:cs="Times New Roman"/>
-                <w:sz w:val="28"/>
-                <w:szCs w:val="28"/>
-                <w:lang w:eastAsia="uk-UA"/>
-              </w:rPr>
-              <w:t>return</w:t>
-            </w:r>
-            <w:proofErr w:type="spellEnd"/>
-            <w:r>
-              <w:rPr>
-                <w:rFonts w:ascii="Times New Roman" w:eastAsia="Times New Roman" w:hAnsi="Times New Roman" w:cs="Times New Roman"/>
-                <w:sz w:val="28"/>
-                <w:szCs w:val="28"/>
-                <w:lang w:eastAsia="uk-UA"/>
-              </w:rPr>
-              <w:t xml:space="preserve"> "B"; }</w:t>
+              <w:t>virtual const char* getName() override final { return "B"; }</w:t>
             </w:r>
             <w:r>
               <w:rPr>
@@ -13555,9 +7940,8 @@
                 <w:szCs w:val="24"/>
                 <w:lang w:eastAsia="uk-UA"/>
               </w:rPr>
-              <w:t xml:space="preserve"> // всё </w:t>
+              <w:t xml:space="preserve"> // всё хорошо,  </w:t>
             </w:r>
-            <w:proofErr w:type="spellStart"/>
             <w:r>
               <w:rPr>
                 <w:rFonts w:ascii="Times New Roman" w:eastAsia="Times New Roman" w:hAnsi="Times New Roman" w:cs="Times New Roman"/>
@@ -13565,9 +7949,8 @@
                 <w:szCs w:val="24"/>
                 <w:lang w:eastAsia="uk-UA"/>
               </w:rPr>
-              <w:t>хорошо</w:t>
+              <w:t>//</w:t>
             </w:r>
-            <w:proofErr w:type="spellEnd"/>
             <w:r>
               <w:rPr>
                 <w:rFonts w:ascii="Times New Roman" w:eastAsia="Times New Roman" w:hAnsi="Times New Roman" w:cs="Times New Roman"/>
@@ -13575,36 +7958,7 @@
                 <w:szCs w:val="24"/>
                 <w:lang w:eastAsia="uk-UA"/>
               </w:rPr>
-              <w:t xml:space="preserve">,  </w:t>
-            </w:r>
-            <w:r>
-              <w:rPr>
-                <w:rFonts w:ascii="Times New Roman" w:eastAsia="Times New Roman" w:hAnsi="Times New Roman" w:cs="Times New Roman"/>
-                <w:sz w:val="24"/>
-                <w:szCs w:val="24"/>
-                <w:lang w:eastAsia="uk-UA"/>
-              </w:rPr>
-              <w:t>//</w:t>
-            </w:r>
-            <w:proofErr w:type="spellStart"/>
-            <w:r>
-              <w:rPr>
-                <w:rFonts w:ascii="Times New Roman" w:eastAsia="Times New Roman" w:hAnsi="Times New Roman" w:cs="Times New Roman"/>
-                <w:sz w:val="24"/>
-                <w:szCs w:val="24"/>
-                <w:lang w:eastAsia="uk-UA"/>
-              </w:rPr>
-              <w:t>переопределение</w:t>
-            </w:r>
-            <w:proofErr w:type="spellEnd"/>
-            <w:r>
-              <w:rPr>
-                <w:rFonts w:ascii="Times New Roman" w:eastAsia="Times New Roman" w:hAnsi="Times New Roman" w:cs="Times New Roman"/>
-                <w:sz w:val="24"/>
-                <w:szCs w:val="24"/>
-                <w:lang w:eastAsia="uk-UA"/>
-              </w:rPr>
-              <w:t xml:space="preserve"> A::getName()</w:t>
+              <w:t>переопределение A::getName()</w:t>
             </w:r>
           </w:p>
           <w:p>
@@ -13637,7 +7991,6 @@
                 <w:lang w:eastAsia="uk-UA"/>
               </w:rPr>
             </w:pPr>
-            <w:proofErr w:type="spellStart"/>
             <w:r>
               <w:rPr>
                 <w:rFonts w:ascii="Times New Roman" w:eastAsia="Times New Roman" w:hAnsi="Times New Roman" w:cs="Times New Roman"/>
@@ -13645,37 +7998,7 @@
                 <w:szCs w:val="28"/>
                 <w:lang w:eastAsia="uk-UA"/>
               </w:rPr>
-              <w:t>class</w:t>
-            </w:r>
-            <w:proofErr w:type="spellEnd"/>
-            <w:r>
-              <w:rPr>
-                <w:rFonts w:ascii="Times New Roman" w:eastAsia="Times New Roman" w:hAnsi="Times New Roman" w:cs="Times New Roman"/>
-                <w:sz w:val="28"/>
-                <w:szCs w:val="28"/>
-                <w:lang w:eastAsia="uk-UA"/>
-              </w:rPr>
-              <w:t xml:space="preserve"> C : </w:t>
-            </w:r>
-            <w:proofErr w:type="spellStart"/>
-            <w:r>
-              <w:rPr>
-                <w:rFonts w:ascii="Times New Roman" w:eastAsia="Times New Roman" w:hAnsi="Times New Roman" w:cs="Times New Roman"/>
-                <w:sz w:val="28"/>
-                <w:szCs w:val="28"/>
-                <w:lang w:eastAsia="uk-UA"/>
-              </w:rPr>
-              <w:t>public</w:t>
-            </w:r>
-            <w:proofErr w:type="spellEnd"/>
-            <w:r>
-              <w:rPr>
-                <w:rFonts w:ascii="Times New Roman" w:eastAsia="Times New Roman" w:hAnsi="Times New Roman" w:cs="Times New Roman"/>
-                <w:sz w:val="28"/>
-                <w:szCs w:val="28"/>
-                <w:lang w:eastAsia="uk-UA"/>
-              </w:rPr>
-              <w:t xml:space="preserve"> B</w:t>
+              <w:t>class C : public B</w:t>
             </w:r>
           </w:p>
           <w:p>
@@ -13708,7 +8031,6 @@
                 <w:lang w:eastAsia="uk-UA"/>
               </w:rPr>
             </w:pPr>
-            <w:proofErr w:type="spellStart"/>
             <w:r>
               <w:rPr>
                 <w:rFonts w:ascii="Times New Roman" w:eastAsia="Times New Roman" w:hAnsi="Times New Roman" w:cs="Times New Roman"/>
@@ -13716,17 +8038,7 @@
                 <w:szCs w:val="28"/>
                 <w:lang w:eastAsia="uk-UA"/>
               </w:rPr>
-              <w:t>public</w:t>
-            </w:r>
-            <w:proofErr w:type="spellEnd"/>
-            <w:r>
-              <w:rPr>
-                <w:rFonts w:ascii="Times New Roman" w:eastAsia="Times New Roman" w:hAnsi="Times New Roman" w:cs="Times New Roman"/>
-                <w:sz w:val="28"/>
-                <w:szCs w:val="28"/>
-                <w:lang w:eastAsia="uk-UA"/>
-              </w:rPr>
-              <w:t>:</w:t>
+              <w:t>public:</w:t>
             </w:r>
           </w:p>
           <w:p>
@@ -13739,7 +8051,6 @@
                 <w:lang w:eastAsia="uk-UA"/>
               </w:rPr>
             </w:pPr>
-            <w:proofErr w:type="spellStart"/>
             <w:r>
               <w:rPr>
                 <w:rFonts w:ascii="Times New Roman" w:eastAsia="Times New Roman" w:hAnsi="Times New Roman" w:cs="Times New Roman"/>
@@ -13747,117 +8058,7 @@
                 <w:szCs w:val="28"/>
                 <w:lang w:eastAsia="uk-UA"/>
               </w:rPr>
-              <w:t>virtual</w:t>
-            </w:r>
-            <w:proofErr w:type="spellEnd"/>
-            <w:r>
-              <w:rPr>
-                <w:rFonts w:ascii="Times New Roman" w:eastAsia="Times New Roman" w:hAnsi="Times New Roman" w:cs="Times New Roman"/>
-                <w:sz w:val="28"/>
-                <w:szCs w:val="28"/>
-                <w:lang w:eastAsia="uk-UA"/>
-              </w:rPr>
-              <w:t xml:space="preserve"> </w:t>
-            </w:r>
-            <w:proofErr w:type="spellStart"/>
-            <w:r>
-              <w:rPr>
-                <w:rFonts w:ascii="Times New Roman" w:eastAsia="Times New Roman" w:hAnsi="Times New Roman" w:cs="Times New Roman"/>
-                <w:sz w:val="28"/>
-                <w:szCs w:val="28"/>
-                <w:lang w:eastAsia="uk-UA"/>
-              </w:rPr>
-              <w:t>const</w:t>
-            </w:r>
-            <w:proofErr w:type="spellEnd"/>
-            <w:r>
-              <w:rPr>
-                <w:rFonts w:ascii="Times New Roman" w:eastAsia="Times New Roman" w:hAnsi="Times New Roman" w:cs="Times New Roman"/>
-                <w:sz w:val="28"/>
-                <w:szCs w:val="28"/>
-                <w:lang w:eastAsia="uk-UA"/>
-              </w:rPr>
-              <w:t xml:space="preserve"> </w:t>
-            </w:r>
-            <w:proofErr w:type="spellStart"/>
-            <w:r>
-              <w:rPr>
-                <w:rFonts w:ascii="Times New Roman" w:eastAsia="Times New Roman" w:hAnsi="Times New Roman" w:cs="Times New Roman"/>
-                <w:sz w:val="28"/>
-                <w:szCs w:val="28"/>
-                <w:lang w:eastAsia="uk-UA"/>
-              </w:rPr>
-              <w:t>char</w:t>
-            </w:r>
-            <w:proofErr w:type="spellEnd"/>
-            <w:r>
-              <w:rPr>
-                <w:rFonts w:ascii="Times New Roman" w:eastAsia="Times New Roman" w:hAnsi="Times New Roman" w:cs="Times New Roman"/>
-                <w:sz w:val="28"/>
-                <w:szCs w:val="28"/>
-                <w:lang w:eastAsia="uk-UA"/>
-              </w:rPr>
-              <w:t xml:space="preserve">* </w:t>
-            </w:r>
-            <w:proofErr w:type="spellStart"/>
-            <w:r>
-              <w:rPr>
-                <w:rFonts w:ascii="Times New Roman" w:eastAsia="Times New Roman" w:hAnsi="Times New Roman" w:cs="Times New Roman"/>
-                <w:sz w:val="28"/>
-                <w:szCs w:val="28"/>
-                <w:lang w:eastAsia="uk-UA"/>
-              </w:rPr>
-              <w:t>getName</w:t>
-            </w:r>
-            <w:proofErr w:type="spellEnd"/>
-            <w:r>
-              <w:rPr>
-                <w:rFonts w:ascii="Times New Roman" w:eastAsia="Times New Roman" w:hAnsi="Times New Roman" w:cs="Times New Roman"/>
-                <w:sz w:val="28"/>
-                <w:szCs w:val="28"/>
-                <w:lang w:eastAsia="uk-UA"/>
-              </w:rPr>
-              <w:t xml:space="preserve">() </w:t>
-            </w:r>
-            <w:proofErr w:type="spellStart"/>
-            <w:r>
-              <w:rPr>
-                <w:rFonts w:ascii="Times New Roman" w:eastAsia="Times New Roman" w:hAnsi="Times New Roman" w:cs="Times New Roman"/>
-                <w:sz w:val="28"/>
-                <w:szCs w:val="28"/>
-                <w:lang w:eastAsia="uk-UA"/>
-              </w:rPr>
-              <w:t>override</w:t>
-            </w:r>
-            <w:proofErr w:type="spellEnd"/>
-            <w:r>
-              <w:rPr>
-                <w:rFonts w:ascii="Times New Roman" w:eastAsia="Times New Roman" w:hAnsi="Times New Roman" w:cs="Times New Roman"/>
-                <w:sz w:val="28"/>
-                <w:szCs w:val="28"/>
-                <w:lang w:eastAsia="uk-UA"/>
-              </w:rPr>
-              <w:t xml:space="preserve"> { </w:t>
-            </w:r>
-            <w:proofErr w:type="spellStart"/>
-            <w:r>
-              <w:rPr>
-                <w:rFonts w:ascii="Times New Roman" w:eastAsia="Times New Roman" w:hAnsi="Times New Roman" w:cs="Times New Roman"/>
-                <w:sz w:val="28"/>
-                <w:szCs w:val="28"/>
-                <w:lang w:eastAsia="uk-UA"/>
-              </w:rPr>
-              <w:t>return</w:t>
-            </w:r>
-            <w:proofErr w:type="spellEnd"/>
-            <w:r>
-              <w:rPr>
-                <w:rFonts w:ascii="Times New Roman" w:eastAsia="Times New Roman" w:hAnsi="Times New Roman" w:cs="Times New Roman"/>
-                <w:sz w:val="28"/>
-                <w:szCs w:val="28"/>
-                <w:lang w:eastAsia="uk-UA"/>
-              </w:rPr>
-              <w:t xml:space="preserve"> "C"; }</w:t>
+              <w:t>virtual const char* getName() override { return "C"; }</w:t>
             </w:r>
             <w:r>
               <w:rPr>
@@ -13866,47 +8067,7 @@
                 <w:szCs w:val="24"/>
                 <w:lang w:eastAsia="uk-UA"/>
               </w:rPr>
-              <w:t xml:space="preserve"> // </w:t>
-            </w:r>
-            <w:proofErr w:type="spellStart"/>
-            <w:r>
-              <w:rPr>
-                <w:rFonts w:ascii="Times New Roman" w:eastAsia="Times New Roman" w:hAnsi="Times New Roman" w:cs="Times New Roman"/>
-                <w:sz w:val="24"/>
-                <w:szCs w:val="24"/>
-                <w:lang w:eastAsia="uk-UA"/>
-              </w:rPr>
-              <w:t>ошибка</w:t>
-            </w:r>
-            <w:proofErr w:type="spellEnd"/>
-            <w:r>
-              <w:rPr>
-                <w:rFonts w:ascii="Times New Roman" w:eastAsia="Times New Roman" w:hAnsi="Times New Roman" w:cs="Times New Roman"/>
-                <w:sz w:val="24"/>
-                <w:szCs w:val="24"/>
-                <w:lang w:eastAsia="uk-UA"/>
-              </w:rPr>
-              <w:t xml:space="preserve"> </w:t>
-            </w:r>
-            <w:proofErr w:type="spellStart"/>
-            <w:r>
-              <w:rPr>
-                <w:rFonts w:ascii="Times New Roman" w:eastAsia="Times New Roman" w:hAnsi="Times New Roman" w:cs="Times New Roman"/>
-                <w:sz w:val="24"/>
-                <w:szCs w:val="24"/>
-                <w:lang w:eastAsia="uk-UA"/>
-              </w:rPr>
-              <w:t>компиляции</w:t>
-            </w:r>
-            <w:proofErr w:type="spellEnd"/>
-            <w:r>
-              <w:rPr>
-                <w:rFonts w:ascii="Times New Roman" w:eastAsia="Times New Roman" w:hAnsi="Times New Roman" w:cs="Times New Roman"/>
-                <w:sz w:val="24"/>
-                <w:szCs w:val="24"/>
-                <w:lang w:eastAsia="uk-UA"/>
-              </w:rPr>
-              <w:t>:</w:t>
+              <w:t xml:space="preserve"> // ошибка компиляции:</w:t>
             </w:r>
             <w:r>
               <w:rPr>
@@ -13935,7 +8096,6 @@
               </w:rPr>
               <w:t>//</w:t>
             </w:r>
-            <w:proofErr w:type="spellStart"/>
             <w:r>
               <w:rPr>
                 <w:rFonts w:ascii="Times New Roman" w:eastAsia="Times New Roman" w:hAnsi="Times New Roman" w:cs="Times New Roman"/>
@@ -13943,69 +8103,8 @@
                 <w:szCs w:val="24"/>
                 <w:lang w:eastAsia="uk-UA"/>
               </w:rPr>
-              <w:t>переопределение</w:t>
+              <w:t>переопределение метода B::getName(), который является final</w:t>
             </w:r>
-            <w:proofErr w:type="spellEnd"/>
-            <w:r>
-              <w:rPr>
-                <w:rFonts w:ascii="Times New Roman" w:eastAsia="Times New Roman" w:hAnsi="Times New Roman" w:cs="Times New Roman"/>
-                <w:sz w:val="24"/>
-                <w:szCs w:val="24"/>
-                <w:lang w:eastAsia="uk-UA"/>
-              </w:rPr>
-              <w:t xml:space="preserve"> метода B::getName(), </w:t>
-            </w:r>
-            <w:proofErr w:type="spellStart"/>
-            <w:r>
-              <w:rPr>
-                <w:rFonts w:ascii="Times New Roman" w:eastAsia="Times New Roman" w:hAnsi="Times New Roman" w:cs="Times New Roman"/>
-                <w:sz w:val="24"/>
-                <w:szCs w:val="24"/>
-                <w:lang w:eastAsia="uk-UA"/>
-              </w:rPr>
-              <w:t>который</w:t>
-            </w:r>
-            <w:proofErr w:type="spellEnd"/>
-            <w:r>
-              <w:rPr>
-                <w:rFonts w:ascii="Times New Roman" w:eastAsia="Times New Roman" w:hAnsi="Times New Roman" w:cs="Times New Roman"/>
-                <w:sz w:val="24"/>
-                <w:szCs w:val="24"/>
-                <w:lang w:eastAsia="uk-UA"/>
-              </w:rPr>
-              <w:t xml:space="preserve"> </w:t>
-            </w:r>
-            <w:proofErr w:type="spellStart"/>
-            <w:r>
-              <w:rPr>
-                <w:rFonts w:ascii="Times New Roman" w:eastAsia="Times New Roman" w:hAnsi="Times New Roman" w:cs="Times New Roman"/>
-                <w:sz w:val="24"/>
-                <w:szCs w:val="24"/>
-                <w:lang w:eastAsia="uk-UA"/>
-              </w:rPr>
-              <w:t>является</w:t>
-            </w:r>
-            <w:proofErr w:type="spellEnd"/>
-            <w:r>
-              <w:rPr>
-                <w:rFonts w:ascii="Times New Roman" w:eastAsia="Times New Roman" w:hAnsi="Times New Roman" w:cs="Times New Roman"/>
-                <w:sz w:val="24"/>
-                <w:szCs w:val="24"/>
-                <w:lang w:eastAsia="uk-UA"/>
-              </w:rPr>
-              <w:t xml:space="preserve"> </w:t>
-            </w:r>
-            <w:proofErr w:type="spellStart"/>
-            <w:r>
-              <w:rPr>
-                <w:rFonts w:ascii="Times New Roman" w:eastAsia="Times New Roman" w:hAnsi="Times New Roman" w:cs="Times New Roman"/>
-                <w:sz w:val="24"/>
-                <w:szCs w:val="24"/>
-                <w:lang w:eastAsia="uk-UA"/>
-              </w:rPr>
-              <w:t>final</w:t>
-            </w:r>
-            <w:proofErr w:type="spellEnd"/>
           </w:p>
           <w:p>
             <w:pPr>
@@ -14070,47 +8169,136 @@
         <w:spacing w:after="0" w:line="240" w:lineRule="auto"/>
         <w:rPr>
           <w:rFonts w:ascii="Times New Roman" w:eastAsia="Times New Roman" w:hAnsi="Times New Roman" w:cs="Times New Roman"/>
-          <w:sz w:val="24"/>
-          <w:szCs w:val="24"/>
-          <w:lang w:eastAsia="uk-UA"/>
-        </w:rPr>
-      </w:pPr>
-      <w:proofErr w:type="spellStart"/>
+          <w:sz w:val="28"/>
+          <w:szCs w:val="28"/>
+          <w:lang w:eastAsia="uk-UA"/>
+        </w:rPr>
+      </w:pPr>
       <w:r>
         <w:rPr>
           <w:rFonts w:ascii="Times New Roman" w:eastAsia="Times New Roman" w:hAnsi="Times New Roman" w:cs="Times New Roman"/>
-          <w:sz w:val="24"/>
-          <w:szCs w:val="24"/>
-          <w:lang w:eastAsia="uk-UA"/>
-        </w:rPr>
-        <w:t>class</w:t>
-      </w:r>
-      <w:proofErr w:type="spellEnd"/>
-      <w:r>
+          <w:sz w:val="28"/>
+          <w:szCs w:val="28"/>
+          <w:lang w:eastAsia="uk-UA"/>
+        </w:rPr>
+        <w:t>class A</w:t>
+      </w:r>
+    </w:p>
+    <w:p>
+      <w:pPr>
+        <w:spacing w:after="0" w:line="240" w:lineRule="auto"/>
         <w:rPr>
           <w:rFonts w:ascii="Times New Roman" w:eastAsia="Times New Roman" w:hAnsi="Times New Roman" w:cs="Times New Roman"/>
-          <w:sz w:val="24"/>
-          <w:szCs w:val="24"/>
-          <w:lang w:eastAsia="uk-UA"/>
-        </w:rPr>
-        <w:t xml:space="preserve"> A</w:t>
-      </w:r>
-    </w:p>
-    <w:p>
-      <w:pPr>
-        <w:spacing w:after="0" w:line="240" w:lineRule="auto"/>
+          <w:sz w:val="28"/>
+          <w:szCs w:val="28"/>
+          <w:lang w:eastAsia="uk-UA"/>
+        </w:rPr>
+      </w:pPr>
+      <w:r>
         <w:rPr>
           <w:rFonts w:ascii="Times New Roman" w:eastAsia="Times New Roman" w:hAnsi="Times New Roman" w:cs="Times New Roman"/>
-          <w:sz w:val="24"/>
-          <w:szCs w:val="24"/>
-          <w:lang w:eastAsia="uk-UA"/>
-        </w:rPr>
-      </w:pPr>
-      <w:r>
+          <w:sz w:val="28"/>
+          <w:szCs w:val="28"/>
+          <w:lang w:eastAsia="uk-UA"/>
+        </w:rPr>
+        <w:t>{</w:t>
+      </w:r>
+    </w:p>
+    <w:p>
+      <w:pPr>
+        <w:spacing w:after="0" w:line="240" w:lineRule="auto"/>
         <w:rPr>
           <w:rFonts w:ascii="Times New Roman" w:eastAsia="Times New Roman" w:hAnsi="Times New Roman" w:cs="Times New Roman"/>
-          <w:sz w:val="24"/>
-          <w:szCs w:val="24"/>
+          <w:sz w:val="28"/>
+          <w:szCs w:val="28"/>
+          <w:lang w:eastAsia="uk-UA"/>
+        </w:rPr>
+      </w:pPr>
+      <w:r>
+        <w:rPr>
+          <w:rFonts w:ascii="Times New Roman" w:eastAsia="Times New Roman" w:hAnsi="Times New Roman" w:cs="Times New Roman"/>
+          <w:sz w:val="28"/>
+          <w:szCs w:val="28"/>
+          <w:lang w:eastAsia="uk-UA"/>
+        </w:rPr>
+        <w:t>public:</w:t>
+      </w:r>
+    </w:p>
+    <w:p>
+      <w:pPr>
+        <w:spacing w:after="0" w:line="240" w:lineRule="auto"/>
+        <w:rPr>
+          <w:rFonts w:ascii="Times New Roman" w:eastAsia="Times New Roman" w:hAnsi="Times New Roman" w:cs="Times New Roman"/>
+          <w:sz w:val="28"/>
+          <w:szCs w:val="28"/>
+          <w:lang w:eastAsia="uk-UA"/>
+        </w:rPr>
+      </w:pPr>
+      <w:r>
+        <w:rPr>
+          <w:rFonts w:ascii="Times New Roman" w:eastAsia="Times New Roman" w:hAnsi="Times New Roman" w:cs="Times New Roman"/>
+          <w:sz w:val="28"/>
+          <w:szCs w:val="28"/>
+          <w:lang w:eastAsia="uk-UA"/>
+        </w:rPr>
+        <w:t>virtual const char* getName() { return "A"; }</w:t>
+      </w:r>
+    </w:p>
+    <w:p>
+      <w:pPr>
+        <w:spacing w:after="0" w:line="240" w:lineRule="auto"/>
+        <w:rPr>
+          <w:rFonts w:ascii="Times New Roman" w:eastAsia="Times New Roman" w:hAnsi="Times New Roman" w:cs="Times New Roman"/>
+          <w:sz w:val="28"/>
+          <w:szCs w:val="28"/>
+          <w:lang w:eastAsia="uk-UA"/>
+        </w:rPr>
+      </w:pPr>
+      <w:r>
+        <w:rPr>
+          <w:rFonts w:ascii="Times New Roman" w:eastAsia="Times New Roman" w:hAnsi="Times New Roman" w:cs="Times New Roman"/>
+          <w:sz w:val="28"/>
+          <w:szCs w:val="28"/>
+          <w:lang w:eastAsia="uk-UA"/>
+        </w:rPr>
+        <w:t>};</w:t>
+      </w:r>
+    </w:p>
+    <w:p>
+      <w:pPr>
+        <w:spacing w:after="0" w:line="240" w:lineRule="auto"/>
+        <w:rPr>
+          <w:rFonts w:ascii="Times New Roman" w:eastAsia="Times New Roman" w:hAnsi="Times New Roman" w:cs="Times New Roman"/>
+          <w:sz w:val="28"/>
+          <w:szCs w:val="28"/>
+          <w:lang w:eastAsia="uk-UA"/>
+        </w:rPr>
+      </w:pPr>
+      <w:r>
+        <w:rPr>
+          <w:rFonts w:ascii="Times New Roman" w:eastAsia="Times New Roman" w:hAnsi="Times New Roman" w:cs="Times New Roman"/>
+          <w:sz w:val="28"/>
+          <w:szCs w:val="28"/>
+          <w:lang w:eastAsia="uk-UA"/>
+        </w:rPr>
+        <w:t>class B final : public A // обратите внимание на модификатор final здесь</w:t>
+      </w:r>
+    </w:p>
+    <w:p>
+      <w:pPr>
+        <w:spacing w:after="0" w:line="240" w:lineRule="auto"/>
+        <w:rPr>
+          <w:rFonts w:ascii="Times New Roman" w:eastAsia="Times New Roman" w:hAnsi="Times New Roman" w:cs="Times New Roman"/>
+          <w:sz w:val="28"/>
+          <w:szCs w:val="28"/>
+          <w:lang w:eastAsia="uk-UA"/>
+        </w:rPr>
+      </w:pPr>
+      <w:r>
+        <w:rPr>
+          <w:rFonts w:ascii="Times New Roman" w:eastAsia="Times New Roman" w:hAnsi="Times New Roman" w:cs="Times New Roman"/>
+          <w:sz w:val="28"/>
+          <w:szCs w:val="28"/>
           <w:lang w:eastAsia="uk-UA"/>
         </w:rPr>
         <w:t>{</w:t>
@@ -14121,141 +8309,140 @@
         <w:spacing w:after="0" w:line="240" w:lineRule="auto"/>
         <w:rPr>
           <w:rFonts w:ascii="Times New Roman" w:eastAsia="Times New Roman" w:hAnsi="Times New Roman" w:cs="Times New Roman"/>
-          <w:sz w:val="24"/>
-          <w:szCs w:val="24"/>
-          <w:lang w:eastAsia="uk-UA"/>
-        </w:rPr>
-      </w:pPr>
-      <w:proofErr w:type="spellStart"/>
+          <w:sz w:val="28"/>
+          <w:szCs w:val="28"/>
+          <w:lang w:eastAsia="uk-UA"/>
+        </w:rPr>
+      </w:pPr>
       <w:r>
         <w:rPr>
           <w:rFonts w:ascii="Times New Roman" w:eastAsia="Times New Roman" w:hAnsi="Times New Roman" w:cs="Times New Roman"/>
-          <w:sz w:val="24"/>
-          <w:szCs w:val="24"/>
-          <w:lang w:eastAsia="uk-UA"/>
-        </w:rPr>
-        <w:t>public</w:t>
-      </w:r>
-      <w:proofErr w:type="spellEnd"/>
-      <w:r>
+          <w:sz w:val="28"/>
+          <w:szCs w:val="28"/>
+          <w:lang w:eastAsia="uk-UA"/>
+        </w:rPr>
+        <w:lastRenderedPageBreak/>
+        <w:t>public:</w:t>
+      </w:r>
+    </w:p>
+    <w:p>
+      <w:pPr>
+        <w:spacing w:after="0" w:line="240" w:lineRule="auto"/>
         <w:rPr>
           <w:rFonts w:ascii="Times New Roman" w:eastAsia="Times New Roman" w:hAnsi="Times New Roman" w:cs="Times New Roman"/>
-          <w:sz w:val="24"/>
-          <w:szCs w:val="24"/>
-          <w:lang w:eastAsia="uk-UA"/>
-        </w:rPr>
-        <w:t>:</w:t>
-      </w:r>
-    </w:p>
-    <w:p>
-      <w:pPr>
-        <w:spacing w:after="0" w:line="240" w:lineRule="auto"/>
+          <w:sz w:val="28"/>
+          <w:szCs w:val="28"/>
+          <w:lang w:eastAsia="uk-UA"/>
+        </w:rPr>
+      </w:pPr>
+      <w:r>
         <w:rPr>
           <w:rFonts w:ascii="Times New Roman" w:eastAsia="Times New Roman" w:hAnsi="Times New Roman" w:cs="Times New Roman"/>
-          <w:sz w:val="24"/>
-          <w:szCs w:val="24"/>
-          <w:lang w:eastAsia="uk-UA"/>
-        </w:rPr>
-      </w:pPr>
-      <w:proofErr w:type="spellStart"/>
-      <w:r>
+          <w:sz w:val="28"/>
+          <w:szCs w:val="28"/>
+          <w:lang w:eastAsia="uk-UA"/>
+        </w:rPr>
+        <w:t>virtual const char* getName() override { return "B"; }</w:t>
+      </w:r>
+    </w:p>
+    <w:p>
+      <w:pPr>
+        <w:spacing w:after="0" w:line="240" w:lineRule="auto"/>
         <w:rPr>
           <w:rFonts w:ascii="Times New Roman" w:eastAsia="Times New Roman" w:hAnsi="Times New Roman" w:cs="Times New Roman"/>
-          <w:sz w:val="24"/>
-          <w:szCs w:val="24"/>
-          <w:lang w:eastAsia="uk-UA"/>
-        </w:rPr>
-        <w:t>virtual</w:t>
-      </w:r>
-      <w:proofErr w:type="spellEnd"/>
+          <w:sz w:val="28"/>
+          <w:szCs w:val="28"/>
+          <w:lang w:eastAsia="uk-UA"/>
+        </w:rPr>
+      </w:pPr>
       <w:r>
         <w:rPr>
           <w:rFonts w:ascii="Times New Roman" w:eastAsia="Times New Roman" w:hAnsi="Times New Roman" w:cs="Times New Roman"/>
-          <w:sz w:val="24"/>
-          <w:szCs w:val="24"/>
-          <w:lang w:eastAsia="uk-UA"/>
-        </w:rPr>
-        <w:t xml:space="preserve"> </w:t>
-      </w:r>
-      <w:proofErr w:type="spellStart"/>
-      <w:r>
+          <w:sz w:val="28"/>
+          <w:szCs w:val="28"/>
+          <w:lang w:eastAsia="uk-UA"/>
+        </w:rPr>
+        <w:t>};</w:t>
+      </w:r>
+    </w:p>
+    <w:p>
+      <w:pPr>
+        <w:spacing w:after="0" w:line="240" w:lineRule="auto"/>
         <w:rPr>
           <w:rFonts w:ascii="Times New Roman" w:eastAsia="Times New Roman" w:hAnsi="Times New Roman" w:cs="Times New Roman"/>
-          <w:sz w:val="24"/>
-          <w:szCs w:val="24"/>
-          <w:lang w:eastAsia="uk-UA"/>
-        </w:rPr>
-        <w:t>const</w:t>
-      </w:r>
-      <w:proofErr w:type="spellEnd"/>
+          <w:sz w:val="28"/>
+          <w:szCs w:val="28"/>
+          <w:lang w:eastAsia="uk-UA"/>
+        </w:rPr>
+      </w:pPr>
       <w:r>
         <w:rPr>
           <w:rFonts w:ascii="Times New Roman" w:eastAsia="Times New Roman" w:hAnsi="Times New Roman" w:cs="Times New Roman"/>
-          <w:sz w:val="24"/>
-          <w:szCs w:val="24"/>
-          <w:lang w:eastAsia="uk-UA"/>
-        </w:rPr>
-        <w:t xml:space="preserve"> </w:t>
-      </w:r>
-      <w:proofErr w:type="spellStart"/>
-      <w:r>
+          <w:sz w:val="28"/>
+          <w:szCs w:val="28"/>
+          <w:lang w:eastAsia="uk-UA"/>
+        </w:rPr>
+        <w:t>class C : public B // ошибка компиляции: нельзя наследовать класс final</w:t>
+      </w:r>
+    </w:p>
+    <w:p>
+      <w:pPr>
+        <w:spacing w:after="0" w:line="240" w:lineRule="auto"/>
         <w:rPr>
           <w:rFonts w:ascii="Times New Roman" w:eastAsia="Times New Roman" w:hAnsi="Times New Roman" w:cs="Times New Roman"/>
-          <w:sz w:val="24"/>
-          <w:szCs w:val="24"/>
-          <w:lang w:eastAsia="uk-UA"/>
-        </w:rPr>
-        <w:t>char</w:t>
-      </w:r>
-      <w:proofErr w:type="spellEnd"/>
+          <w:sz w:val="28"/>
+          <w:szCs w:val="28"/>
+          <w:lang w:eastAsia="uk-UA"/>
+        </w:rPr>
+      </w:pPr>
       <w:r>
         <w:rPr>
           <w:rFonts w:ascii="Times New Roman" w:eastAsia="Times New Roman" w:hAnsi="Times New Roman" w:cs="Times New Roman"/>
-          <w:sz w:val="24"/>
-          <w:szCs w:val="24"/>
-          <w:lang w:eastAsia="uk-UA"/>
-        </w:rPr>
-        <w:t xml:space="preserve">* </w:t>
-      </w:r>
-      <w:proofErr w:type="spellStart"/>
-      <w:r>
+          <w:sz w:val="28"/>
+          <w:szCs w:val="28"/>
+          <w:lang w:eastAsia="uk-UA"/>
+        </w:rPr>
+        <w:t>{</w:t>
+      </w:r>
+    </w:p>
+    <w:p>
+      <w:pPr>
+        <w:spacing w:after="0" w:line="240" w:lineRule="auto"/>
         <w:rPr>
           <w:rFonts w:ascii="Times New Roman" w:eastAsia="Times New Roman" w:hAnsi="Times New Roman" w:cs="Times New Roman"/>
-          <w:sz w:val="24"/>
-          <w:szCs w:val="24"/>
-          <w:lang w:eastAsia="uk-UA"/>
-        </w:rPr>
-        <w:t>getName</w:t>
-      </w:r>
-      <w:proofErr w:type="spellEnd"/>
+          <w:sz w:val="28"/>
+          <w:szCs w:val="28"/>
+          <w:lang w:eastAsia="uk-UA"/>
+        </w:rPr>
+      </w:pPr>
       <w:r>
         <w:rPr>
           <w:rFonts w:ascii="Times New Roman" w:eastAsia="Times New Roman" w:hAnsi="Times New Roman" w:cs="Times New Roman"/>
-          <w:sz w:val="24"/>
-          <w:szCs w:val="24"/>
-          <w:lang w:eastAsia="uk-UA"/>
-        </w:rPr>
-        <w:t xml:space="preserve">() { </w:t>
-      </w:r>
-      <w:proofErr w:type="spellStart"/>
-      <w:r>
+          <w:sz w:val="28"/>
+          <w:szCs w:val="28"/>
+          <w:lang w:eastAsia="uk-UA"/>
+        </w:rPr>
+        <w:t>public:</w:t>
+      </w:r>
+    </w:p>
+    <w:p>
+      <w:pPr>
+        <w:spacing w:after="0" w:line="240" w:lineRule="auto"/>
         <w:rPr>
           <w:rFonts w:ascii="Times New Roman" w:eastAsia="Times New Roman" w:hAnsi="Times New Roman" w:cs="Times New Roman"/>
-          <w:sz w:val="24"/>
-          <w:szCs w:val="24"/>
-          <w:lang w:eastAsia="uk-UA"/>
-        </w:rPr>
-        <w:t>return</w:t>
-      </w:r>
-      <w:proofErr w:type="spellEnd"/>
+          <w:sz w:val="28"/>
+          <w:szCs w:val="28"/>
+          <w:lang w:eastAsia="uk-UA"/>
+        </w:rPr>
+      </w:pPr>
       <w:r>
         <w:rPr>
           <w:rFonts w:ascii="Times New Roman" w:eastAsia="Times New Roman" w:hAnsi="Times New Roman" w:cs="Times New Roman"/>
-          <w:sz w:val="24"/>
-          <w:szCs w:val="24"/>
-          <w:lang w:eastAsia="uk-UA"/>
-        </w:rPr>
-        <w:t xml:space="preserve"> "A"; }</w:t>
+          <w:sz w:val="28"/>
+          <w:szCs w:val="28"/>
+          <w:lang w:eastAsia="uk-UA"/>
+        </w:rPr>
+        <w:t>virtual const char* getName() override { return "C"; }</w:t>
       </w:r>
     </w:p>
     <w:p>
@@ -14263,745 +8450,16 @@
         <w:spacing w:after="0" w:line="240" w:lineRule="auto"/>
         <w:rPr>
           <w:rFonts w:ascii="Times New Roman" w:eastAsia="Times New Roman" w:hAnsi="Times New Roman" w:cs="Times New Roman"/>
-          <w:sz w:val="24"/>
-          <w:szCs w:val="24"/>
+          <w:sz w:val="28"/>
+          <w:szCs w:val="28"/>
           <w:lang w:eastAsia="uk-UA"/>
         </w:rPr>
       </w:pPr>
       <w:r>
         <w:rPr>
           <w:rFonts w:ascii="Times New Roman" w:eastAsia="Times New Roman" w:hAnsi="Times New Roman" w:cs="Times New Roman"/>
-          <w:sz w:val="24"/>
-          <w:szCs w:val="24"/>
-          <w:lang w:eastAsia="uk-UA"/>
-        </w:rPr>
-        <w:t>};</w:t>
-      </w:r>
-    </w:p>
-    <w:p>
-      <w:pPr>
-        <w:spacing w:after="0" w:line="240" w:lineRule="auto"/>
-        <w:rPr>
-          <w:rFonts w:ascii="Times New Roman" w:eastAsia="Times New Roman" w:hAnsi="Times New Roman" w:cs="Times New Roman"/>
-          <w:sz w:val="24"/>
-          <w:szCs w:val="24"/>
-          <w:lang w:eastAsia="uk-UA"/>
-        </w:rPr>
-      </w:pPr>
-      <w:proofErr w:type="spellStart"/>
-      <w:r>
-        <w:rPr>
-          <w:rFonts w:ascii="Times New Roman" w:eastAsia="Times New Roman" w:hAnsi="Times New Roman" w:cs="Times New Roman"/>
-          <w:sz w:val="24"/>
-          <w:szCs w:val="24"/>
-          <w:lang w:eastAsia="uk-UA"/>
-        </w:rPr>
-        <w:t>class</w:t>
-      </w:r>
-      <w:proofErr w:type="spellEnd"/>
-      <w:r>
-        <w:rPr>
-          <w:rFonts w:ascii="Times New Roman" w:eastAsia="Times New Roman" w:hAnsi="Times New Roman" w:cs="Times New Roman"/>
-          <w:sz w:val="24"/>
-          <w:szCs w:val="24"/>
-          <w:lang w:eastAsia="uk-UA"/>
-        </w:rPr>
-        <w:t xml:space="preserve"> B </w:t>
-      </w:r>
-      <w:proofErr w:type="spellStart"/>
-      <w:r>
-        <w:rPr>
-          <w:rFonts w:ascii="Times New Roman" w:eastAsia="Times New Roman" w:hAnsi="Times New Roman" w:cs="Times New Roman"/>
-          <w:sz w:val="24"/>
-          <w:szCs w:val="24"/>
-          <w:lang w:eastAsia="uk-UA"/>
-        </w:rPr>
-        <w:t>final</w:t>
-      </w:r>
-      <w:proofErr w:type="spellEnd"/>
-      <w:r>
-        <w:rPr>
-          <w:rFonts w:ascii="Times New Roman" w:eastAsia="Times New Roman" w:hAnsi="Times New Roman" w:cs="Times New Roman"/>
-          <w:sz w:val="24"/>
-          <w:szCs w:val="24"/>
-          <w:lang w:eastAsia="uk-UA"/>
-        </w:rPr>
-        <w:t xml:space="preserve"> : </w:t>
-      </w:r>
-      <w:proofErr w:type="spellStart"/>
-      <w:r>
-        <w:rPr>
-          <w:rFonts w:ascii="Times New Roman" w:eastAsia="Times New Roman" w:hAnsi="Times New Roman" w:cs="Times New Roman"/>
-          <w:sz w:val="24"/>
-          <w:szCs w:val="24"/>
-          <w:lang w:eastAsia="uk-UA"/>
-        </w:rPr>
-        <w:t>public</w:t>
-      </w:r>
-      <w:proofErr w:type="spellEnd"/>
-      <w:r>
-        <w:rPr>
-          <w:rFonts w:ascii="Times New Roman" w:eastAsia="Times New Roman" w:hAnsi="Times New Roman" w:cs="Times New Roman"/>
-          <w:sz w:val="24"/>
-          <w:szCs w:val="24"/>
-          <w:lang w:eastAsia="uk-UA"/>
-        </w:rPr>
-        <w:t xml:space="preserve"> A // </w:t>
-      </w:r>
-      <w:proofErr w:type="spellStart"/>
-      <w:r>
-        <w:rPr>
-          <w:rFonts w:ascii="Times New Roman" w:eastAsia="Times New Roman" w:hAnsi="Times New Roman" w:cs="Times New Roman"/>
-          <w:sz w:val="24"/>
-          <w:szCs w:val="24"/>
-          <w:lang w:eastAsia="uk-UA"/>
-        </w:rPr>
-        <w:t>обратите</w:t>
-      </w:r>
-      <w:proofErr w:type="spellEnd"/>
-      <w:r>
-        <w:rPr>
-          <w:rFonts w:ascii="Times New Roman" w:eastAsia="Times New Roman" w:hAnsi="Times New Roman" w:cs="Times New Roman"/>
-          <w:sz w:val="24"/>
-          <w:szCs w:val="24"/>
-          <w:lang w:eastAsia="uk-UA"/>
-        </w:rPr>
-        <w:t xml:space="preserve"> </w:t>
-      </w:r>
-      <w:proofErr w:type="spellStart"/>
-      <w:r>
-        <w:rPr>
-          <w:rFonts w:ascii="Times New Roman" w:eastAsia="Times New Roman" w:hAnsi="Times New Roman" w:cs="Times New Roman"/>
-          <w:sz w:val="24"/>
-          <w:szCs w:val="24"/>
-          <w:lang w:eastAsia="uk-UA"/>
-        </w:rPr>
-        <w:t>внимание</w:t>
-      </w:r>
-      <w:proofErr w:type="spellEnd"/>
-      <w:r>
-        <w:rPr>
-          <w:rFonts w:ascii="Times New Roman" w:eastAsia="Times New Roman" w:hAnsi="Times New Roman" w:cs="Times New Roman"/>
-          <w:sz w:val="24"/>
-          <w:szCs w:val="24"/>
-          <w:lang w:eastAsia="uk-UA"/>
-        </w:rPr>
-        <w:t xml:space="preserve"> на </w:t>
-      </w:r>
-      <w:proofErr w:type="spellStart"/>
-      <w:r>
-        <w:rPr>
-          <w:rFonts w:ascii="Times New Roman" w:eastAsia="Times New Roman" w:hAnsi="Times New Roman" w:cs="Times New Roman"/>
-          <w:sz w:val="24"/>
-          <w:szCs w:val="24"/>
-          <w:lang w:eastAsia="uk-UA"/>
-        </w:rPr>
-        <w:t>модификатор</w:t>
-      </w:r>
-      <w:proofErr w:type="spellEnd"/>
-      <w:r>
-        <w:rPr>
-          <w:rFonts w:ascii="Times New Roman" w:eastAsia="Times New Roman" w:hAnsi="Times New Roman" w:cs="Times New Roman"/>
-          <w:sz w:val="24"/>
-          <w:szCs w:val="24"/>
-          <w:lang w:eastAsia="uk-UA"/>
-        </w:rPr>
-        <w:t xml:space="preserve"> </w:t>
-      </w:r>
-      <w:proofErr w:type="spellStart"/>
-      <w:r>
-        <w:rPr>
-          <w:rFonts w:ascii="Times New Roman" w:eastAsia="Times New Roman" w:hAnsi="Times New Roman" w:cs="Times New Roman"/>
-          <w:sz w:val="24"/>
-          <w:szCs w:val="24"/>
-          <w:lang w:eastAsia="uk-UA"/>
-        </w:rPr>
-        <w:t>final</w:t>
-      </w:r>
-      <w:proofErr w:type="spellEnd"/>
-      <w:r>
-        <w:rPr>
-          <w:rFonts w:ascii="Times New Roman" w:eastAsia="Times New Roman" w:hAnsi="Times New Roman" w:cs="Times New Roman"/>
-          <w:sz w:val="24"/>
-          <w:szCs w:val="24"/>
-          <w:lang w:eastAsia="uk-UA"/>
-        </w:rPr>
-        <w:t xml:space="preserve"> </w:t>
-      </w:r>
-      <w:proofErr w:type="spellStart"/>
-      <w:r>
-        <w:rPr>
-          <w:rFonts w:ascii="Times New Roman" w:eastAsia="Times New Roman" w:hAnsi="Times New Roman" w:cs="Times New Roman"/>
-          <w:sz w:val="24"/>
-          <w:szCs w:val="24"/>
-          <w:lang w:eastAsia="uk-UA"/>
-        </w:rPr>
-        <w:t>здесь</w:t>
-      </w:r>
-      <w:proofErr w:type="spellEnd"/>
-    </w:p>
-    <w:p>
-      <w:pPr>
-        <w:spacing w:after="0" w:line="240" w:lineRule="auto"/>
-        <w:rPr>
-          <w:rFonts w:ascii="Times New Roman" w:eastAsia="Times New Roman" w:hAnsi="Times New Roman" w:cs="Times New Roman"/>
-          <w:sz w:val="24"/>
-          <w:szCs w:val="24"/>
-          <w:lang w:eastAsia="uk-UA"/>
-        </w:rPr>
-      </w:pPr>
-      <w:r>
-        <w:rPr>
-          <w:rFonts w:ascii="Times New Roman" w:eastAsia="Times New Roman" w:hAnsi="Times New Roman" w:cs="Times New Roman"/>
-          <w:sz w:val="24"/>
-          <w:szCs w:val="24"/>
-          <w:lang w:eastAsia="uk-UA"/>
-        </w:rPr>
-        <w:t>{</w:t>
-      </w:r>
-    </w:p>
-    <w:p>
-      <w:pPr>
-        <w:spacing w:after="0" w:line="240" w:lineRule="auto"/>
-        <w:rPr>
-          <w:rFonts w:ascii="Times New Roman" w:eastAsia="Times New Roman" w:hAnsi="Times New Roman" w:cs="Times New Roman"/>
-          <w:sz w:val="24"/>
-          <w:szCs w:val="24"/>
-          <w:lang w:eastAsia="uk-UA"/>
-        </w:rPr>
-      </w:pPr>
-      <w:proofErr w:type="spellStart"/>
-      <w:r>
-        <w:rPr>
-          <w:rFonts w:ascii="Times New Roman" w:eastAsia="Times New Roman" w:hAnsi="Times New Roman" w:cs="Times New Roman"/>
-          <w:sz w:val="24"/>
-          <w:szCs w:val="24"/>
-          <w:lang w:eastAsia="uk-UA"/>
-        </w:rPr>
-        <w:t>public</w:t>
-      </w:r>
-      <w:proofErr w:type="spellEnd"/>
-      <w:r>
-        <w:rPr>
-          <w:rFonts w:ascii="Times New Roman" w:eastAsia="Times New Roman" w:hAnsi="Times New Roman" w:cs="Times New Roman"/>
-          <w:sz w:val="24"/>
-          <w:szCs w:val="24"/>
-          <w:lang w:eastAsia="uk-UA"/>
-        </w:rPr>
-        <w:t>:</w:t>
-      </w:r>
-    </w:p>
-    <w:p>
-      <w:pPr>
-        <w:spacing w:after="0" w:line="240" w:lineRule="auto"/>
-        <w:rPr>
-          <w:rFonts w:ascii="Times New Roman" w:eastAsia="Times New Roman" w:hAnsi="Times New Roman" w:cs="Times New Roman"/>
-          <w:sz w:val="24"/>
-          <w:szCs w:val="24"/>
-          <w:lang w:eastAsia="uk-UA"/>
-        </w:rPr>
-      </w:pPr>
-      <w:proofErr w:type="spellStart"/>
-      <w:r>
-        <w:rPr>
-          <w:rFonts w:ascii="Times New Roman" w:eastAsia="Times New Roman" w:hAnsi="Times New Roman" w:cs="Times New Roman"/>
-          <w:sz w:val="24"/>
-          <w:szCs w:val="24"/>
-          <w:lang w:eastAsia="uk-UA"/>
-        </w:rPr>
-        <w:lastRenderedPageBreak/>
-        <w:t>virtual</w:t>
-      </w:r>
-      <w:proofErr w:type="spellEnd"/>
-      <w:r>
-        <w:rPr>
-          <w:rFonts w:ascii="Times New Roman" w:eastAsia="Times New Roman" w:hAnsi="Times New Roman" w:cs="Times New Roman"/>
-          <w:sz w:val="24"/>
-          <w:szCs w:val="24"/>
-          <w:lang w:eastAsia="uk-UA"/>
-        </w:rPr>
-        <w:t xml:space="preserve"> </w:t>
-      </w:r>
-      <w:proofErr w:type="spellStart"/>
-      <w:r>
-        <w:rPr>
-          <w:rFonts w:ascii="Times New Roman" w:eastAsia="Times New Roman" w:hAnsi="Times New Roman" w:cs="Times New Roman"/>
-          <w:sz w:val="24"/>
-          <w:szCs w:val="24"/>
-          <w:lang w:eastAsia="uk-UA"/>
-        </w:rPr>
-        <w:t>const</w:t>
-      </w:r>
-      <w:proofErr w:type="spellEnd"/>
-      <w:r>
-        <w:rPr>
-          <w:rFonts w:ascii="Times New Roman" w:eastAsia="Times New Roman" w:hAnsi="Times New Roman" w:cs="Times New Roman"/>
-          <w:sz w:val="24"/>
-          <w:szCs w:val="24"/>
-          <w:lang w:eastAsia="uk-UA"/>
-        </w:rPr>
-        <w:t xml:space="preserve"> </w:t>
-      </w:r>
-      <w:proofErr w:type="spellStart"/>
-      <w:r>
-        <w:rPr>
-          <w:rFonts w:ascii="Times New Roman" w:eastAsia="Times New Roman" w:hAnsi="Times New Roman" w:cs="Times New Roman"/>
-          <w:sz w:val="24"/>
-          <w:szCs w:val="24"/>
-          <w:lang w:eastAsia="uk-UA"/>
-        </w:rPr>
-        <w:t>char</w:t>
-      </w:r>
-      <w:proofErr w:type="spellEnd"/>
-      <w:r>
-        <w:rPr>
-          <w:rFonts w:ascii="Times New Roman" w:eastAsia="Times New Roman" w:hAnsi="Times New Roman" w:cs="Times New Roman"/>
-          <w:sz w:val="24"/>
-          <w:szCs w:val="24"/>
-          <w:lang w:eastAsia="uk-UA"/>
-        </w:rPr>
-        <w:t xml:space="preserve">* </w:t>
-      </w:r>
-      <w:proofErr w:type="spellStart"/>
-      <w:r>
-        <w:rPr>
-          <w:rFonts w:ascii="Times New Roman" w:eastAsia="Times New Roman" w:hAnsi="Times New Roman" w:cs="Times New Roman"/>
-          <w:sz w:val="24"/>
-          <w:szCs w:val="24"/>
-          <w:lang w:eastAsia="uk-UA"/>
-        </w:rPr>
-        <w:t>getName</w:t>
-      </w:r>
-      <w:proofErr w:type="spellEnd"/>
-      <w:r>
-        <w:rPr>
-          <w:rFonts w:ascii="Times New Roman" w:eastAsia="Times New Roman" w:hAnsi="Times New Roman" w:cs="Times New Roman"/>
-          <w:sz w:val="24"/>
-          <w:szCs w:val="24"/>
-          <w:lang w:eastAsia="uk-UA"/>
-        </w:rPr>
-        <w:t xml:space="preserve">() </w:t>
-      </w:r>
-      <w:proofErr w:type="spellStart"/>
-      <w:r>
-        <w:rPr>
-          <w:rFonts w:ascii="Times New Roman" w:eastAsia="Times New Roman" w:hAnsi="Times New Roman" w:cs="Times New Roman"/>
-          <w:sz w:val="24"/>
-          <w:szCs w:val="24"/>
-          <w:lang w:eastAsia="uk-UA"/>
-        </w:rPr>
-        <w:t>override</w:t>
-      </w:r>
-      <w:proofErr w:type="spellEnd"/>
-      <w:r>
-        <w:rPr>
-          <w:rFonts w:ascii="Times New Roman" w:eastAsia="Times New Roman" w:hAnsi="Times New Roman" w:cs="Times New Roman"/>
-          <w:sz w:val="24"/>
-          <w:szCs w:val="24"/>
-          <w:lang w:eastAsia="uk-UA"/>
-        </w:rPr>
-        <w:t xml:space="preserve"> { </w:t>
-      </w:r>
-      <w:proofErr w:type="spellStart"/>
-      <w:r>
-        <w:rPr>
-          <w:rFonts w:ascii="Times New Roman" w:eastAsia="Times New Roman" w:hAnsi="Times New Roman" w:cs="Times New Roman"/>
-          <w:sz w:val="24"/>
-          <w:szCs w:val="24"/>
-          <w:lang w:eastAsia="uk-UA"/>
-        </w:rPr>
-        <w:t>return</w:t>
-      </w:r>
-      <w:proofErr w:type="spellEnd"/>
-      <w:r>
-        <w:rPr>
-          <w:rFonts w:ascii="Times New Roman" w:eastAsia="Times New Roman" w:hAnsi="Times New Roman" w:cs="Times New Roman"/>
-          <w:sz w:val="24"/>
-          <w:szCs w:val="24"/>
-          <w:lang w:eastAsia="uk-UA"/>
-        </w:rPr>
-        <w:t xml:space="preserve"> "B"; }</w:t>
-      </w:r>
-    </w:p>
-    <w:p>
-      <w:pPr>
-        <w:spacing w:after="0" w:line="240" w:lineRule="auto"/>
-        <w:rPr>
-          <w:rFonts w:ascii="Times New Roman" w:eastAsia="Times New Roman" w:hAnsi="Times New Roman" w:cs="Times New Roman"/>
-          <w:sz w:val="24"/>
-          <w:szCs w:val="24"/>
-          <w:lang w:eastAsia="uk-UA"/>
-        </w:rPr>
-      </w:pPr>
-      <w:r>
-        <w:rPr>
-          <w:rFonts w:ascii="Times New Roman" w:eastAsia="Times New Roman" w:hAnsi="Times New Roman" w:cs="Times New Roman"/>
-          <w:sz w:val="24"/>
-          <w:szCs w:val="24"/>
-          <w:lang w:eastAsia="uk-UA"/>
-        </w:rPr>
-        <w:t>};</w:t>
-      </w:r>
-    </w:p>
-    <w:p>
-      <w:pPr>
-        <w:spacing w:after="0" w:line="240" w:lineRule="auto"/>
-        <w:rPr>
-          <w:rFonts w:ascii="Times New Roman" w:eastAsia="Times New Roman" w:hAnsi="Times New Roman" w:cs="Times New Roman"/>
-          <w:sz w:val="24"/>
-          <w:szCs w:val="24"/>
-          <w:lang w:eastAsia="uk-UA"/>
-        </w:rPr>
-      </w:pPr>
-      <w:proofErr w:type="spellStart"/>
-      <w:r>
-        <w:rPr>
-          <w:rFonts w:ascii="Times New Roman" w:eastAsia="Times New Roman" w:hAnsi="Times New Roman" w:cs="Times New Roman"/>
-          <w:sz w:val="24"/>
-          <w:szCs w:val="24"/>
-          <w:lang w:eastAsia="uk-UA"/>
-        </w:rPr>
-        <w:t>class</w:t>
-      </w:r>
-      <w:proofErr w:type="spellEnd"/>
-      <w:r>
-        <w:rPr>
-          <w:rFonts w:ascii="Times New Roman" w:eastAsia="Times New Roman" w:hAnsi="Times New Roman" w:cs="Times New Roman"/>
-          <w:sz w:val="24"/>
-          <w:szCs w:val="24"/>
-          <w:lang w:eastAsia="uk-UA"/>
-        </w:rPr>
-        <w:t xml:space="preserve"> C : </w:t>
-      </w:r>
-      <w:proofErr w:type="spellStart"/>
-      <w:r>
-        <w:rPr>
-          <w:rFonts w:ascii="Times New Roman" w:eastAsia="Times New Roman" w:hAnsi="Times New Roman" w:cs="Times New Roman"/>
-          <w:sz w:val="24"/>
-          <w:szCs w:val="24"/>
-          <w:lang w:eastAsia="uk-UA"/>
-        </w:rPr>
-        <w:t>public</w:t>
-      </w:r>
-      <w:proofErr w:type="spellEnd"/>
-      <w:r>
-        <w:rPr>
-          <w:rFonts w:ascii="Times New Roman" w:eastAsia="Times New Roman" w:hAnsi="Times New Roman" w:cs="Times New Roman"/>
-          <w:sz w:val="24"/>
-          <w:szCs w:val="24"/>
-          <w:lang w:eastAsia="uk-UA"/>
-        </w:rPr>
-        <w:t xml:space="preserve"> B // </w:t>
-      </w:r>
-      <w:proofErr w:type="spellStart"/>
-      <w:r>
-        <w:rPr>
-          <w:rFonts w:ascii="Times New Roman" w:eastAsia="Times New Roman" w:hAnsi="Times New Roman" w:cs="Times New Roman"/>
-          <w:sz w:val="24"/>
-          <w:szCs w:val="24"/>
-          <w:lang w:eastAsia="uk-UA"/>
-        </w:rPr>
-        <w:t>ошибка</w:t>
-      </w:r>
-      <w:proofErr w:type="spellEnd"/>
-      <w:r>
-        <w:rPr>
-          <w:rFonts w:ascii="Times New Roman" w:eastAsia="Times New Roman" w:hAnsi="Times New Roman" w:cs="Times New Roman"/>
-          <w:sz w:val="24"/>
-          <w:szCs w:val="24"/>
-          <w:lang w:eastAsia="uk-UA"/>
-        </w:rPr>
-        <w:t xml:space="preserve"> </w:t>
-      </w:r>
-      <w:proofErr w:type="spellStart"/>
-      <w:r>
-        <w:rPr>
-          <w:rFonts w:ascii="Times New Roman" w:eastAsia="Times New Roman" w:hAnsi="Times New Roman" w:cs="Times New Roman"/>
-          <w:sz w:val="24"/>
-          <w:szCs w:val="24"/>
-          <w:lang w:eastAsia="uk-UA"/>
-        </w:rPr>
-        <w:t>компиляции</w:t>
-      </w:r>
-      <w:proofErr w:type="spellEnd"/>
-      <w:r>
-        <w:rPr>
-          <w:rFonts w:ascii="Times New Roman" w:eastAsia="Times New Roman" w:hAnsi="Times New Roman" w:cs="Times New Roman"/>
-          <w:sz w:val="24"/>
-          <w:szCs w:val="24"/>
-          <w:lang w:eastAsia="uk-UA"/>
-        </w:rPr>
-        <w:t xml:space="preserve">: </w:t>
-      </w:r>
-      <w:proofErr w:type="spellStart"/>
-      <w:r>
-        <w:rPr>
-          <w:rFonts w:ascii="Times New Roman" w:eastAsia="Times New Roman" w:hAnsi="Times New Roman" w:cs="Times New Roman"/>
-          <w:sz w:val="24"/>
-          <w:szCs w:val="24"/>
-          <w:lang w:eastAsia="uk-UA"/>
-        </w:rPr>
-        <w:t>нельзя</w:t>
-      </w:r>
-      <w:proofErr w:type="spellEnd"/>
-      <w:r>
-        <w:rPr>
-          <w:rFonts w:ascii="Times New Roman" w:eastAsia="Times New Roman" w:hAnsi="Times New Roman" w:cs="Times New Roman"/>
-          <w:sz w:val="24"/>
-          <w:szCs w:val="24"/>
-          <w:lang w:eastAsia="uk-UA"/>
-        </w:rPr>
-        <w:t xml:space="preserve"> </w:t>
-      </w:r>
-      <w:proofErr w:type="spellStart"/>
-      <w:r>
-        <w:rPr>
-          <w:rFonts w:ascii="Times New Roman" w:eastAsia="Times New Roman" w:hAnsi="Times New Roman" w:cs="Times New Roman"/>
-          <w:sz w:val="24"/>
-          <w:szCs w:val="24"/>
-          <w:lang w:eastAsia="uk-UA"/>
-        </w:rPr>
-        <w:t>наследовать</w:t>
-      </w:r>
-      <w:proofErr w:type="spellEnd"/>
-      <w:r>
-        <w:rPr>
-          <w:rFonts w:ascii="Times New Roman" w:eastAsia="Times New Roman" w:hAnsi="Times New Roman" w:cs="Times New Roman"/>
-          <w:sz w:val="24"/>
-          <w:szCs w:val="24"/>
-          <w:lang w:eastAsia="uk-UA"/>
-        </w:rPr>
-        <w:t xml:space="preserve"> </w:t>
-      </w:r>
-      <w:proofErr w:type="spellStart"/>
-      <w:r>
-        <w:rPr>
-          <w:rFonts w:ascii="Times New Roman" w:eastAsia="Times New Roman" w:hAnsi="Times New Roman" w:cs="Times New Roman"/>
-          <w:sz w:val="24"/>
-          <w:szCs w:val="24"/>
-          <w:lang w:eastAsia="uk-UA"/>
-        </w:rPr>
-        <w:t>класс</w:t>
-      </w:r>
-      <w:proofErr w:type="spellEnd"/>
-      <w:r>
-        <w:rPr>
-          <w:rFonts w:ascii="Times New Roman" w:eastAsia="Times New Roman" w:hAnsi="Times New Roman" w:cs="Times New Roman"/>
-          <w:sz w:val="24"/>
-          <w:szCs w:val="24"/>
-          <w:lang w:eastAsia="uk-UA"/>
-        </w:rPr>
-        <w:t xml:space="preserve"> </w:t>
-      </w:r>
-      <w:proofErr w:type="spellStart"/>
-      <w:r>
-        <w:rPr>
-          <w:rFonts w:ascii="Times New Roman" w:eastAsia="Times New Roman" w:hAnsi="Times New Roman" w:cs="Times New Roman"/>
-          <w:sz w:val="24"/>
-          <w:szCs w:val="24"/>
-          <w:lang w:eastAsia="uk-UA"/>
-        </w:rPr>
-        <w:t>final</w:t>
-      </w:r>
-      <w:proofErr w:type="spellEnd"/>
-    </w:p>
-    <w:p>
-      <w:pPr>
-        <w:spacing w:after="0" w:line="240" w:lineRule="auto"/>
-        <w:rPr>
-          <w:rFonts w:ascii="Times New Roman" w:eastAsia="Times New Roman" w:hAnsi="Times New Roman" w:cs="Times New Roman"/>
-          <w:sz w:val="24"/>
-          <w:szCs w:val="24"/>
-          <w:lang w:eastAsia="uk-UA"/>
-        </w:rPr>
-      </w:pPr>
-      <w:r>
-        <w:rPr>
-          <w:rFonts w:ascii="Times New Roman" w:eastAsia="Times New Roman" w:hAnsi="Times New Roman" w:cs="Times New Roman"/>
-          <w:sz w:val="24"/>
-          <w:szCs w:val="24"/>
-          <w:lang w:eastAsia="uk-UA"/>
-        </w:rPr>
-        <w:t>{</w:t>
-      </w:r>
-    </w:p>
-    <w:p>
-      <w:pPr>
-        <w:spacing w:after="0" w:line="240" w:lineRule="auto"/>
-        <w:rPr>
-          <w:rFonts w:ascii="Times New Roman" w:eastAsia="Times New Roman" w:hAnsi="Times New Roman" w:cs="Times New Roman"/>
-          <w:sz w:val="24"/>
-          <w:szCs w:val="24"/>
-          <w:lang w:eastAsia="uk-UA"/>
-        </w:rPr>
-      </w:pPr>
-      <w:proofErr w:type="spellStart"/>
-      <w:r>
-        <w:rPr>
-          <w:rFonts w:ascii="Times New Roman" w:eastAsia="Times New Roman" w:hAnsi="Times New Roman" w:cs="Times New Roman"/>
-          <w:sz w:val="24"/>
-          <w:szCs w:val="24"/>
-          <w:lang w:eastAsia="uk-UA"/>
-        </w:rPr>
-        <w:t>public</w:t>
-      </w:r>
-      <w:proofErr w:type="spellEnd"/>
-      <w:r>
-        <w:rPr>
-          <w:rFonts w:ascii="Times New Roman" w:eastAsia="Times New Roman" w:hAnsi="Times New Roman" w:cs="Times New Roman"/>
-          <w:sz w:val="24"/>
-          <w:szCs w:val="24"/>
-          <w:lang w:eastAsia="uk-UA"/>
-        </w:rPr>
-        <w:t>:</w:t>
-      </w:r>
-    </w:p>
-    <w:p>
-      <w:pPr>
-        <w:spacing w:after="0" w:line="240" w:lineRule="auto"/>
-        <w:rPr>
-          <w:rFonts w:ascii="Times New Roman" w:eastAsia="Times New Roman" w:hAnsi="Times New Roman" w:cs="Times New Roman"/>
-          <w:sz w:val="24"/>
-          <w:szCs w:val="24"/>
-          <w:lang w:eastAsia="uk-UA"/>
-        </w:rPr>
-      </w:pPr>
-      <w:proofErr w:type="spellStart"/>
-      <w:r>
-        <w:rPr>
-          <w:rFonts w:ascii="Times New Roman" w:eastAsia="Times New Roman" w:hAnsi="Times New Roman" w:cs="Times New Roman"/>
-          <w:sz w:val="24"/>
-          <w:szCs w:val="24"/>
-          <w:lang w:eastAsia="uk-UA"/>
-        </w:rPr>
-        <w:t>virtual</w:t>
-      </w:r>
-      <w:proofErr w:type="spellEnd"/>
-      <w:r>
-        <w:rPr>
-          <w:rFonts w:ascii="Times New Roman" w:eastAsia="Times New Roman" w:hAnsi="Times New Roman" w:cs="Times New Roman"/>
-          <w:sz w:val="24"/>
-          <w:szCs w:val="24"/>
-          <w:lang w:eastAsia="uk-UA"/>
-        </w:rPr>
-        <w:t xml:space="preserve"> </w:t>
-      </w:r>
-      <w:proofErr w:type="spellStart"/>
-      <w:r>
-        <w:rPr>
-          <w:rFonts w:ascii="Times New Roman" w:eastAsia="Times New Roman" w:hAnsi="Times New Roman" w:cs="Times New Roman"/>
-          <w:sz w:val="24"/>
-          <w:szCs w:val="24"/>
-          <w:lang w:eastAsia="uk-UA"/>
-        </w:rPr>
-        <w:t>const</w:t>
-      </w:r>
-      <w:proofErr w:type="spellEnd"/>
-      <w:r>
-        <w:rPr>
-          <w:rFonts w:ascii="Times New Roman" w:eastAsia="Times New Roman" w:hAnsi="Times New Roman" w:cs="Times New Roman"/>
-          <w:sz w:val="24"/>
-          <w:szCs w:val="24"/>
-          <w:lang w:eastAsia="uk-UA"/>
-        </w:rPr>
-        <w:t xml:space="preserve"> </w:t>
-      </w:r>
-      <w:proofErr w:type="spellStart"/>
-      <w:r>
-        <w:rPr>
-          <w:rFonts w:ascii="Times New Roman" w:eastAsia="Times New Roman" w:hAnsi="Times New Roman" w:cs="Times New Roman"/>
-          <w:sz w:val="24"/>
-          <w:szCs w:val="24"/>
-          <w:lang w:eastAsia="uk-UA"/>
-        </w:rPr>
-        <w:t>char</w:t>
-      </w:r>
-      <w:proofErr w:type="spellEnd"/>
-      <w:r>
-        <w:rPr>
-          <w:rFonts w:ascii="Times New Roman" w:eastAsia="Times New Roman" w:hAnsi="Times New Roman" w:cs="Times New Roman"/>
-          <w:sz w:val="24"/>
-          <w:szCs w:val="24"/>
-          <w:lang w:eastAsia="uk-UA"/>
-        </w:rPr>
-        <w:t xml:space="preserve">* </w:t>
-      </w:r>
-      <w:proofErr w:type="spellStart"/>
-      <w:r>
-        <w:rPr>
-          <w:rFonts w:ascii="Times New Roman" w:eastAsia="Times New Roman" w:hAnsi="Times New Roman" w:cs="Times New Roman"/>
-          <w:sz w:val="24"/>
-          <w:szCs w:val="24"/>
-          <w:lang w:eastAsia="uk-UA"/>
-        </w:rPr>
-        <w:t>getName</w:t>
-      </w:r>
-      <w:proofErr w:type="spellEnd"/>
-      <w:r>
-        <w:rPr>
-          <w:rFonts w:ascii="Times New Roman" w:eastAsia="Times New Roman" w:hAnsi="Times New Roman" w:cs="Times New Roman"/>
-          <w:sz w:val="24"/>
-          <w:szCs w:val="24"/>
-          <w:lang w:eastAsia="uk-UA"/>
-        </w:rPr>
-        <w:t xml:space="preserve">() </w:t>
-      </w:r>
-      <w:proofErr w:type="spellStart"/>
-      <w:r>
-        <w:rPr>
-          <w:rFonts w:ascii="Times New Roman" w:eastAsia="Times New Roman" w:hAnsi="Times New Roman" w:cs="Times New Roman"/>
-          <w:sz w:val="24"/>
-          <w:szCs w:val="24"/>
-          <w:lang w:eastAsia="uk-UA"/>
-        </w:rPr>
-        <w:t>override</w:t>
-      </w:r>
-      <w:proofErr w:type="spellEnd"/>
-      <w:r>
-        <w:rPr>
-          <w:rFonts w:ascii="Times New Roman" w:eastAsia="Times New Roman" w:hAnsi="Times New Roman" w:cs="Times New Roman"/>
-          <w:sz w:val="24"/>
-          <w:szCs w:val="24"/>
-          <w:lang w:eastAsia="uk-UA"/>
-        </w:rPr>
-        <w:t xml:space="preserve"> { </w:t>
-      </w:r>
-      <w:proofErr w:type="spellStart"/>
-      <w:r>
-        <w:rPr>
-          <w:rFonts w:ascii="Times New Roman" w:eastAsia="Times New Roman" w:hAnsi="Times New Roman" w:cs="Times New Roman"/>
-          <w:sz w:val="24"/>
-          <w:szCs w:val="24"/>
-          <w:lang w:eastAsia="uk-UA"/>
-        </w:rPr>
-        <w:t>return</w:t>
-      </w:r>
-      <w:proofErr w:type="spellEnd"/>
-      <w:r>
-        <w:rPr>
-          <w:rFonts w:ascii="Times New Roman" w:eastAsia="Times New Roman" w:hAnsi="Times New Roman" w:cs="Times New Roman"/>
-          <w:sz w:val="24"/>
-          <w:szCs w:val="24"/>
-          <w:lang w:eastAsia="uk-UA"/>
-        </w:rPr>
-        <w:t xml:space="preserve"> "C"; }</w:t>
-      </w:r>
-    </w:p>
-    <w:p>
-      <w:pPr>
-        <w:spacing w:after="0" w:line="240" w:lineRule="auto"/>
-        <w:rPr>
-          <w:rFonts w:ascii="Times New Roman" w:eastAsia="Times New Roman" w:hAnsi="Times New Roman" w:cs="Times New Roman"/>
-          <w:sz w:val="24"/>
-          <w:szCs w:val="24"/>
-          <w:lang w:eastAsia="uk-UA"/>
-        </w:rPr>
-      </w:pPr>
-      <w:r>
-        <w:rPr>
-          <w:rFonts w:ascii="Times New Roman" w:eastAsia="Times New Roman" w:hAnsi="Times New Roman" w:cs="Times New Roman"/>
-          <w:sz w:val="24"/>
-          <w:szCs w:val="24"/>
+          <w:sz w:val="28"/>
+          <w:szCs w:val="28"/>
           <w:lang w:eastAsia="uk-UA"/>
         </w:rPr>
         <w:t>};</w:t>
